--- a/docs/Artificial-Neural-Network_Answer_13519185.docx
+++ b/docs/Artificial-Neural-Network_Answer_13519185.docx
@@ -4,6 +4,7 @@
   <w:body>
     <w:p>
       <w:pPr>
+        <w:jc w:val="both"/>
         <w:rPr>
           <w:b/>
           <w:bCs/>
@@ -28,6 +29,7 @@
     <w:p>
       <w:pPr>
         <w:ind w:left="567" w:hanging="567"/>
+        <w:jc w:val="both"/>
         <w:rPr>
           <w:lang w:val="en-US"/>
         </w:rPr>
@@ -42,6 +44,7 @@
         </w:numPr>
         <w:spacing w:before="0" w:beforeAutospacing="0" w:after="0" w:afterAutospacing="0"/>
         <w:ind w:left="567" w:hanging="567"/>
+        <w:jc w:val="both"/>
         <w:textAlignment w:val="baseline"/>
         <w:rPr>
           <w:color w:val="000000"/>
@@ -81,6 +84,7 @@
         <w:pStyle w:val="NormalWeb"/>
         <w:spacing w:before="0" w:beforeAutospacing="0" w:after="0" w:afterAutospacing="0"/>
         <w:ind w:left="567"/>
+        <w:jc w:val="both"/>
         <w:textAlignment w:val="baseline"/>
         <w:rPr>
           <w:color w:val="000000"/>
@@ -92,17 +96,3003 @@
         <w:pStyle w:val="NormalWeb"/>
         <w:spacing w:before="0" w:beforeAutospacing="0" w:after="0" w:afterAutospacing="0"/>
         <w:ind w:left="567"/>
+        <w:jc w:val="both"/>
         <w:textAlignment w:val="baseline"/>
         <w:rPr>
           <w:color w:val="000000"/>
         </w:rPr>
       </w:pPr>
+      <w:r>
+        <w:rPr>
+          <w:i/>
+          <w:iCs/>
+          <w:color w:val="000000"/>
+        </w:rPr>
+        <w:t xml:space="preserve">Forward Propagation </w:t>
+      </w:r>
+      <w:proofErr w:type="spellStart"/>
+      <w:r>
+        <w:rPr>
+          <w:color w:val="000000"/>
+        </w:rPr>
+        <w:t>adalah</w:t>
+      </w:r>
+      <w:proofErr w:type="spellEnd"/>
+      <w:r>
+        <w:rPr>
+          <w:color w:val="000000"/>
+        </w:rPr>
+        <w:t xml:space="preserve"> proses </w:t>
+      </w:r>
+      <w:proofErr w:type="spellStart"/>
+      <w:r>
+        <w:rPr>
+          <w:color w:val="000000"/>
+        </w:rPr>
+        <w:t>mempropagasikan</w:t>
+      </w:r>
+      <w:proofErr w:type="spellEnd"/>
+      <w:r>
+        <w:rPr>
+          <w:color w:val="000000"/>
+        </w:rPr>
+        <w:t xml:space="preserve"> </w:t>
+      </w:r>
+      <w:r>
+        <w:rPr>
+          <w:color w:val="000000"/>
+        </w:rPr>
+        <w:t xml:space="preserve">input data yang </w:t>
+      </w:r>
+      <w:proofErr w:type="spellStart"/>
+      <w:r>
+        <w:rPr>
+          <w:color w:val="000000"/>
+        </w:rPr>
+        <w:t>ada</w:t>
+      </w:r>
+      <w:proofErr w:type="spellEnd"/>
+      <w:r>
+        <w:rPr>
+          <w:color w:val="000000"/>
+        </w:rPr>
+        <w:t xml:space="preserve"> </w:t>
+      </w:r>
+      <w:proofErr w:type="spellStart"/>
+      <w:r>
+        <w:rPr>
+          <w:color w:val="000000"/>
+        </w:rPr>
+        <w:t>dari</w:t>
+      </w:r>
+      <w:proofErr w:type="spellEnd"/>
+      <w:r>
+        <w:rPr>
+          <w:color w:val="000000"/>
+        </w:rPr>
+        <w:t xml:space="preserve"> </w:t>
+      </w:r>
+      <w:r>
+        <w:rPr>
+          <w:i/>
+          <w:iCs/>
+          <w:color w:val="000000"/>
+        </w:rPr>
+        <w:t xml:space="preserve">input layer </w:t>
+      </w:r>
+      <w:proofErr w:type="spellStart"/>
+      <w:r>
+        <w:rPr>
+          <w:color w:val="000000"/>
+        </w:rPr>
+        <w:t>sampai</w:t>
+      </w:r>
+      <w:proofErr w:type="spellEnd"/>
+      <w:r>
+        <w:rPr>
+          <w:color w:val="000000"/>
+        </w:rPr>
+        <w:t xml:space="preserve"> </w:t>
+      </w:r>
+      <w:proofErr w:type="spellStart"/>
+      <w:r>
+        <w:rPr>
+          <w:color w:val="000000"/>
+        </w:rPr>
+        <w:t>menuju</w:t>
+      </w:r>
+      <w:proofErr w:type="spellEnd"/>
+      <w:r>
+        <w:rPr>
+          <w:color w:val="000000"/>
+        </w:rPr>
+        <w:t xml:space="preserve"> </w:t>
+      </w:r>
+      <w:proofErr w:type="spellStart"/>
+      <w:r>
+        <w:rPr>
+          <w:color w:val="000000"/>
+        </w:rPr>
+        <w:t>ke</w:t>
+      </w:r>
+      <w:proofErr w:type="spellEnd"/>
+      <w:r>
+        <w:rPr>
+          <w:color w:val="000000"/>
+        </w:rPr>
+        <w:t xml:space="preserve"> </w:t>
+      </w:r>
+      <w:r>
+        <w:rPr>
+          <w:i/>
+          <w:iCs/>
+          <w:color w:val="000000"/>
+        </w:rPr>
+        <w:t>output layer</w:t>
+      </w:r>
+      <w:r>
+        <w:rPr>
+          <w:color w:val="000000"/>
+        </w:rPr>
+        <w:t xml:space="preserve">. Proses </w:t>
+      </w:r>
+      <w:proofErr w:type="spellStart"/>
+      <w:r>
+        <w:rPr>
+          <w:color w:val="000000"/>
+        </w:rPr>
+        <w:t>ini</w:t>
+      </w:r>
+      <w:proofErr w:type="spellEnd"/>
+      <w:r>
+        <w:rPr>
+          <w:color w:val="000000"/>
+        </w:rPr>
+        <w:t xml:space="preserve"> </w:t>
+      </w:r>
+      <w:proofErr w:type="spellStart"/>
+      <w:r>
+        <w:rPr>
+          <w:color w:val="000000"/>
+        </w:rPr>
+        <w:t>akan</w:t>
+      </w:r>
+      <w:proofErr w:type="spellEnd"/>
+      <w:r>
+        <w:rPr>
+          <w:color w:val="000000"/>
+        </w:rPr>
+        <w:t xml:space="preserve"> </w:t>
+      </w:r>
+      <w:proofErr w:type="spellStart"/>
+      <w:r>
+        <w:rPr>
+          <w:color w:val="000000"/>
+        </w:rPr>
+        <w:t>memerlukan</w:t>
+      </w:r>
+      <w:proofErr w:type="spellEnd"/>
+      <w:r>
+        <w:rPr>
+          <w:color w:val="000000"/>
+        </w:rPr>
+        <w:t xml:space="preserve"> </w:t>
+      </w:r>
+      <w:proofErr w:type="spellStart"/>
+      <w:r>
+        <w:rPr>
+          <w:color w:val="000000"/>
+        </w:rPr>
+        <w:t>inisialisasi</w:t>
+      </w:r>
+      <w:proofErr w:type="spellEnd"/>
+      <w:r>
+        <w:rPr>
+          <w:color w:val="000000"/>
+        </w:rPr>
+        <w:t xml:space="preserve"> </w:t>
+      </w:r>
+      <w:r>
+        <w:rPr>
+          <w:i/>
+          <w:iCs/>
+          <w:color w:val="000000"/>
+        </w:rPr>
+        <w:t xml:space="preserve">weight </w:t>
+      </w:r>
+      <w:proofErr w:type="spellStart"/>
+      <w:r>
+        <w:rPr>
+          <w:color w:val="000000"/>
+        </w:rPr>
+        <w:t>atau</w:t>
+      </w:r>
+      <w:proofErr w:type="spellEnd"/>
+      <w:r>
+        <w:rPr>
+          <w:color w:val="000000"/>
+        </w:rPr>
+        <w:t xml:space="preserve"> </w:t>
+      </w:r>
+      <w:proofErr w:type="spellStart"/>
+      <w:r>
+        <w:rPr>
+          <w:color w:val="000000"/>
+        </w:rPr>
+        <w:t>bobot</w:t>
+      </w:r>
+      <w:proofErr w:type="spellEnd"/>
+      <w:r>
+        <w:rPr>
+          <w:color w:val="000000"/>
+        </w:rPr>
+        <w:t xml:space="preserve"> dan </w:t>
+      </w:r>
+      <w:r>
+        <w:rPr>
+          <w:i/>
+          <w:iCs/>
+          <w:color w:val="000000"/>
+        </w:rPr>
+        <w:t xml:space="preserve">bias </w:t>
+      </w:r>
+      <w:proofErr w:type="spellStart"/>
+      <w:r>
+        <w:rPr>
+          <w:color w:val="000000"/>
+        </w:rPr>
+        <w:t>untuk</w:t>
+      </w:r>
+      <w:proofErr w:type="spellEnd"/>
+      <w:r>
+        <w:rPr>
+          <w:color w:val="000000"/>
+        </w:rPr>
+        <w:t xml:space="preserve"> </w:t>
+      </w:r>
+      <w:proofErr w:type="spellStart"/>
+      <w:r>
+        <w:rPr>
+          <w:color w:val="000000"/>
+        </w:rPr>
+        <w:t>setiap</w:t>
+      </w:r>
+      <w:proofErr w:type="spellEnd"/>
+      <w:r>
+        <w:rPr>
+          <w:color w:val="000000"/>
+        </w:rPr>
+        <w:t xml:space="preserve"> neuron yang </w:t>
+      </w:r>
+      <w:proofErr w:type="spellStart"/>
+      <w:r>
+        <w:rPr>
+          <w:color w:val="000000"/>
+        </w:rPr>
+        <w:t>ada</w:t>
+      </w:r>
+      <w:proofErr w:type="spellEnd"/>
+      <w:r>
+        <w:rPr>
+          <w:color w:val="000000"/>
+        </w:rPr>
+        <w:t xml:space="preserve"> pada ANN. </w:t>
+      </w:r>
+      <w:r>
+        <w:rPr>
+          <w:i/>
+          <w:iCs/>
+          <w:color w:val="000000"/>
+        </w:rPr>
+        <w:t xml:space="preserve">Weight </w:t>
+      </w:r>
+      <w:proofErr w:type="spellStart"/>
+      <w:r>
+        <w:rPr>
+          <w:color w:val="000000"/>
+        </w:rPr>
+        <w:t>mengindikasikan</w:t>
+      </w:r>
+      <w:proofErr w:type="spellEnd"/>
+      <w:r>
+        <w:rPr>
+          <w:color w:val="000000"/>
+        </w:rPr>
+        <w:t xml:space="preserve"> </w:t>
+      </w:r>
+      <w:proofErr w:type="spellStart"/>
+      <w:r>
+        <w:rPr>
+          <w:color w:val="000000"/>
+        </w:rPr>
+        <w:t>seberapa</w:t>
+      </w:r>
+      <w:proofErr w:type="spellEnd"/>
+      <w:r>
+        <w:rPr>
+          <w:color w:val="000000"/>
+        </w:rPr>
+        <w:t xml:space="preserve"> </w:t>
+      </w:r>
+      <w:proofErr w:type="spellStart"/>
+      <w:r>
+        <w:rPr>
+          <w:color w:val="000000"/>
+        </w:rPr>
+        <w:t>penting</w:t>
+      </w:r>
+      <w:proofErr w:type="spellEnd"/>
+      <w:r>
+        <w:rPr>
+          <w:color w:val="000000"/>
+        </w:rPr>
+        <w:t xml:space="preserve"> </w:t>
+      </w:r>
+      <w:proofErr w:type="spellStart"/>
+      <w:r>
+        <w:rPr>
+          <w:color w:val="000000"/>
+        </w:rPr>
+        <w:t>suatu</w:t>
+      </w:r>
+      <w:proofErr w:type="spellEnd"/>
+      <w:r>
+        <w:rPr>
+          <w:color w:val="000000"/>
+        </w:rPr>
+        <w:t xml:space="preserve"> </w:t>
+      </w:r>
+      <w:proofErr w:type="spellStart"/>
+      <w:r>
+        <w:rPr>
+          <w:color w:val="000000"/>
+        </w:rPr>
+        <w:t>fitur</w:t>
+      </w:r>
+      <w:proofErr w:type="spellEnd"/>
+      <w:r>
+        <w:rPr>
+          <w:color w:val="000000"/>
+        </w:rPr>
+        <w:t xml:space="preserve"> </w:t>
+      </w:r>
+      <w:proofErr w:type="spellStart"/>
+      <w:r>
+        <w:rPr>
+          <w:color w:val="000000"/>
+        </w:rPr>
+        <w:t>tertentu</w:t>
+      </w:r>
+      <w:proofErr w:type="spellEnd"/>
+      <w:r>
+        <w:rPr>
+          <w:color w:val="000000"/>
+        </w:rPr>
+        <w:t xml:space="preserve"> </w:t>
+      </w:r>
+      <w:proofErr w:type="spellStart"/>
+      <w:r>
+        <w:rPr>
+          <w:color w:val="000000"/>
+        </w:rPr>
+        <w:t>terhadap</w:t>
+      </w:r>
+      <w:proofErr w:type="spellEnd"/>
+      <w:r>
+        <w:rPr>
+          <w:color w:val="000000"/>
+        </w:rPr>
+        <w:t xml:space="preserve"> </w:t>
+      </w:r>
+      <w:proofErr w:type="spellStart"/>
+      <w:r>
+        <w:rPr>
+          <w:color w:val="000000"/>
+        </w:rPr>
+        <w:t>penentuan</w:t>
+      </w:r>
+      <w:proofErr w:type="spellEnd"/>
+      <w:r>
+        <w:rPr>
+          <w:color w:val="000000"/>
+        </w:rPr>
+        <w:t xml:space="preserve"> </w:t>
+      </w:r>
+      <w:r>
+        <w:rPr>
+          <w:i/>
+          <w:iCs/>
+          <w:color w:val="000000"/>
+        </w:rPr>
+        <w:t>output</w:t>
+      </w:r>
+      <w:r>
+        <w:rPr>
+          <w:color w:val="000000"/>
+        </w:rPr>
+        <w:t xml:space="preserve">, </w:t>
+      </w:r>
+      <w:proofErr w:type="spellStart"/>
+      <w:r>
+        <w:rPr>
+          <w:color w:val="000000"/>
+        </w:rPr>
+        <w:t>sedangkan</w:t>
+      </w:r>
+      <w:proofErr w:type="spellEnd"/>
+      <w:r>
+        <w:rPr>
+          <w:color w:val="000000"/>
+        </w:rPr>
+        <w:t xml:space="preserve"> </w:t>
+      </w:r>
+      <w:r>
+        <w:rPr>
+          <w:i/>
+          <w:iCs/>
+          <w:color w:val="000000"/>
+        </w:rPr>
+        <w:t xml:space="preserve">bias </w:t>
+      </w:r>
+      <w:proofErr w:type="spellStart"/>
+      <w:r>
+        <w:rPr>
+          <w:color w:val="000000"/>
+        </w:rPr>
+        <w:t>merupakan</w:t>
+      </w:r>
+      <w:proofErr w:type="spellEnd"/>
+      <w:r>
+        <w:rPr>
+          <w:color w:val="000000"/>
+        </w:rPr>
+        <w:t xml:space="preserve"> </w:t>
+      </w:r>
+      <w:proofErr w:type="spellStart"/>
+      <w:r>
+        <w:rPr>
+          <w:color w:val="000000"/>
+        </w:rPr>
+        <w:t>cara</w:t>
+      </w:r>
+      <w:proofErr w:type="spellEnd"/>
+      <w:r>
+        <w:rPr>
+          <w:color w:val="000000"/>
+        </w:rPr>
+        <w:t xml:space="preserve"> </w:t>
+      </w:r>
+      <w:proofErr w:type="spellStart"/>
+      <w:r>
+        <w:rPr>
+          <w:color w:val="000000"/>
+        </w:rPr>
+        <w:t>untuk</w:t>
+      </w:r>
+      <w:proofErr w:type="spellEnd"/>
+      <w:r>
+        <w:rPr>
+          <w:color w:val="000000"/>
+        </w:rPr>
+        <w:t xml:space="preserve"> </w:t>
+      </w:r>
+      <w:proofErr w:type="spellStart"/>
+      <w:r>
+        <w:rPr>
+          <w:color w:val="000000"/>
+        </w:rPr>
+        <w:t>membantu</w:t>
+      </w:r>
+      <w:proofErr w:type="spellEnd"/>
+      <w:r>
+        <w:rPr>
+          <w:color w:val="000000"/>
+        </w:rPr>
+        <w:t xml:space="preserve"> model </w:t>
+      </w:r>
+      <w:proofErr w:type="spellStart"/>
+      <w:r>
+        <w:rPr>
+          <w:color w:val="000000"/>
+        </w:rPr>
+        <w:t>dalam</w:t>
+      </w:r>
+      <w:proofErr w:type="spellEnd"/>
+      <w:r>
+        <w:rPr>
+          <w:color w:val="000000"/>
+        </w:rPr>
+        <w:t xml:space="preserve"> </w:t>
+      </w:r>
+      <w:proofErr w:type="spellStart"/>
+      <w:r>
+        <w:rPr>
+          <w:color w:val="000000"/>
+        </w:rPr>
+        <w:t>melakukan</w:t>
+      </w:r>
+      <w:proofErr w:type="spellEnd"/>
+      <w:r>
+        <w:rPr>
+          <w:color w:val="000000"/>
+        </w:rPr>
+        <w:t xml:space="preserve"> </w:t>
+      </w:r>
+      <w:r>
+        <w:rPr>
+          <w:i/>
+          <w:iCs/>
+          <w:color w:val="000000"/>
+        </w:rPr>
+        <w:t xml:space="preserve">fitting </w:t>
+      </w:r>
+      <w:proofErr w:type="spellStart"/>
+      <w:r>
+        <w:rPr>
+          <w:color w:val="000000"/>
+        </w:rPr>
+        <w:t>terhadap</w:t>
+      </w:r>
+      <w:proofErr w:type="spellEnd"/>
+      <w:r>
+        <w:rPr>
+          <w:color w:val="000000"/>
+        </w:rPr>
+        <w:t xml:space="preserve"> dataset, </w:t>
+      </w:r>
+      <w:proofErr w:type="spellStart"/>
+      <w:r>
+        <w:rPr>
+          <w:color w:val="000000"/>
+        </w:rPr>
+        <w:t>mirip</w:t>
+      </w:r>
+      <w:proofErr w:type="spellEnd"/>
+      <w:r>
+        <w:rPr>
+          <w:color w:val="000000"/>
+        </w:rPr>
+        <w:t xml:space="preserve"> </w:t>
+      </w:r>
+      <w:proofErr w:type="spellStart"/>
+      <w:r>
+        <w:rPr>
+          <w:color w:val="000000"/>
+        </w:rPr>
+        <w:t>seperti</w:t>
+      </w:r>
+      <w:proofErr w:type="spellEnd"/>
+      <w:r>
+        <w:rPr>
+          <w:color w:val="000000"/>
+        </w:rPr>
+        <w:t xml:space="preserve"> </w:t>
+      </w:r>
+      <w:r>
+        <w:rPr>
+          <w:i/>
+          <w:iCs/>
+          <w:color w:val="000000"/>
+        </w:rPr>
+        <w:t xml:space="preserve">intercept </w:t>
+      </w:r>
+      <w:r>
+        <w:rPr>
+          <w:color w:val="000000"/>
+        </w:rPr>
+        <w:t xml:space="preserve">pada </w:t>
+      </w:r>
+      <w:proofErr w:type="spellStart"/>
+      <w:r>
+        <w:rPr>
+          <w:color w:val="000000"/>
+        </w:rPr>
+        <w:t>regresi</w:t>
+      </w:r>
+      <w:proofErr w:type="spellEnd"/>
+      <w:r>
+        <w:rPr>
+          <w:color w:val="000000"/>
+        </w:rPr>
+        <w:t xml:space="preserve"> </w:t>
+      </w:r>
+      <w:proofErr w:type="spellStart"/>
+      <w:r>
+        <w:rPr>
+          <w:color w:val="000000"/>
+        </w:rPr>
+        <w:t>biasa</w:t>
+      </w:r>
+      <w:proofErr w:type="spellEnd"/>
+      <w:r>
+        <w:rPr>
+          <w:color w:val="000000"/>
+        </w:rPr>
+        <w:t>.</w:t>
+      </w:r>
     </w:p>
     <w:p>
       <w:pPr>
         <w:pStyle w:val="NormalWeb"/>
         <w:spacing w:before="0" w:beforeAutospacing="0" w:after="0" w:afterAutospacing="0"/>
         <w:ind w:left="567"/>
+        <w:jc w:val="both"/>
+        <w:textAlignment w:val="baseline"/>
+        <w:rPr>
+          <w:color w:val="000000"/>
+        </w:rPr>
+      </w:pPr>
+      <w:proofErr w:type="spellStart"/>
+      <w:r>
+        <w:rPr>
+          <w:color w:val="000000"/>
+        </w:rPr>
+        <w:t>Untuk</w:t>
+      </w:r>
+      <w:proofErr w:type="spellEnd"/>
+      <w:r>
+        <w:rPr>
+          <w:color w:val="000000"/>
+        </w:rPr>
+        <w:t xml:space="preserve"> </w:t>
+      </w:r>
+      <w:proofErr w:type="spellStart"/>
+      <w:r>
+        <w:rPr>
+          <w:color w:val="000000"/>
+        </w:rPr>
+        <w:t>mendapatkan</w:t>
+      </w:r>
+      <w:proofErr w:type="spellEnd"/>
+      <w:r>
+        <w:rPr>
+          <w:color w:val="000000"/>
+        </w:rPr>
+        <w:t xml:space="preserve"> </w:t>
+      </w:r>
+      <w:proofErr w:type="spellStart"/>
+      <w:r>
+        <w:rPr>
+          <w:color w:val="000000"/>
+        </w:rPr>
+        <w:t>suatu</w:t>
+      </w:r>
+      <w:proofErr w:type="spellEnd"/>
+      <w:r>
+        <w:rPr>
+          <w:color w:val="000000"/>
+        </w:rPr>
+        <w:t xml:space="preserve"> </w:t>
+      </w:r>
+      <w:r>
+        <w:rPr>
+          <w:i/>
+          <w:iCs/>
+          <w:color w:val="000000"/>
+        </w:rPr>
+        <w:t>output</w:t>
+      </w:r>
+      <w:r>
+        <w:rPr>
+          <w:color w:val="000000"/>
+        </w:rPr>
+        <w:t xml:space="preserve">, </w:t>
+      </w:r>
+      <w:proofErr w:type="spellStart"/>
+      <w:r>
+        <w:rPr>
+          <w:color w:val="000000"/>
+        </w:rPr>
+        <w:t>maka</w:t>
+      </w:r>
+      <w:proofErr w:type="spellEnd"/>
+      <w:r>
+        <w:rPr>
+          <w:color w:val="000000"/>
+        </w:rPr>
+        <w:t xml:space="preserve"> data input </w:t>
+      </w:r>
+      <w:proofErr w:type="spellStart"/>
+      <w:r>
+        <w:rPr>
+          <w:color w:val="000000"/>
+        </w:rPr>
+        <w:t>harus</w:t>
+      </w:r>
+      <w:proofErr w:type="spellEnd"/>
+      <w:r>
+        <w:rPr>
+          <w:color w:val="000000"/>
+        </w:rPr>
+        <w:t xml:space="preserve"> </w:t>
+      </w:r>
+      <w:proofErr w:type="spellStart"/>
+      <w:r>
+        <w:rPr>
+          <w:color w:val="000000"/>
+        </w:rPr>
+        <w:t>diberikan</w:t>
+      </w:r>
+      <w:proofErr w:type="spellEnd"/>
+      <w:r>
+        <w:rPr>
+          <w:color w:val="000000"/>
+        </w:rPr>
+        <w:t xml:space="preserve"> </w:t>
+      </w:r>
+      <w:proofErr w:type="spellStart"/>
+      <w:r>
+        <w:rPr>
+          <w:color w:val="000000"/>
+        </w:rPr>
+        <w:t>hanya</w:t>
+      </w:r>
+      <w:proofErr w:type="spellEnd"/>
+      <w:r>
+        <w:rPr>
+          <w:color w:val="000000"/>
+        </w:rPr>
+        <w:t xml:space="preserve"> pada </w:t>
+      </w:r>
+      <w:proofErr w:type="spellStart"/>
+      <w:r>
+        <w:rPr>
+          <w:color w:val="000000"/>
+        </w:rPr>
+        <w:t>arah</w:t>
+      </w:r>
+      <w:proofErr w:type="spellEnd"/>
+      <w:r>
+        <w:rPr>
+          <w:color w:val="000000"/>
+        </w:rPr>
+        <w:t xml:space="preserve"> </w:t>
+      </w:r>
+      <w:proofErr w:type="spellStart"/>
+      <w:r>
+        <w:rPr>
+          <w:color w:val="000000"/>
+        </w:rPr>
+        <w:t>depan</w:t>
+      </w:r>
+      <w:proofErr w:type="spellEnd"/>
+      <w:r>
+        <w:rPr>
+          <w:color w:val="000000"/>
+        </w:rPr>
+        <w:t xml:space="preserve"> (</w:t>
+      </w:r>
+      <w:proofErr w:type="spellStart"/>
+      <w:r>
+        <w:rPr>
+          <w:color w:val="000000"/>
+        </w:rPr>
+        <w:t>menuju</w:t>
+      </w:r>
+      <w:proofErr w:type="spellEnd"/>
+      <w:r>
+        <w:rPr>
+          <w:color w:val="000000"/>
+        </w:rPr>
+        <w:t xml:space="preserve"> </w:t>
+      </w:r>
+      <w:proofErr w:type="spellStart"/>
+      <w:r>
+        <w:rPr>
+          <w:color w:val="000000"/>
+        </w:rPr>
+        <w:t>ke</w:t>
+      </w:r>
+      <w:proofErr w:type="spellEnd"/>
+      <w:r>
+        <w:rPr>
+          <w:color w:val="000000"/>
+        </w:rPr>
+        <w:t xml:space="preserve"> </w:t>
+      </w:r>
+      <w:r>
+        <w:rPr>
+          <w:i/>
+          <w:iCs/>
+          <w:color w:val="000000"/>
+        </w:rPr>
+        <w:t>output layer</w:t>
+      </w:r>
+      <w:r>
+        <w:rPr>
+          <w:color w:val="000000"/>
+        </w:rPr>
+        <w:t xml:space="preserve">). </w:t>
+      </w:r>
+      <w:proofErr w:type="spellStart"/>
+      <w:r>
+        <w:rPr>
+          <w:color w:val="000000"/>
+        </w:rPr>
+        <w:t>Propagasi</w:t>
+      </w:r>
+      <w:proofErr w:type="spellEnd"/>
+      <w:r>
+        <w:rPr>
+          <w:color w:val="000000"/>
+        </w:rPr>
+        <w:t xml:space="preserve"> yang </w:t>
+      </w:r>
+      <w:proofErr w:type="spellStart"/>
+      <w:r>
+        <w:rPr>
+          <w:color w:val="000000"/>
+        </w:rPr>
+        <w:t>demikian</w:t>
+      </w:r>
+      <w:proofErr w:type="spellEnd"/>
+      <w:r>
+        <w:rPr>
+          <w:color w:val="000000"/>
+        </w:rPr>
+        <w:t xml:space="preserve"> </w:t>
+      </w:r>
+      <w:proofErr w:type="spellStart"/>
+      <w:r>
+        <w:rPr>
+          <w:color w:val="000000"/>
+        </w:rPr>
+        <w:t>dimaksudkan</w:t>
+      </w:r>
+      <w:proofErr w:type="spellEnd"/>
+      <w:r>
+        <w:rPr>
+          <w:color w:val="000000"/>
+        </w:rPr>
+        <w:t xml:space="preserve"> </w:t>
+      </w:r>
+      <w:proofErr w:type="spellStart"/>
+      <w:r>
+        <w:rPr>
+          <w:color w:val="000000"/>
+        </w:rPr>
+        <w:t>untuk</w:t>
+      </w:r>
+      <w:proofErr w:type="spellEnd"/>
+      <w:r>
+        <w:rPr>
+          <w:color w:val="000000"/>
+        </w:rPr>
+        <w:t xml:space="preserve"> </w:t>
+      </w:r>
+      <w:proofErr w:type="spellStart"/>
+      <w:r>
+        <w:rPr>
+          <w:color w:val="000000"/>
+        </w:rPr>
+        <w:t>menghindari</w:t>
+      </w:r>
+      <w:proofErr w:type="spellEnd"/>
+      <w:r>
+        <w:rPr>
+          <w:color w:val="000000"/>
+        </w:rPr>
+        <w:t xml:space="preserve"> </w:t>
+      </w:r>
+      <w:proofErr w:type="spellStart"/>
+      <w:r>
+        <w:rPr>
+          <w:color w:val="000000"/>
+        </w:rPr>
+        <w:t>terjadinya</w:t>
+      </w:r>
+      <w:proofErr w:type="spellEnd"/>
+      <w:r>
+        <w:rPr>
+          <w:color w:val="000000"/>
+        </w:rPr>
+        <w:t xml:space="preserve"> </w:t>
+      </w:r>
+      <w:proofErr w:type="spellStart"/>
+      <w:r>
+        <w:rPr>
+          <w:color w:val="000000"/>
+        </w:rPr>
+        <w:t>siklus</w:t>
+      </w:r>
+      <w:proofErr w:type="spellEnd"/>
+      <w:r>
+        <w:rPr>
+          <w:color w:val="000000"/>
+        </w:rPr>
+        <w:t xml:space="preserve"> pada </w:t>
+      </w:r>
+      <w:proofErr w:type="spellStart"/>
+      <w:r>
+        <w:rPr>
+          <w:color w:val="000000"/>
+        </w:rPr>
+        <w:t>graf</w:t>
+      </w:r>
+      <w:proofErr w:type="spellEnd"/>
+      <w:r>
+        <w:rPr>
+          <w:color w:val="000000"/>
+        </w:rPr>
+        <w:t xml:space="preserve"> neuron yang </w:t>
+      </w:r>
+      <w:proofErr w:type="spellStart"/>
+      <w:r>
+        <w:rPr>
+          <w:color w:val="000000"/>
+        </w:rPr>
+        <w:t>ada</w:t>
+      </w:r>
+      <w:proofErr w:type="spellEnd"/>
+      <w:r>
+        <w:rPr>
+          <w:color w:val="000000"/>
+        </w:rPr>
+        <w:t xml:space="preserve">. </w:t>
+      </w:r>
+      <w:proofErr w:type="spellStart"/>
+      <w:r>
+        <w:rPr>
+          <w:color w:val="000000"/>
+        </w:rPr>
+        <w:t>Konfigurasi</w:t>
+      </w:r>
+      <w:proofErr w:type="spellEnd"/>
+      <w:r>
+        <w:rPr>
+          <w:color w:val="000000"/>
+        </w:rPr>
+        <w:t xml:space="preserve"> model yang </w:t>
+      </w:r>
+      <w:proofErr w:type="spellStart"/>
+      <w:r>
+        <w:rPr>
+          <w:color w:val="000000"/>
+        </w:rPr>
+        <w:t>dimaksud</w:t>
+      </w:r>
+      <w:proofErr w:type="spellEnd"/>
+      <w:r>
+        <w:rPr>
+          <w:color w:val="000000"/>
+        </w:rPr>
+        <w:t xml:space="preserve"> </w:t>
+      </w:r>
+      <w:proofErr w:type="spellStart"/>
+      <w:r>
+        <w:rPr>
+          <w:color w:val="000000"/>
+        </w:rPr>
+        <w:t>disebut</w:t>
+      </w:r>
+      <w:proofErr w:type="spellEnd"/>
+      <w:r>
+        <w:rPr>
+          <w:color w:val="000000"/>
+        </w:rPr>
+        <w:t xml:space="preserve"> </w:t>
+      </w:r>
+      <w:proofErr w:type="spellStart"/>
+      <w:r>
+        <w:rPr>
+          <w:color w:val="000000"/>
+        </w:rPr>
+        <w:t>dengan</w:t>
+      </w:r>
+      <w:proofErr w:type="spellEnd"/>
+      <w:r>
+        <w:rPr>
+          <w:color w:val="000000"/>
+        </w:rPr>
+        <w:t xml:space="preserve"> </w:t>
+      </w:r>
+      <w:r>
+        <w:rPr>
+          <w:i/>
+          <w:iCs/>
+          <w:color w:val="000000"/>
+        </w:rPr>
+        <w:t>feed-forward network</w:t>
+      </w:r>
+      <w:r>
+        <w:rPr>
+          <w:color w:val="000000"/>
+        </w:rPr>
+        <w:t>.</w:t>
+      </w:r>
+    </w:p>
+    <w:p>
+      <w:pPr>
+        <w:pStyle w:val="NormalWeb"/>
+        <w:spacing w:before="0" w:beforeAutospacing="0" w:after="0" w:afterAutospacing="0"/>
+        <w:ind w:left="567"/>
+        <w:jc w:val="both"/>
+        <w:textAlignment w:val="baseline"/>
+        <w:rPr>
+          <w:color w:val="000000"/>
+        </w:rPr>
+      </w:pPr>
+      <w:proofErr w:type="spellStart"/>
+      <w:r>
+        <w:rPr>
+          <w:color w:val="000000"/>
+        </w:rPr>
+        <w:t>Secara</w:t>
+      </w:r>
+      <w:proofErr w:type="spellEnd"/>
+      <w:r>
+        <w:rPr>
+          <w:color w:val="000000"/>
+        </w:rPr>
+        <w:t xml:space="preserve"> </w:t>
+      </w:r>
+      <w:proofErr w:type="spellStart"/>
+      <w:r>
+        <w:rPr>
+          <w:color w:val="000000"/>
+        </w:rPr>
+        <w:t>umum</w:t>
+      </w:r>
+      <w:proofErr w:type="spellEnd"/>
+      <w:r>
+        <w:rPr>
+          <w:color w:val="000000"/>
+        </w:rPr>
+        <w:t xml:space="preserve">, pada proses </w:t>
+      </w:r>
+      <w:proofErr w:type="spellStart"/>
+      <w:r>
+        <w:rPr>
+          <w:color w:val="000000"/>
+        </w:rPr>
+        <w:t>ini</w:t>
+      </w:r>
+      <w:proofErr w:type="spellEnd"/>
+      <w:r>
+        <w:rPr>
+          <w:color w:val="000000"/>
+        </w:rPr>
+        <w:t xml:space="preserve">, model </w:t>
+      </w:r>
+      <w:proofErr w:type="spellStart"/>
+      <w:r>
+        <w:rPr>
+          <w:color w:val="000000"/>
+        </w:rPr>
+        <w:t>hanya</w:t>
+      </w:r>
+      <w:proofErr w:type="spellEnd"/>
+      <w:r>
+        <w:rPr>
+          <w:color w:val="000000"/>
+        </w:rPr>
+        <w:t xml:space="preserve"> </w:t>
+      </w:r>
+      <w:proofErr w:type="spellStart"/>
+      <w:r>
+        <w:rPr>
+          <w:color w:val="000000"/>
+        </w:rPr>
+        <w:t>melakukan</w:t>
+      </w:r>
+      <w:proofErr w:type="spellEnd"/>
+      <w:r>
+        <w:rPr>
+          <w:color w:val="000000"/>
+        </w:rPr>
+        <w:t xml:space="preserve"> </w:t>
+      </w:r>
+      <w:proofErr w:type="spellStart"/>
+      <w:r>
+        <w:rPr>
+          <w:color w:val="000000"/>
+        </w:rPr>
+        <w:t>dua</w:t>
+      </w:r>
+      <w:proofErr w:type="spellEnd"/>
+      <w:r>
+        <w:rPr>
+          <w:color w:val="000000"/>
+        </w:rPr>
+        <w:t xml:space="preserve"> </w:t>
+      </w:r>
+      <w:proofErr w:type="spellStart"/>
+      <w:r>
+        <w:rPr>
+          <w:color w:val="000000"/>
+        </w:rPr>
+        <w:t>buah</w:t>
+      </w:r>
+      <w:proofErr w:type="spellEnd"/>
+      <w:r>
+        <w:rPr>
+          <w:color w:val="000000"/>
+        </w:rPr>
+        <w:t xml:space="preserve"> </w:t>
+      </w:r>
+      <w:proofErr w:type="spellStart"/>
+      <w:r>
+        <w:rPr>
+          <w:color w:val="000000"/>
+        </w:rPr>
+        <w:t>tahap</w:t>
+      </w:r>
+      <w:proofErr w:type="spellEnd"/>
+      <w:r>
+        <w:rPr>
+          <w:color w:val="000000"/>
+        </w:rPr>
+        <w:t xml:space="preserve"> </w:t>
+      </w:r>
+      <w:proofErr w:type="spellStart"/>
+      <w:r>
+        <w:rPr>
+          <w:color w:val="000000"/>
+        </w:rPr>
+        <w:t>pemrosesan</w:t>
+      </w:r>
+      <w:proofErr w:type="spellEnd"/>
+      <w:r>
+        <w:rPr>
+          <w:color w:val="000000"/>
+        </w:rPr>
+        <w:t xml:space="preserve"> input </w:t>
+      </w:r>
+      <w:proofErr w:type="spellStart"/>
+      <w:r>
+        <w:rPr>
+          <w:color w:val="000000"/>
+        </w:rPr>
+        <w:t>saja</w:t>
+      </w:r>
+      <w:proofErr w:type="spellEnd"/>
+      <w:r>
+        <w:rPr>
+          <w:color w:val="000000"/>
+        </w:rPr>
+        <w:t xml:space="preserve">. </w:t>
+      </w:r>
+      <w:proofErr w:type="spellStart"/>
+      <w:r>
+        <w:rPr>
+          <w:color w:val="000000"/>
+        </w:rPr>
+        <w:t>Tahap</w:t>
+      </w:r>
+      <w:proofErr w:type="spellEnd"/>
+      <w:r>
+        <w:rPr>
+          <w:color w:val="000000"/>
+        </w:rPr>
+        <w:t xml:space="preserve"> </w:t>
+      </w:r>
+      <w:proofErr w:type="spellStart"/>
+      <w:r>
+        <w:rPr>
+          <w:color w:val="000000"/>
+        </w:rPr>
+        <w:t>pertama</w:t>
+      </w:r>
+      <w:proofErr w:type="spellEnd"/>
+      <w:r>
+        <w:rPr>
+          <w:color w:val="000000"/>
+        </w:rPr>
+        <w:t xml:space="preserve"> </w:t>
+      </w:r>
+      <w:proofErr w:type="spellStart"/>
+      <w:r>
+        <w:rPr>
+          <w:color w:val="000000"/>
+        </w:rPr>
+        <w:t>merupakan</w:t>
+      </w:r>
+      <w:proofErr w:type="spellEnd"/>
+      <w:r>
+        <w:rPr>
+          <w:color w:val="000000"/>
+        </w:rPr>
+        <w:t xml:space="preserve"> </w:t>
+      </w:r>
+      <w:proofErr w:type="spellStart"/>
+      <w:r>
+        <w:rPr>
+          <w:color w:val="000000"/>
+        </w:rPr>
+        <w:t>tahap</w:t>
+      </w:r>
+      <w:proofErr w:type="spellEnd"/>
+      <w:r>
+        <w:rPr>
+          <w:color w:val="000000"/>
+        </w:rPr>
+        <w:t xml:space="preserve"> </w:t>
+      </w:r>
+      <w:r>
+        <w:rPr>
+          <w:i/>
+          <w:iCs/>
+          <w:color w:val="000000"/>
+        </w:rPr>
+        <w:t>pre-activation</w:t>
+      </w:r>
+      <w:r>
+        <w:rPr>
+          <w:color w:val="000000"/>
+        </w:rPr>
+        <w:t xml:space="preserve">. Pada </w:t>
+      </w:r>
+      <w:proofErr w:type="spellStart"/>
+      <w:r>
+        <w:rPr>
+          <w:color w:val="000000"/>
+        </w:rPr>
+        <w:t>tahap</w:t>
+      </w:r>
+      <w:proofErr w:type="spellEnd"/>
+      <w:r>
+        <w:rPr>
+          <w:color w:val="000000"/>
+        </w:rPr>
+        <w:t xml:space="preserve"> </w:t>
+      </w:r>
+      <w:proofErr w:type="spellStart"/>
+      <w:r>
+        <w:rPr>
+          <w:color w:val="000000"/>
+        </w:rPr>
+        <w:t>ini</w:t>
+      </w:r>
+      <w:proofErr w:type="spellEnd"/>
+      <w:r>
+        <w:rPr>
+          <w:color w:val="000000"/>
+        </w:rPr>
+        <w:t xml:space="preserve">, model </w:t>
+      </w:r>
+      <w:proofErr w:type="spellStart"/>
+      <w:r>
+        <w:rPr>
+          <w:color w:val="000000"/>
+        </w:rPr>
+        <w:t>akan</w:t>
+      </w:r>
+      <w:proofErr w:type="spellEnd"/>
+      <w:r>
+        <w:rPr>
+          <w:color w:val="000000"/>
+        </w:rPr>
+        <w:t xml:space="preserve"> </w:t>
+      </w:r>
+      <w:proofErr w:type="spellStart"/>
+      <w:r>
+        <w:rPr>
+          <w:color w:val="000000"/>
+        </w:rPr>
+        <w:t>melakukan</w:t>
+      </w:r>
+      <w:proofErr w:type="spellEnd"/>
+      <w:r>
+        <w:rPr>
+          <w:color w:val="000000"/>
+        </w:rPr>
+        <w:t xml:space="preserve"> </w:t>
+      </w:r>
+      <w:proofErr w:type="spellStart"/>
+      <w:r>
+        <w:rPr>
+          <w:color w:val="000000"/>
+        </w:rPr>
+        <w:t>pemrosesan</w:t>
+      </w:r>
+      <w:proofErr w:type="spellEnd"/>
+      <w:r>
+        <w:rPr>
+          <w:color w:val="000000"/>
+        </w:rPr>
+        <w:t xml:space="preserve"> input yang </w:t>
+      </w:r>
+      <w:proofErr w:type="spellStart"/>
+      <w:r>
+        <w:rPr>
+          <w:color w:val="000000"/>
+        </w:rPr>
+        <w:t>didapat</w:t>
+      </w:r>
+      <w:proofErr w:type="spellEnd"/>
+      <w:r>
+        <w:rPr>
+          <w:color w:val="000000"/>
+        </w:rPr>
+        <w:t xml:space="preserve"> </w:t>
+      </w:r>
+      <w:proofErr w:type="spellStart"/>
+      <w:r>
+        <w:rPr>
+          <w:color w:val="000000"/>
+        </w:rPr>
+        <w:t>dari</w:t>
+      </w:r>
+      <w:proofErr w:type="spellEnd"/>
+      <w:r>
+        <w:rPr>
+          <w:color w:val="000000"/>
+        </w:rPr>
+        <w:t xml:space="preserve"> neuron pada </w:t>
+      </w:r>
+      <w:r>
+        <w:rPr>
+          <w:i/>
+          <w:iCs/>
+          <w:color w:val="000000"/>
+        </w:rPr>
+        <w:t xml:space="preserve">layer </w:t>
+      </w:r>
+      <w:proofErr w:type="spellStart"/>
+      <w:r>
+        <w:rPr>
+          <w:color w:val="000000"/>
+        </w:rPr>
+        <w:t>sebelumnya</w:t>
+      </w:r>
+      <w:proofErr w:type="spellEnd"/>
+      <w:r>
+        <w:rPr>
+          <w:color w:val="000000"/>
+        </w:rPr>
+        <w:t xml:space="preserve">. Model </w:t>
+      </w:r>
+      <w:proofErr w:type="spellStart"/>
+      <w:r>
+        <w:rPr>
+          <w:color w:val="000000"/>
+        </w:rPr>
+        <w:t>akan</w:t>
+      </w:r>
+      <w:proofErr w:type="spellEnd"/>
+      <w:r>
+        <w:rPr>
+          <w:color w:val="000000"/>
+        </w:rPr>
+        <w:t xml:space="preserve"> </w:t>
+      </w:r>
+      <w:proofErr w:type="spellStart"/>
+      <w:r>
+        <w:rPr>
+          <w:color w:val="000000"/>
+        </w:rPr>
+        <w:t>melakukan</w:t>
+      </w:r>
+      <w:proofErr w:type="spellEnd"/>
+      <w:r>
+        <w:rPr>
+          <w:color w:val="000000"/>
+        </w:rPr>
+        <w:t xml:space="preserve"> </w:t>
+      </w:r>
+      <w:proofErr w:type="spellStart"/>
+      <w:r>
+        <w:rPr>
+          <w:color w:val="000000"/>
+        </w:rPr>
+        <w:t>transformasi</w:t>
+      </w:r>
+      <w:proofErr w:type="spellEnd"/>
+      <w:r>
+        <w:rPr>
+          <w:color w:val="000000"/>
+        </w:rPr>
+        <w:t xml:space="preserve"> linear </w:t>
+      </w:r>
+      <w:proofErr w:type="spellStart"/>
+      <w:r>
+        <w:rPr>
+          <w:color w:val="000000"/>
+        </w:rPr>
+        <w:t>untuk</w:t>
+      </w:r>
+      <w:proofErr w:type="spellEnd"/>
+      <w:r>
+        <w:rPr>
+          <w:color w:val="000000"/>
+        </w:rPr>
+        <w:t xml:space="preserve"> </w:t>
+      </w:r>
+      <w:proofErr w:type="spellStart"/>
+      <w:r>
+        <w:rPr>
+          <w:color w:val="000000"/>
+        </w:rPr>
+        <w:t>mengkalkulasi</w:t>
+      </w:r>
+      <w:proofErr w:type="spellEnd"/>
+      <w:r>
+        <w:rPr>
+          <w:color w:val="000000"/>
+        </w:rPr>
+        <w:t xml:space="preserve"> </w:t>
+      </w:r>
+      <w:r>
+        <w:rPr>
+          <w:i/>
+          <w:iCs/>
+          <w:color w:val="000000"/>
+        </w:rPr>
+        <w:t xml:space="preserve">weighted sum </w:t>
+      </w:r>
+      <w:proofErr w:type="spellStart"/>
+      <w:r>
+        <w:rPr>
+          <w:color w:val="000000"/>
+        </w:rPr>
+        <w:t>atau</w:t>
+      </w:r>
+      <w:proofErr w:type="spellEnd"/>
+      <w:r>
+        <w:rPr>
+          <w:color w:val="000000"/>
+        </w:rPr>
+        <w:t xml:space="preserve"> </w:t>
+      </w:r>
+      <w:proofErr w:type="spellStart"/>
+      <w:r>
+        <w:rPr>
+          <w:color w:val="000000"/>
+        </w:rPr>
+        <w:t>agregasi</w:t>
+      </w:r>
+      <w:proofErr w:type="spellEnd"/>
+      <w:r>
+        <w:rPr>
+          <w:color w:val="000000"/>
+        </w:rPr>
+        <w:t xml:space="preserve"> </w:t>
+      </w:r>
+      <w:proofErr w:type="spellStart"/>
+      <w:r>
+        <w:rPr>
+          <w:color w:val="000000"/>
+        </w:rPr>
+        <w:t>bobot</w:t>
+      </w:r>
+      <w:proofErr w:type="spellEnd"/>
+      <w:r>
+        <w:rPr>
+          <w:color w:val="000000"/>
+        </w:rPr>
+        <w:t xml:space="preserve"> </w:t>
+      </w:r>
+      <w:proofErr w:type="spellStart"/>
+      <w:r>
+        <w:rPr>
+          <w:color w:val="000000"/>
+        </w:rPr>
+        <w:t>terhadap</w:t>
+      </w:r>
+      <w:proofErr w:type="spellEnd"/>
+      <w:r>
+        <w:rPr>
+          <w:color w:val="000000"/>
+        </w:rPr>
+        <w:t xml:space="preserve"> </w:t>
+      </w:r>
+      <w:proofErr w:type="spellStart"/>
+      <w:r>
+        <w:rPr>
+          <w:color w:val="000000"/>
+        </w:rPr>
+        <w:t>masukan</w:t>
+      </w:r>
+      <w:proofErr w:type="spellEnd"/>
+      <w:r>
+        <w:rPr>
+          <w:color w:val="000000"/>
+        </w:rPr>
+        <w:t xml:space="preserve"> yang </w:t>
+      </w:r>
+      <w:proofErr w:type="spellStart"/>
+      <w:r>
+        <w:rPr>
+          <w:color w:val="000000"/>
+        </w:rPr>
+        <w:t>diberikan</w:t>
+      </w:r>
+      <w:proofErr w:type="spellEnd"/>
+      <w:r>
+        <w:rPr>
+          <w:color w:val="000000"/>
+        </w:rPr>
+        <w:t xml:space="preserve">. </w:t>
+      </w:r>
+      <w:proofErr w:type="spellStart"/>
+      <w:r>
+        <w:rPr>
+          <w:color w:val="000000"/>
+        </w:rPr>
+        <w:t>Ilustrasi</w:t>
+      </w:r>
+      <w:proofErr w:type="spellEnd"/>
+      <w:r>
+        <w:rPr>
+          <w:color w:val="000000"/>
+        </w:rPr>
+        <w:t xml:space="preserve"> </w:t>
+      </w:r>
+      <w:proofErr w:type="spellStart"/>
+      <w:r>
+        <w:rPr>
+          <w:color w:val="000000"/>
+        </w:rPr>
+        <w:t>kalkulasi</w:t>
+      </w:r>
+      <w:proofErr w:type="spellEnd"/>
+      <w:r>
+        <w:rPr>
+          <w:color w:val="000000"/>
+        </w:rPr>
+        <w:t xml:space="preserve"> </w:t>
+      </w:r>
+      <w:r>
+        <w:rPr>
+          <w:i/>
+          <w:iCs/>
+          <w:color w:val="000000"/>
+        </w:rPr>
+        <w:t xml:space="preserve">weighted input sum </w:t>
+      </w:r>
+      <w:proofErr w:type="spellStart"/>
+      <w:r>
+        <w:rPr>
+          <w:color w:val="000000"/>
+        </w:rPr>
+        <w:t>ini</w:t>
+      </w:r>
+      <w:proofErr w:type="spellEnd"/>
+      <w:r>
+        <w:rPr>
+          <w:color w:val="000000"/>
+        </w:rPr>
+        <w:t xml:space="preserve"> </w:t>
+      </w:r>
+      <w:proofErr w:type="spellStart"/>
+      <w:r>
+        <w:rPr>
+          <w:color w:val="000000"/>
+        </w:rPr>
+        <w:t>untuk</w:t>
+      </w:r>
+      <w:proofErr w:type="spellEnd"/>
+      <w:r>
+        <w:rPr>
+          <w:color w:val="000000"/>
+        </w:rPr>
+        <w:t xml:space="preserve"> </w:t>
+      </w:r>
+      <w:proofErr w:type="spellStart"/>
+      <w:r>
+        <w:rPr>
+          <w:color w:val="000000"/>
+        </w:rPr>
+        <w:t>sebuah</w:t>
+      </w:r>
+      <w:proofErr w:type="spellEnd"/>
+      <w:r>
+        <w:rPr>
+          <w:color w:val="000000"/>
+        </w:rPr>
+        <w:t xml:space="preserve"> </w:t>
+      </w:r>
+      <w:r>
+        <w:rPr>
+          <w:i/>
+          <w:iCs/>
+          <w:color w:val="000000"/>
+        </w:rPr>
+        <w:t xml:space="preserve">layer </w:t>
+      </w:r>
+      <w:proofErr w:type="spellStart"/>
+      <w:r>
+        <w:rPr>
+          <w:color w:val="000000"/>
+        </w:rPr>
+        <w:t>dapat</w:t>
+      </w:r>
+      <w:proofErr w:type="spellEnd"/>
+      <w:r>
+        <w:rPr>
+          <w:color w:val="000000"/>
+        </w:rPr>
+        <w:t xml:space="preserve"> </w:t>
+      </w:r>
+      <w:proofErr w:type="spellStart"/>
+      <w:r>
+        <w:rPr>
+          <w:color w:val="000000"/>
+        </w:rPr>
+        <w:t>terlihat</w:t>
+      </w:r>
+      <w:proofErr w:type="spellEnd"/>
+      <w:r>
+        <w:rPr>
+          <w:color w:val="000000"/>
+        </w:rPr>
+        <w:t xml:space="preserve"> pada </w:t>
+      </w:r>
+      <w:proofErr w:type="spellStart"/>
+      <w:r>
+        <w:rPr>
+          <w:color w:val="000000"/>
+        </w:rPr>
+        <w:t>gambar</w:t>
+      </w:r>
+      <w:proofErr w:type="spellEnd"/>
+      <w:r>
+        <w:rPr>
+          <w:color w:val="000000"/>
+        </w:rPr>
+        <w:t xml:space="preserve"> </w:t>
+      </w:r>
+      <w:proofErr w:type="spellStart"/>
+      <w:r>
+        <w:rPr>
+          <w:color w:val="000000"/>
+        </w:rPr>
+        <w:t>berikut</w:t>
+      </w:r>
+      <w:proofErr w:type="spellEnd"/>
+      <w:r>
+        <w:rPr>
+          <w:color w:val="000000"/>
+        </w:rPr>
+        <w:t>.</w:t>
+      </w:r>
+    </w:p>
+    <w:p>
+      <w:pPr>
+        <w:pStyle w:val="NormalWeb"/>
+        <w:spacing w:before="0" w:beforeAutospacing="0" w:after="0" w:afterAutospacing="0"/>
+        <w:ind w:left="567"/>
+        <w:jc w:val="both"/>
+        <w:textAlignment w:val="baseline"/>
+      </w:pPr>
+      <w:r>
+        <w:rPr>
+          <w:noProof/>
+        </w:rPr>
+        <w:drawing>
+          <wp:inline distT="0" distB="0" distL="0" distR="0" wp14:anchorId="151AA9D2" wp14:editId="537CE3AB">
+            <wp:extent cx="5356860" cy="3013160"/>
+            <wp:effectExtent l="0" t="0" r="0" b="0"/>
+            <wp:docPr id="1" name="Picture 1" descr="The Mathematics of Neural Networks | by Temi Babs | Coinmonks | Medium"/>
+            <wp:cNvGraphicFramePr>
+              <a:graphicFrameLocks xmlns:a="http://schemas.openxmlformats.org/drawingml/2006/main" noChangeAspect="1"/>
+            </wp:cNvGraphicFramePr>
+            <a:graphic xmlns:a="http://schemas.openxmlformats.org/drawingml/2006/main">
+              <a:graphicData uri="http://schemas.openxmlformats.org/drawingml/2006/picture">
+                <pic:pic xmlns:pic="http://schemas.openxmlformats.org/drawingml/2006/picture">
+                  <pic:nvPicPr>
+                    <pic:cNvPr id="0" name="Picture 1" descr="The Mathematics of Neural Networks | by Temi Babs | Coinmonks | Medium"/>
+                    <pic:cNvPicPr>
+                      <a:picLocks noChangeAspect="1" noChangeArrowheads="1"/>
+                    </pic:cNvPicPr>
+                  </pic:nvPicPr>
+                  <pic:blipFill>
+                    <a:blip r:embed="rId7">
+                      <a:extLst>
+                        <a:ext uri="{28A0092B-C50C-407E-A947-70E740481C1C}">
+                          <a14:useLocalDpi xmlns:a14="http://schemas.microsoft.com/office/drawing/2010/main" val="0"/>
+                        </a:ext>
+                      </a:extLst>
+                    </a:blip>
+                    <a:srcRect/>
+                    <a:stretch>
+                      <a:fillRect/>
+                    </a:stretch>
+                  </pic:blipFill>
+                  <pic:spPr bwMode="auto">
+                    <a:xfrm>
+                      <a:off x="0" y="0"/>
+                      <a:ext cx="5356860" cy="3013160"/>
+                    </a:xfrm>
+                    <a:prstGeom prst="rect">
+                      <a:avLst/>
+                    </a:prstGeom>
+                    <a:noFill/>
+                    <a:ln>
+                      <a:noFill/>
+                    </a:ln>
+                  </pic:spPr>
+                </pic:pic>
+              </a:graphicData>
+            </a:graphic>
+          </wp:inline>
+        </w:drawing>
+      </w:r>
+    </w:p>
+    <w:p>
+      <w:pPr>
+        <w:pStyle w:val="NormalWeb"/>
+        <w:spacing w:before="0" w:beforeAutospacing="0" w:after="0" w:afterAutospacing="0"/>
+        <w:ind w:left="567"/>
+        <w:jc w:val="both"/>
+        <w:textAlignment w:val="baseline"/>
+        <w:rPr>
+          <w:color w:val="000000"/>
+        </w:rPr>
+      </w:pPr>
+      <w:proofErr w:type="spellStart"/>
+      <w:r>
+        <w:rPr>
+          <w:color w:val="000000"/>
+        </w:rPr>
+        <w:t>Agregasi</w:t>
+      </w:r>
+      <w:proofErr w:type="spellEnd"/>
+      <w:r>
+        <w:rPr>
+          <w:color w:val="000000"/>
+        </w:rPr>
+        <w:t xml:space="preserve"> </w:t>
+      </w:r>
+      <w:proofErr w:type="spellStart"/>
+      <w:r>
+        <w:rPr>
+          <w:color w:val="000000"/>
+        </w:rPr>
+        <w:t>bobot</w:t>
+      </w:r>
+      <w:proofErr w:type="spellEnd"/>
+      <w:r>
+        <w:rPr>
+          <w:color w:val="000000"/>
+        </w:rPr>
+        <w:t xml:space="preserve"> yang </w:t>
+      </w:r>
+      <w:proofErr w:type="spellStart"/>
+      <w:r>
+        <w:rPr>
+          <w:color w:val="000000"/>
+        </w:rPr>
+        <w:t>telah</w:t>
+      </w:r>
+      <w:proofErr w:type="spellEnd"/>
+      <w:r>
+        <w:rPr>
+          <w:color w:val="000000"/>
+        </w:rPr>
+        <w:t xml:space="preserve"> </w:t>
+      </w:r>
+      <w:proofErr w:type="spellStart"/>
+      <w:r>
+        <w:rPr>
+          <w:color w:val="000000"/>
+        </w:rPr>
+        <w:t>didapat</w:t>
+      </w:r>
+      <w:proofErr w:type="spellEnd"/>
+      <w:r>
+        <w:rPr>
+          <w:color w:val="000000"/>
+        </w:rPr>
+        <w:t xml:space="preserve"> </w:t>
+      </w:r>
+      <w:proofErr w:type="spellStart"/>
+      <w:r>
+        <w:rPr>
+          <w:color w:val="000000"/>
+        </w:rPr>
+        <w:t>dari</w:t>
+      </w:r>
+      <w:proofErr w:type="spellEnd"/>
+      <w:r>
+        <w:rPr>
+          <w:color w:val="000000"/>
+        </w:rPr>
+        <w:t xml:space="preserve"> </w:t>
+      </w:r>
+      <w:proofErr w:type="spellStart"/>
+      <w:r>
+        <w:rPr>
+          <w:color w:val="000000"/>
+        </w:rPr>
+        <w:t>hasil</w:t>
+      </w:r>
+      <w:proofErr w:type="spellEnd"/>
+      <w:r>
+        <w:rPr>
+          <w:color w:val="000000"/>
+        </w:rPr>
+        <w:t xml:space="preserve"> </w:t>
+      </w:r>
+      <w:proofErr w:type="spellStart"/>
+      <w:r>
+        <w:rPr>
+          <w:color w:val="000000"/>
+        </w:rPr>
+        <w:t>tersebut</w:t>
+      </w:r>
+      <w:proofErr w:type="spellEnd"/>
+      <w:r>
+        <w:rPr>
+          <w:color w:val="000000"/>
+        </w:rPr>
+        <w:t xml:space="preserve"> </w:t>
+      </w:r>
+      <w:proofErr w:type="spellStart"/>
+      <w:r>
+        <w:rPr>
+          <w:color w:val="000000"/>
+        </w:rPr>
+        <w:t>kemudian</w:t>
+      </w:r>
+      <w:proofErr w:type="spellEnd"/>
+      <w:r>
+        <w:rPr>
+          <w:color w:val="000000"/>
+        </w:rPr>
+        <w:t xml:space="preserve"> </w:t>
+      </w:r>
+      <w:proofErr w:type="spellStart"/>
+      <w:r>
+        <w:rPr>
+          <w:color w:val="000000"/>
+        </w:rPr>
+        <w:t>akan</w:t>
+      </w:r>
+      <w:proofErr w:type="spellEnd"/>
+      <w:r>
+        <w:rPr>
+          <w:color w:val="000000"/>
+        </w:rPr>
+        <w:t xml:space="preserve"> </w:t>
+      </w:r>
+      <w:proofErr w:type="spellStart"/>
+      <w:r>
+        <w:rPr>
+          <w:color w:val="000000"/>
+        </w:rPr>
+        <w:t>ditentukan</w:t>
+      </w:r>
+      <w:proofErr w:type="spellEnd"/>
+      <w:r>
+        <w:rPr>
+          <w:color w:val="000000"/>
+        </w:rPr>
+        <w:t xml:space="preserve"> </w:t>
+      </w:r>
+      <w:proofErr w:type="spellStart"/>
+      <w:r>
+        <w:rPr>
+          <w:color w:val="000000"/>
+        </w:rPr>
+        <w:t>untuk</w:t>
+      </w:r>
+      <w:proofErr w:type="spellEnd"/>
+      <w:r>
+        <w:rPr>
+          <w:color w:val="000000"/>
+        </w:rPr>
+        <w:t xml:space="preserve"> </w:t>
+      </w:r>
+      <w:proofErr w:type="spellStart"/>
+      <w:r>
+        <w:rPr>
+          <w:color w:val="000000"/>
+        </w:rPr>
+        <w:t>diteruskan</w:t>
+      </w:r>
+      <w:proofErr w:type="spellEnd"/>
+      <w:r>
+        <w:rPr>
+          <w:color w:val="000000"/>
+        </w:rPr>
+        <w:t xml:space="preserve"> </w:t>
+      </w:r>
+      <w:proofErr w:type="spellStart"/>
+      <w:r>
+        <w:rPr>
+          <w:color w:val="000000"/>
+        </w:rPr>
+        <w:t>atau</w:t>
+      </w:r>
+      <w:proofErr w:type="spellEnd"/>
+      <w:r>
+        <w:rPr>
+          <w:color w:val="000000"/>
+        </w:rPr>
+        <w:t xml:space="preserve"> </w:t>
+      </w:r>
+      <w:proofErr w:type="spellStart"/>
+      <w:r>
+        <w:rPr>
+          <w:color w:val="000000"/>
+        </w:rPr>
+        <w:t>tidak</w:t>
+      </w:r>
+      <w:proofErr w:type="spellEnd"/>
+      <w:r>
+        <w:rPr>
+          <w:color w:val="000000"/>
+        </w:rPr>
+        <w:t xml:space="preserve"> </w:t>
+      </w:r>
+      <w:proofErr w:type="spellStart"/>
+      <w:r>
+        <w:rPr>
+          <w:color w:val="000000"/>
+        </w:rPr>
+        <w:t>informasinya</w:t>
+      </w:r>
+      <w:proofErr w:type="spellEnd"/>
+      <w:r>
+        <w:rPr>
+          <w:color w:val="000000"/>
+        </w:rPr>
+        <w:t xml:space="preserve"> </w:t>
+      </w:r>
+      <w:proofErr w:type="spellStart"/>
+      <w:r>
+        <w:rPr>
+          <w:color w:val="000000"/>
+        </w:rPr>
+        <w:t>ke</w:t>
+      </w:r>
+      <w:proofErr w:type="spellEnd"/>
+      <w:r>
+        <w:rPr>
+          <w:color w:val="000000"/>
+        </w:rPr>
+        <w:t xml:space="preserve"> neuron pada </w:t>
+      </w:r>
+      <w:r>
+        <w:rPr>
+          <w:i/>
+          <w:iCs/>
+          <w:color w:val="000000"/>
+        </w:rPr>
+        <w:t xml:space="preserve">layer </w:t>
+      </w:r>
+      <w:proofErr w:type="spellStart"/>
+      <w:r>
+        <w:rPr>
+          <w:color w:val="000000"/>
+        </w:rPr>
+        <w:t>selanjutnya</w:t>
+      </w:r>
+      <w:proofErr w:type="spellEnd"/>
+      <w:r>
+        <w:rPr>
+          <w:color w:val="000000"/>
+        </w:rPr>
+        <w:t xml:space="preserve">. </w:t>
+      </w:r>
+      <w:proofErr w:type="spellStart"/>
+      <w:r>
+        <w:rPr>
+          <w:color w:val="000000"/>
+        </w:rPr>
+        <w:t>Penentuan</w:t>
+      </w:r>
+      <w:proofErr w:type="spellEnd"/>
+      <w:r>
+        <w:rPr>
+          <w:color w:val="000000"/>
+        </w:rPr>
+        <w:t xml:space="preserve"> </w:t>
+      </w:r>
+      <w:proofErr w:type="spellStart"/>
+      <w:r>
+        <w:rPr>
+          <w:color w:val="000000"/>
+        </w:rPr>
+        <w:t>ini</w:t>
+      </w:r>
+      <w:proofErr w:type="spellEnd"/>
+      <w:r>
+        <w:rPr>
+          <w:color w:val="000000"/>
+        </w:rPr>
+        <w:t xml:space="preserve"> </w:t>
+      </w:r>
+      <w:proofErr w:type="spellStart"/>
+      <w:r>
+        <w:rPr>
+          <w:color w:val="000000"/>
+        </w:rPr>
+        <w:t>dilakukan</w:t>
+      </w:r>
+      <w:proofErr w:type="spellEnd"/>
+      <w:r>
+        <w:rPr>
+          <w:color w:val="000000"/>
+        </w:rPr>
+        <w:t xml:space="preserve"> pada </w:t>
+      </w:r>
+      <w:proofErr w:type="spellStart"/>
+      <w:r>
+        <w:rPr>
+          <w:color w:val="000000"/>
+        </w:rPr>
+        <w:t>tahap</w:t>
+      </w:r>
+      <w:proofErr w:type="spellEnd"/>
+      <w:r>
+        <w:rPr>
+          <w:color w:val="000000"/>
+        </w:rPr>
+        <w:t xml:space="preserve"> </w:t>
+      </w:r>
+      <w:proofErr w:type="spellStart"/>
+      <w:r>
+        <w:rPr>
+          <w:color w:val="000000"/>
+        </w:rPr>
+        <w:t>kedua</w:t>
+      </w:r>
+      <w:proofErr w:type="spellEnd"/>
+      <w:r>
+        <w:rPr>
+          <w:color w:val="000000"/>
+        </w:rPr>
+        <w:t xml:space="preserve">, </w:t>
+      </w:r>
+      <w:proofErr w:type="spellStart"/>
+      <w:r>
+        <w:rPr>
+          <w:color w:val="000000"/>
+        </w:rPr>
+        <w:t>yaitu</w:t>
+      </w:r>
+      <w:proofErr w:type="spellEnd"/>
+      <w:r>
+        <w:rPr>
+          <w:color w:val="000000"/>
+        </w:rPr>
+        <w:t xml:space="preserve"> </w:t>
+      </w:r>
+      <w:r>
+        <w:rPr>
+          <w:i/>
+          <w:iCs/>
+          <w:color w:val="000000"/>
+        </w:rPr>
+        <w:t>activation</w:t>
+      </w:r>
+      <w:r>
+        <w:rPr>
+          <w:color w:val="000000"/>
+        </w:rPr>
+        <w:t xml:space="preserve">. Pada </w:t>
+      </w:r>
+      <w:proofErr w:type="spellStart"/>
+      <w:r>
+        <w:rPr>
+          <w:color w:val="000000"/>
+        </w:rPr>
+        <w:t>tahap</w:t>
+      </w:r>
+      <w:proofErr w:type="spellEnd"/>
+      <w:r>
+        <w:rPr>
+          <w:color w:val="000000"/>
+        </w:rPr>
+        <w:t xml:space="preserve"> </w:t>
+      </w:r>
+      <w:proofErr w:type="spellStart"/>
+      <w:r>
+        <w:rPr>
+          <w:color w:val="000000"/>
+        </w:rPr>
+        <w:t>ini</w:t>
+      </w:r>
+      <w:proofErr w:type="spellEnd"/>
+      <w:r>
+        <w:rPr>
+          <w:color w:val="000000"/>
+        </w:rPr>
+        <w:t xml:space="preserve">, </w:t>
+      </w:r>
+      <w:proofErr w:type="spellStart"/>
+      <w:r>
+        <w:rPr>
+          <w:color w:val="000000"/>
+        </w:rPr>
+        <w:t>nilai</w:t>
+      </w:r>
+      <w:proofErr w:type="spellEnd"/>
+      <w:r>
+        <w:rPr>
+          <w:color w:val="000000"/>
+        </w:rPr>
+        <w:t xml:space="preserve"> yang </w:t>
+      </w:r>
+      <w:proofErr w:type="spellStart"/>
+      <w:r>
+        <w:rPr>
+          <w:color w:val="000000"/>
+        </w:rPr>
+        <w:t>didapat</w:t>
+      </w:r>
+      <w:proofErr w:type="spellEnd"/>
+      <w:r>
+        <w:rPr>
+          <w:color w:val="000000"/>
+        </w:rPr>
+        <w:t xml:space="preserve"> pada </w:t>
+      </w:r>
+      <w:proofErr w:type="spellStart"/>
+      <w:r>
+        <w:rPr>
+          <w:color w:val="000000"/>
+        </w:rPr>
+        <w:t>tahap</w:t>
+      </w:r>
+      <w:proofErr w:type="spellEnd"/>
+      <w:r>
+        <w:rPr>
+          <w:color w:val="000000"/>
+        </w:rPr>
+        <w:t xml:space="preserve"> </w:t>
+      </w:r>
+      <w:proofErr w:type="spellStart"/>
+      <w:r>
+        <w:rPr>
+          <w:color w:val="000000"/>
+        </w:rPr>
+        <w:t>sebelumnya</w:t>
+      </w:r>
+      <w:proofErr w:type="spellEnd"/>
+      <w:r>
+        <w:rPr>
+          <w:color w:val="000000"/>
+        </w:rPr>
+        <w:t xml:space="preserve"> </w:t>
+      </w:r>
+      <w:proofErr w:type="spellStart"/>
+      <w:r>
+        <w:rPr>
+          <w:color w:val="000000"/>
+        </w:rPr>
+        <w:t>akan</w:t>
+      </w:r>
+      <w:proofErr w:type="spellEnd"/>
+      <w:r>
+        <w:rPr>
+          <w:color w:val="000000"/>
+        </w:rPr>
+        <w:t xml:space="preserve"> </w:t>
+      </w:r>
+      <w:proofErr w:type="spellStart"/>
+      <w:r>
+        <w:rPr>
+          <w:color w:val="000000"/>
+        </w:rPr>
+        <w:t>dilewatkan</w:t>
+      </w:r>
+      <w:proofErr w:type="spellEnd"/>
+      <w:r>
+        <w:rPr>
+          <w:color w:val="000000"/>
+        </w:rPr>
+        <w:t xml:space="preserve"> </w:t>
+      </w:r>
+      <w:proofErr w:type="spellStart"/>
+      <w:r>
+        <w:rPr>
+          <w:color w:val="000000"/>
+        </w:rPr>
+        <w:t>ke</w:t>
+      </w:r>
+      <w:proofErr w:type="spellEnd"/>
+      <w:r>
+        <w:rPr>
+          <w:color w:val="000000"/>
+        </w:rPr>
+        <w:t xml:space="preserve"> </w:t>
+      </w:r>
+      <w:proofErr w:type="spellStart"/>
+      <w:r>
+        <w:rPr>
+          <w:color w:val="000000"/>
+        </w:rPr>
+        <w:t>dalam</w:t>
+      </w:r>
+      <w:proofErr w:type="spellEnd"/>
+      <w:r>
+        <w:rPr>
+          <w:color w:val="000000"/>
+        </w:rPr>
+        <w:t xml:space="preserve"> </w:t>
+      </w:r>
+      <w:r>
+        <w:rPr>
+          <w:i/>
+          <w:iCs/>
+          <w:color w:val="000000"/>
+        </w:rPr>
+        <w:t>activation function</w:t>
+      </w:r>
+      <w:r>
+        <w:rPr>
+          <w:color w:val="000000"/>
+        </w:rPr>
+        <w:t xml:space="preserve">. </w:t>
+      </w:r>
+      <w:r>
+        <w:rPr>
+          <w:i/>
+          <w:iCs/>
+          <w:color w:val="000000"/>
+        </w:rPr>
+        <w:t xml:space="preserve">Activation Function </w:t>
+      </w:r>
+      <w:proofErr w:type="spellStart"/>
+      <w:r>
+        <w:rPr>
+          <w:color w:val="000000"/>
+        </w:rPr>
+        <w:t>merupakan</w:t>
+      </w:r>
+      <w:proofErr w:type="spellEnd"/>
+      <w:r>
+        <w:rPr>
+          <w:color w:val="000000"/>
+        </w:rPr>
+        <w:t xml:space="preserve"> </w:t>
+      </w:r>
+      <w:proofErr w:type="spellStart"/>
+      <w:r>
+        <w:rPr>
+          <w:color w:val="000000"/>
+        </w:rPr>
+        <w:t>fungsi</w:t>
+      </w:r>
+      <w:proofErr w:type="spellEnd"/>
+      <w:r>
+        <w:rPr>
+          <w:color w:val="000000"/>
+        </w:rPr>
+        <w:t xml:space="preserve"> </w:t>
+      </w:r>
+      <w:proofErr w:type="spellStart"/>
+      <w:r>
+        <w:rPr>
+          <w:color w:val="000000"/>
+        </w:rPr>
+        <w:t>matematis</w:t>
+      </w:r>
+      <w:proofErr w:type="spellEnd"/>
+      <w:r>
+        <w:rPr>
+          <w:color w:val="000000"/>
+        </w:rPr>
+        <w:t xml:space="preserve"> yang </w:t>
+      </w:r>
+      <w:proofErr w:type="spellStart"/>
+      <w:r>
+        <w:rPr>
+          <w:color w:val="000000"/>
+        </w:rPr>
+        <w:t>digunakan</w:t>
+      </w:r>
+      <w:proofErr w:type="spellEnd"/>
+      <w:r>
+        <w:rPr>
+          <w:color w:val="000000"/>
+        </w:rPr>
+        <w:t xml:space="preserve"> </w:t>
+      </w:r>
+      <w:proofErr w:type="spellStart"/>
+      <w:r>
+        <w:rPr>
+          <w:color w:val="000000"/>
+        </w:rPr>
+        <w:t>untuk</w:t>
+      </w:r>
+      <w:proofErr w:type="spellEnd"/>
+      <w:r>
+        <w:rPr>
+          <w:color w:val="000000"/>
+        </w:rPr>
+        <w:t xml:space="preserve"> </w:t>
+      </w:r>
+      <w:proofErr w:type="spellStart"/>
+      <w:r>
+        <w:rPr>
+          <w:color w:val="000000"/>
+        </w:rPr>
+        <w:t>menambah</w:t>
+      </w:r>
+      <w:proofErr w:type="spellEnd"/>
+      <w:r>
+        <w:rPr>
+          <w:color w:val="000000"/>
+        </w:rPr>
+        <w:t xml:space="preserve"> non-</w:t>
+      </w:r>
+      <w:proofErr w:type="spellStart"/>
+      <w:r>
+        <w:rPr>
+          <w:color w:val="000000"/>
+        </w:rPr>
+        <w:t>linearitas</w:t>
+      </w:r>
+      <w:proofErr w:type="spellEnd"/>
+      <w:r>
+        <w:rPr>
+          <w:color w:val="000000"/>
+        </w:rPr>
+        <w:t xml:space="preserve"> </w:t>
+      </w:r>
+      <w:proofErr w:type="spellStart"/>
+      <w:r>
+        <w:rPr>
+          <w:color w:val="000000"/>
+        </w:rPr>
+        <w:t>kepada</w:t>
+      </w:r>
+      <w:proofErr w:type="spellEnd"/>
+      <w:r>
+        <w:rPr>
+          <w:color w:val="000000"/>
+        </w:rPr>
+        <w:t xml:space="preserve"> </w:t>
+      </w:r>
+      <w:r>
+        <w:rPr>
+          <w:i/>
+          <w:iCs/>
+          <w:color w:val="000000"/>
+        </w:rPr>
+        <w:t xml:space="preserve">network </w:t>
+      </w:r>
+      <w:r>
+        <w:rPr>
+          <w:color w:val="000000"/>
+        </w:rPr>
+        <w:t xml:space="preserve">yang </w:t>
+      </w:r>
+      <w:proofErr w:type="spellStart"/>
+      <w:r>
+        <w:rPr>
+          <w:color w:val="000000"/>
+        </w:rPr>
+        <w:t>dibangun</w:t>
+      </w:r>
+      <w:proofErr w:type="spellEnd"/>
+      <w:r>
+        <w:rPr>
+          <w:color w:val="000000"/>
+        </w:rPr>
+        <w:t xml:space="preserve">. </w:t>
+      </w:r>
+    </w:p>
+    <w:p>
+      <w:pPr>
+        <w:pStyle w:val="NormalWeb"/>
+        <w:spacing w:before="0" w:beforeAutospacing="0" w:after="0" w:afterAutospacing="0"/>
+        <w:ind w:left="567"/>
+        <w:jc w:val="both"/>
+        <w:textAlignment w:val="baseline"/>
+        <w:rPr>
+          <w:color w:val="000000"/>
+        </w:rPr>
+      </w:pPr>
+      <w:proofErr w:type="spellStart"/>
+      <w:r>
+        <w:rPr>
+          <w:color w:val="000000"/>
+        </w:rPr>
+        <w:t>Kedua</w:t>
+      </w:r>
+      <w:proofErr w:type="spellEnd"/>
+      <w:r>
+        <w:rPr>
+          <w:color w:val="000000"/>
+        </w:rPr>
+        <w:t xml:space="preserve"> </w:t>
+      </w:r>
+      <w:proofErr w:type="spellStart"/>
+      <w:r>
+        <w:rPr>
+          <w:color w:val="000000"/>
+        </w:rPr>
+        <w:t>tahap</w:t>
+      </w:r>
+      <w:proofErr w:type="spellEnd"/>
+      <w:r>
+        <w:rPr>
+          <w:color w:val="000000"/>
+        </w:rPr>
+        <w:t xml:space="preserve"> </w:t>
+      </w:r>
+      <w:proofErr w:type="spellStart"/>
+      <w:r>
+        <w:rPr>
+          <w:color w:val="000000"/>
+        </w:rPr>
+        <w:t>ini</w:t>
+      </w:r>
+      <w:proofErr w:type="spellEnd"/>
+      <w:r>
+        <w:rPr>
+          <w:color w:val="000000"/>
+        </w:rPr>
+        <w:t xml:space="preserve"> </w:t>
+      </w:r>
+      <w:proofErr w:type="spellStart"/>
+      <w:r>
+        <w:rPr>
+          <w:color w:val="000000"/>
+        </w:rPr>
+        <w:t>dilakukan</w:t>
+      </w:r>
+      <w:proofErr w:type="spellEnd"/>
+      <w:r>
+        <w:rPr>
+          <w:color w:val="000000"/>
+        </w:rPr>
+        <w:t xml:space="preserve"> </w:t>
+      </w:r>
+      <w:proofErr w:type="spellStart"/>
+      <w:r>
+        <w:rPr>
+          <w:color w:val="000000"/>
+        </w:rPr>
+        <w:t>untuk</w:t>
+      </w:r>
+      <w:proofErr w:type="spellEnd"/>
+      <w:r>
+        <w:rPr>
+          <w:color w:val="000000"/>
+        </w:rPr>
+        <w:t xml:space="preserve"> </w:t>
+      </w:r>
+      <w:proofErr w:type="spellStart"/>
+      <w:r>
+        <w:rPr>
+          <w:color w:val="000000"/>
+        </w:rPr>
+        <w:t>semua</w:t>
+      </w:r>
+      <w:proofErr w:type="spellEnd"/>
+      <w:r>
+        <w:rPr>
+          <w:color w:val="000000"/>
+        </w:rPr>
+        <w:t xml:space="preserve"> </w:t>
+      </w:r>
+      <w:proofErr w:type="spellStart"/>
+      <w:r>
+        <w:rPr>
+          <w:color w:val="000000"/>
+        </w:rPr>
+        <w:t>lapisan</w:t>
+      </w:r>
+      <w:proofErr w:type="spellEnd"/>
+      <w:r>
+        <w:rPr>
+          <w:color w:val="000000"/>
+        </w:rPr>
+        <w:t xml:space="preserve"> neuron </w:t>
+      </w:r>
+      <w:proofErr w:type="spellStart"/>
+      <w:r>
+        <w:rPr>
+          <w:color w:val="000000"/>
+        </w:rPr>
+        <w:t>hingga</w:t>
+      </w:r>
+      <w:proofErr w:type="spellEnd"/>
+      <w:r>
+        <w:rPr>
+          <w:color w:val="000000"/>
+        </w:rPr>
+        <w:t xml:space="preserve"> </w:t>
+      </w:r>
+      <w:proofErr w:type="spellStart"/>
+      <w:r>
+        <w:rPr>
+          <w:color w:val="000000"/>
+        </w:rPr>
+        <w:t>mencapai</w:t>
+      </w:r>
+      <w:proofErr w:type="spellEnd"/>
+      <w:r>
+        <w:rPr>
+          <w:i/>
+          <w:iCs/>
+          <w:color w:val="000000"/>
+        </w:rPr>
+        <w:t xml:space="preserve"> output layer</w:t>
+      </w:r>
+      <w:r>
+        <w:rPr>
+          <w:color w:val="000000"/>
+        </w:rPr>
+        <w:t xml:space="preserve">. Hasil yang </w:t>
+      </w:r>
+      <w:proofErr w:type="spellStart"/>
+      <w:r>
+        <w:rPr>
+          <w:color w:val="000000"/>
+        </w:rPr>
+        <w:t>didapat</w:t>
+      </w:r>
+      <w:proofErr w:type="spellEnd"/>
+      <w:r>
+        <w:rPr>
+          <w:color w:val="000000"/>
+        </w:rPr>
+        <w:t xml:space="preserve"> pada </w:t>
+      </w:r>
+      <w:r>
+        <w:rPr>
+          <w:i/>
+          <w:iCs/>
+          <w:color w:val="000000"/>
+        </w:rPr>
+        <w:t xml:space="preserve">output layer </w:t>
+      </w:r>
+      <w:proofErr w:type="spellStart"/>
+      <w:r>
+        <w:rPr>
+          <w:color w:val="000000"/>
+        </w:rPr>
+        <w:t>dapat</w:t>
+      </w:r>
+      <w:proofErr w:type="spellEnd"/>
+      <w:r>
+        <w:rPr>
+          <w:color w:val="000000"/>
+        </w:rPr>
+        <w:t xml:space="preserve"> </w:t>
+      </w:r>
+      <w:proofErr w:type="spellStart"/>
+      <w:r>
+        <w:rPr>
+          <w:color w:val="000000"/>
+        </w:rPr>
+        <w:t>dikatakan</w:t>
+      </w:r>
+      <w:proofErr w:type="spellEnd"/>
+      <w:r>
+        <w:rPr>
+          <w:color w:val="000000"/>
+        </w:rPr>
+        <w:t xml:space="preserve"> </w:t>
+      </w:r>
+      <w:proofErr w:type="spellStart"/>
+      <w:r>
+        <w:rPr>
+          <w:color w:val="000000"/>
+        </w:rPr>
+        <w:t>sebagai</w:t>
+      </w:r>
+      <w:proofErr w:type="spellEnd"/>
+      <w:r>
+        <w:rPr>
+          <w:color w:val="000000"/>
+        </w:rPr>
+        <w:t xml:space="preserve"> </w:t>
+      </w:r>
+      <w:proofErr w:type="spellStart"/>
+      <w:r>
+        <w:rPr>
+          <w:color w:val="000000"/>
+        </w:rPr>
+        <w:t>sebuah</w:t>
+      </w:r>
+      <w:proofErr w:type="spellEnd"/>
+      <w:r>
+        <w:rPr>
+          <w:color w:val="000000"/>
+        </w:rPr>
+        <w:t xml:space="preserve"> </w:t>
+      </w:r>
+      <w:proofErr w:type="spellStart"/>
+      <w:r>
+        <w:rPr>
+          <w:color w:val="000000"/>
+        </w:rPr>
+        <w:t>prediksi</w:t>
+      </w:r>
+      <w:proofErr w:type="spellEnd"/>
+      <w:r>
+        <w:rPr>
+          <w:color w:val="000000"/>
+        </w:rPr>
+        <w:t xml:space="preserve"> oleh model pada </w:t>
+      </w:r>
+      <w:proofErr w:type="spellStart"/>
+      <w:r>
+        <w:rPr>
+          <w:color w:val="000000"/>
+        </w:rPr>
+        <w:t>saat</w:t>
+      </w:r>
+      <w:proofErr w:type="spellEnd"/>
+      <w:r>
+        <w:rPr>
+          <w:color w:val="000000"/>
+        </w:rPr>
+        <w:t xml:space="preserve"> </w:t>
+      </w:r>
+      <w:proofErr w:type="spellStart"/>
+      <w:r>
+        <w:rPr>
+          <w:color w:val="000000"/>
+        </w:rPr>
+        <w:t>itu</w:t>
+      </w:r>
+      <w:proofErr w:type="spellEnd"/>
+      <w:r>
+        <w:rPr>
+          <w:color w:val="000000"/>
+        </w:rPr>
+        <w:t xml:space="preserve"> dan </w:t>
+      </w:r>
+      <w:proofErr w:type="spellStart"/>
+      <w:r>
+        <w:rPr>
+          <w:color w:val="000000"/>
+        </w:rPr>
+        <w:t>dengan</w:t>
+      </w:r>
+      <w:proofErr w:type="spellEnd"/>
+      <w:r>
+        <w:rPr>
+          <w:color w:val="000000"/>
+        </w:rPr>
+        <w:t xml:space="preserve"> </w:t>
+      </w:r>
+      <w:proofErr w:type="spellStart"/>
+      <w:r>
+        <w:rPr>
+          <w:color w:val="000000"/>
+        </w:rPr>
+        <w:t>demikian</w:t>
+      </w:r>
+      <w:proofErr w:type="spellEnd"/>
+      <w:r>
+        <w:rPr>
+          <w:color w:val="000000"/>
+        </w:rPr>
+        <w:t xml:space="preserve"> </w:t>
+      </w:r>
+      <w:proofErr w:type="spellStart"/>
+      <w:r>
+        <w:rPr>
+          <w:color w:val="000000"/>
+        </w:rPr>
+        <w:t>dilabeli</w:t>
+      </w:r>
+      <w:proofErr w:type="spellEnd"/>
+      <w:r>
+        <w:rPr>
+          <w:color w:val="000000"/>
+        </w:rPr>
+        <w:t xml:space="preserve"> </w:t>
+      </w:r>
+      <w:proofErr w:type="spellStart"/>
+      <w:r>
+        <w:rPr>
+          <w:color w:val="000000"/>
+        </w:rPr>
+        <w:t>sebagai</w:t>
+      </w:r>
+      <w:proofErr w:type="spellEnd"/>
+      <w:r>
+        <w:rPr>
+          <w:color w:val="000000"/>
+        </w:rPr>
+        <w:t xml:space="preserve"> </w:t>
+      </w:r>
+      <w:r>
+        <w:rPr>
+          <w:i/>
+          <w:iCs/>
+          <w:color w:val="000000"/>
+        </w:rPr>
+        <w:t>ŷ</w:t>
+      </w:r>
+      <w:r>
+        <w:rPr>
+          <w:color w:val="000000"/>
+        </w:rPr>
+        <w:t xml:space="preserve">. </w:t>
+      </w:r>
+      <w:r>
+        <w:rPr>
+          <w:i/>
+          <w:iCs/>
+          <w:color w:val="000000"/>
+        </w:rPr>
+        <w:t>ŷ</w:t>
+      </w:r>
+      <w:r>
+        <w:rPr>
+          <w:i/>
+          <w:iCs/>
+          <w:color w:val="000000"/>
+        </w:rPr>
+        <w:t xml:space="preserve"> </w:t>
+      </w:r>
+      <w:proofErr w:type="spellStart"/>
+      <w:r>
+        <w:rPr>
+          <w:color w:val="000000"/>
+        </w:rPr>
+        <w:t>ini</w:t>
+      </w:r>
+      <w:proofErr w:type="spellEnd"/>
+      <w:r>
+        <w:rPr>
+          <w:color w:val="000000"/>
+        </w:rPr>
+        <w:t xml:space="preserve"> </w:t>
+      </w:r>
+      <w:proofErr w:type="spellStart"/>
+      <w:r>
+        <w:rPr>
+          <w:color w:val="000000"/>
+        </w:rPr>
+        <w:t>bisa</w:t>
+      </w:r>
+      <w:proofErr w:type="spellEnd"/>
+      <w:r>
+        <w:rPr>
+          <w:color w:val="000000"/>
+        </w:rPr>
+        <w:t xml:space="preserve"> </w:t>
+      </w:r>
+      <w:proofErr w:type="spellStart"/>
+      <w:r>
+        <w:rPr>
+          <w:color w:val="000000"/>
+        </w:rPr>
+        <w:t>digunakan</w:t>
+      </w:r>
+      <w:proofErr w:type="spellEnd"/>
+      <w:r>
+        <w:rPr>
+          <w:color w:val="000000"/>
+        </w:rPr>
+        <w:t xml:space="preserve"> </w:t>
+      </w:r>
+      <w:proofErr w:type="spellStart"/>
+      <w:r>
+        <w:rPr>
+          <w:color w:val="000000"/>
+        </w:rPr>
+        <w:t>untuk</w:t>
+      </w:r>
+      <w:proofErr w:type="spellEnd"/>
+      <w:r>
+        <w:rPr>
+          <w:color w:val="000000"/>
+        </w:rPr>
+        <w:t xml:space="preserve"> </w:t>
+      </w:r>
+      <w:proofErr w:type="spellStart"/>
+      <w:r>
+        <w:rPr>
+          <w:color w:val="000000"/>
+        </w:rPr>
+        <w:t>dibandingkan</w:t>
+      </w:r>
+      <w:proofErr w:type="spellEnd"/>
+      <w:r>
+        <w:rPr>
+          <w:color w:val="000000"/>
+        </w:rPr>
+        <w:t xml:space="preserve"> </w:t>
+      </w:r>
+      <w:proofErr w:type="spellStart"/>
+      <w:r>
+        <w:rPr>
+          <w:color w:val="000000"/>
+        </w:rPr>
+        <w:t>dengan</w:t>
+      </w:r>
+      <w:proofErr w:type="spellEnd"/>
+      <w:r>
+        <w:rPr>
+          <w:color w:val="000000"/>
+        </w:rPr>
+        <w:t xml:space="preserve"> </w:t>
+      </w:r>
+      <w:proofErr w:type="spellStart"/>
+      <w:r>
+        <w:rPr>
+          <w:color w:val="000000"/>
+        </w:rPr>
+        <w:t>nilai</w:t>
+      </w:r>
+      <w:proofErr w:type="spellEnd"/>
+      <w:r>
+        <w:rPr>
+          <w:color w:val="000000"/>
+        </w:rPr>
+        <w:t xml:space="preserve"> yang </w:t>
+      </w:r>
+      <w:proofErr w:type="spellStart"/>
+      <w:r>
+        <w:rPr>
+          <w:color w:val="000000"/>
+        </w:rPr>
+        <w:t>sebenarnya</w:t>
+      </w:r>
+      <w:proofErr w:type="spellEnd"/>
+      <w:r>
+        <w:rPr>
+          <w:color w:val="000000"/>
+        </w:rPr>
+        <w:t xml:space="preserve"> pada data. </w:t>
+      </w:r>
+      <w:proofErr w:type="spellStart"/>
+      <w:r>
+        <w:rPr>
+          <w:color w:val="000000"/>
+        </w:rPr>
+        <w:t>Perbedaan</w:t>
+      </w:r>
+      <w:proofErr w:type="spellEnd"/>
+      <w:r>
+        <w:rPr>
+          <w:color w:val="000000"/>
+        </w:rPr>
+        <w:t xml:space="preserve"> </w:t>
+      </w:r>
+      <w:proofErr w:type="spellStart"/>
+      <w:r>
+        <w:rPr>
+          <w:color w:val="000000"/>
+        </w:rPr>
+        <w:t>keduanya</w:t>
+      </w:r>
+      <w:proofErr w:type="spellEnd"/>
+      <w:r>
+        <w:rPr>
+          <w:color w:val="000000"/>
+        </w:rPr>
+        <w:t xml:space="preserve"> </w:t>
+      </w:r>
+      <w:proofErr w:type="spellStart"/>
+      <w:r>
+        <w:rPr>
+          <w:color w:val="000000"/>
+        </w:rPr>
+        <w:t>dapat</w:t>
+      </w:r>
+      <w:proofErr w:type="spellEnd"/>
+      <w:r>
+        <w:rPr>
+          <w:color w:val="000000"/>
+        </w:rPr>
+        <w:t xml:space="preserve"> </w:t>
+      </w:r>
+      <w:proofErr w:type="spellStart"/>
+      <w:r>
+        <w:rPr>
+          <w:color w:val="000000"/>
+        </w:rPr>
+        <w:t>dihitung</w:t>
+      </w:r>
+      <w:proofErr w:type="spellEnd"/>
+      <w:r>
+        <w:rPr>
+          <w:color w:val="000000"/>
+        </w:rPr>
+        <w:t xml:space="preserve"> </w:t>
+      </w:r>
+      <w:proofErr w:type="spellStart"/>
+      <w:r>
+        <w:rPr>
+          <w:color w:val="000000"/>
+        </w:rPr>
+        <w:t>dengan</w:t>
+      </w:r>
+      <w:proofErr w:type="spellEnd"/>
+      <w:r>
+        <w:rPr>
+          <w:color w:val="000000"/>
+        </w:rPr>
+        <w:t xml:space="preserve"> </w:t>
+      </w:r>
+      <w:proofErr w:type="spellStart"/>
+      <w:r>
+        <w:rPr>
+          <w:color w:val="000000"/>
+        </w:rPr>
+        <w:t>menggunakan</w:t>
+      </w:r>
+      <w:proofErr w:type="spellEnd"/>
+      <w:r>
+        <w:rPr>
+          <w:color w:val="000000"/>
+        </w:rPr>
+        <w:t xml:space="preserve"> </w:t>
+      </w:r>
+      <w:r>
+        <w:rPr>
+          <w:i/>
+          <w:iCs/>
+          <w:color w:val="000000"/>
+        </w:rPr>
+        <w:t xml:space="preserve">cost </w:t>
+      </w:r>
+      <w:proofErr w:type="spellStart"/>
+      <w:r>
+        <w:rPr>
+          <w:color w:val="000000"/>
+        </w:rPr>
+        <w:t>atau</w:t>
+      </w:r>
+      <w:proofErr w:type="spellEnd"/>
+      <w:r>
+        <w:rPr>
+          <w:color w:val="000000"/>
+        </w:rPr>
+        <w:t xml:space="preserve"> </w:t>
+      </w:r>
+      <w:r>
+        <w:rPr>
+          <w:i/>
+          <w:iCs/>
+          <w:color w:val="000000"/>
+        </w:rPr>
+        <w:t xml:space="preserve">loss function </w:t>
+      </w:r>
+      <w:proofErr w:type="spellStart"/>
+      <w:r>
+        <w:rPr>
+          <w:color w:val="000000"/>
+        </w:rPr>
+        <w:t>sebagai</w:t>
+      </w:r>
+      <w:proofErr w:type="spellEnd"/>
+      <w:r>
+        <w:rPr>
+          <w:color w:val="000000"/>
+        </w:rPr>
+        <w:t xml:space="preserve"> </w:t>
+      </w:r>
+      <w:proofErr w:type="spellStart"/>
+      <w:r>
+        <w:rPr>
+          <w:color w:val="000000"/>
+        </w:rPr>
+        <w:t>bentuk</w:t>
+      </w:r>
+      <w:proofErr w:type="spellEnd"/>
+      <w:r>
+        <w:rPr>
+          <w:color w:val="000000"/>
+        </w:rPr>
+        <w:t xml:space="preserve"> </w:t>
+      </w:r>
+      <w:proofErr w:type="spellStart"/>
+      <w:r>
+        <w:rPr>
+          <w:color w:val="000000"/>
+        </w:rPr>
+        <w:t>evaluasi</w:t>
+      </w:r>
+      <w:proofErr w:type="spellEnd"/>
+      <w:r>
+        <w:rPr>
+          <w:color w:val="000000"/>
+        </w:rPr>
+        <w:t xml:space="preserve"> model.</w:t>
+      </w:r>
+    </w:p>
+    <w:p>
+      <w:pPr>
+        <w:pStyle w:val="NormalWeb"/>
+        <w:spacing w:before="0" w:beforeAutospacing="0" w:after="0" w:afterAutospacing="0"/>
+        <w:ind w:left="567"/>
+        <w:jc w:val="both"/>
         <w:textAlignment w:val="baseline"/>
         <w:rPr>
           <w:color w:val="000000"/>
@@ -118,6 +3108,7 @@
         </w:numPr>
         <w:spacing w:before="0" w:beforeAutospacing="0" w:after="0" w:afterAutospacing="0"/>
         <w:ind w:left="567" w:hanging="567"/>
+        <w:jc w:val="both"/>
         <w:textAlignment w:val="baseline"/>
         <w:rPr>
           <w:color w:val="000000"/>
@@ -156,6 +3147,7 @@
       <w:pPr>
         <w:pStyle w:val="NormalWeb"/>
         <w:spacing w:before="0" w:beforeAutospacing="0" w:after="0" w:afterAutospacing="0"/>
+        <w:jc w:val="both"/>
         <w:textAlignment w:val="baseline"/>
         <w:rPr>
           <w:color w:val="000000"/>
@@ -167,6 +3159,1604 @@
         <w:pStyle w:val="NormalWeb"/>
         <w:spacing w:before="0" w:beforeAutospacing="0" w:after="0" w:afterAutospacing="0"/>
         <w:ind w:left="567"/>
+        <w:jc w:val="both"/>
+        <w:textAlignment w:val="baseline"/>
+        <w:rPr>
+          <w:color w:val="000000"/>
+        </w:rPr>
+      </w:pPr>
+      <w:r>
+        <w:rPr>
+          <w:i/>
+          <w:iCs/>
+          <w:color w:val="000000"/>
+        </w:rPr>
+        <w:t xml:space="preserve">Back Propagation </w:t>
+      </w:r>
+      <w:proofErr w:type="spellStart"/>
+      <w:r>
+        <w:rPr>
+          <w:color w:val="000000"/>
+        </w:rPr>
+        <w:t>adalah</w:t>
+      </w:r>
+      <w:proofErr w:type="spellEnd"/>
+      <w:r>
+        <w:rPr>
+          <w:color w:val="000000"/>
+        </w:rPr>
+        <w:t xml:space="preserve"> proses </w:t>
+      </w:r>
+      <w:proofErr w:type="spellStart"/>
+      <w:r>
+        <w:rPr>
+          <w:color w:val="000000"/>
+        </w:rPr>
+        <w:t>dalam</w:t>
+      </w:r>
+      <w:proofErr w:type="spellEnd"/>
+      <w:r>
+        <w:rPr>
+          <w:color w:val="000000"/>
+        </w:rPr>
+        <w:t xml:space="preserve"> </w:t>
+      </w:r>
+      <w:r>
+        <w:rPr>
+          <w:i/>
+          <w:iCs/>
+          <w:color w:val="000000"/>
+        </w:rPr>
+        <w:t xml:space="preserve">Neural Network </w:t>
+      </w:r>
+      <w:r>
+        <w:rPr>
+          <w:color w:val="000000"/>
+        </w:rPr>
+        <w:t xml:space="preserve">yang </w:t>
+      </w:r>
+      <w:proofErr w:type="spellStart"/>
+      <w:r>
+        <w:rPr>
+          <w:color w:val="000000"/>
+        </w:rPr>
+        <w:t>berlawanan</w:t>
+      </w:r>
+      <w:proofErr w:type="spellEnd"/>
+      <w:r>
+        <w:rPr>
+          <w:color w:val="000000"/>
+        </w:rPr>
+        <w:t xml:space="preserve"> </w:t>
+      </w:r>
+      <w:proofErr w:type="spellStart"/>
+      <w:r>
+        <w:rPr>
+          <w:color w:val="000000"/>
+        </w:rPr>
+        <w:t>dengan</w:t>
+      </w:r>
+      <w:proofErr w:type="spellEnd"/>
+      <w:r>
+        <w:rPr>
+          <w:color w:val="000000"/>
+        </w:rPr>
+        <w:t xml:space="preserve"> </w:t>
+      </w:r>
+      <w:r>
+        <w:rPr>
+          <w:i/>
+          <w:iCs/>
+          <w:color w:val="000000"/>
+        </w:rPr>
+        <w:t>Forward Propagation</w:t>
+      </w:r>
+      <w:r>
+        <w:rPr>
+          <w:color w:val="000000"/>
+        </w:rPr>
+        <w:t xml:space="preserve">. </w:t>
+      </w:r>
+      <w:r>
+        <w:rPr>
+          <w:i/>
+          <w:iCs/>
+          <w:color w:val="000000"/>
+        </w:rPr>
+        <w:t xml:space="preserve">Back Propagation </w:t>
+      </w:r>
+      <w:proofErr w:type="spellStart"/>
+      <w:r>
+        <w:rPr>
+          <w:color w:val="000000"/>
+        </w:rPr>
+        <w:t>merupakan</w:t>
+      </w:r>
+      <w:proofErr w:type="spellEnd"/>
+      <w:r>
+        <w:rPr>
+          <w:color w:val="000000"/>
+        </w:rPr>
+        <w:t xml:space="preserve"> </w:t>
+      </w:r>
+      <w:proofErr w:type="spellStart"/>
+      <w:r>
+        <w:rPr>
+          <w:color w:val="000000"/>
+        </w:rPr>
+        <w:t>propagasi</w:t>
+      </w:r>
+      <w:proofErr w:type="spellEnd"/>
+      <w:r>
+        <w:rPr>
+          <w:color w:val="000000"/>
+        </w:rPr>
+        <w:t xml:space="preserve"> </w:t>
+      </w:r>
+      <w:proofErr w:type="spellStart"/>
+      <w:r>
+        <w:rPr>
+          <w:color w:val="000000"/>
+        </w:rPr>
+        <w:t>informasi</w:t>
+      </w:r>
+      <w:proofErr w:type="spellEnd"/>
+      <w:r>
+        <w:rPr>
+          <w:color w:val="000000"/>
+        </w:rPr>
+        <w:t xml:space="preserve"> </w:t>
+      </w:r>
+      <w:proofErr w:type="spellStart"/>
+      <w:r>
+        <w:rPr>
+          <w:color w:val="000000"/>
+        </w:rPr>
+        <w:t>mengenai</w:t>
+      </w:r>
+      <w:proofErr w:type="spellEnd"/>
+      <w:r>
+        <w:rPr>
+          <w:color w:val="000000"/>
+        </w:rPr>
+        <w:t xml:space="preserve"> </w:t>
+      </w:r>
+      <w:r>
+        <w:rPr>
+          <w:i/>
+          <w:iCs/>
+          <w:color w:val="000000"/>
+        </w:rPr>
+        <w:t xml:space="preserve">error </w:t>
+      </w:r>
+      <w:proofErr w:type="spellStart"/>
+      <w:r>
+        <w:rPr>
+          <w:color w:val="000000"/>
+        </w:rPr>
+        <w:t>dari</w:t>
+      </w:r>
+      <w:proofErr w:type="spellEnd"/>
+      <w:r>
+        <w:rPr>
+          <w:color w:val="000000"/>
+        </w:rPr>
+        <w:t xml:space="preserve"> </w:t>
+      </w:r>
+      <w:r>
+        <w:rPr>
+          <w:i/>
+          <w:iCs/>
+          <w:color w:val="000000"/>
+        </w:rPr>
+        <w:t xml:space="preserve">layer </w:t>
+      </w:r>
+      <w:proofErr w:type="spellStart"/>
+      <w:r>
+        <w:rPr>
+          <w:i/>
+          <w:iCs/>
+          <w:color w:val="000000"/>
+        </w:rPr>
+        <w:t>terakhir</w:t>
+      </w:r>
+      <w:proofErr w:type="spellEnd"/>
+      <w:r>
+        <w:rPr>
+          <w:i/>
+          <w:iCs/>
+          <w:color w:val="000000"/>
+        </w:rPr>
+        <w:t xml:space="preserve"> </w:t>
+      </w:r>
+      <w:r>
+        <w:rPr>
+          <w:color w:val="000000"/>
+        </w:rPr>
+        <w:t>(</w:t>
+      </w:r>
+      <w:r>
+        <w:rPr>
+          <w:i/>
+          <w:iCs/>
+          <w:color w:val="000000"/>
+        </w:rPr>
+        <w:t>output layer</w:t>
+      </w:r>
+      <w:r>
+        <w:rPr>
+          <w:color w:val="000000"/>
+        </w:rPr>
+        <w:t xml:space="preserve">) </w:t>
+      </w:r>
+      <w:proofErr w:type="spellStart"/>
+      <w:r>
+        <w:rPr>
+          <w:color w:val="000000"/>
+        </w:rPr>
+        <w:t>sampai</w:t>
+      </w:r>
+      <w:proofErr w:type="spellEnd"/>
+      <w:r>
+        <w:rPr>
+          <w:color w:val="000000"/>
+        </w:rPr>
+        <w:t xml:space="preserve"> </w:t>
+      </w:r>
+      <w:r>
+        <w:rPr>
+          <w:i/>
+          <w:iCs/>
+          <w:color w:val="000000"/>
+        </w:rPr>
+        <w:t xml:space="preserve">layer </w:t>
+      </w:r>
+      <w:proofErr w:type="spellStart"/>
+      <w:r>
+        <w:rPr>
+          <w:color w:val="000000"/>
+        </w:rPr>
+        <w:t>pertama</w:t>
+      </w:r>
+      <w:proofErr w:type="spellEnd"/>
+      <w:r>
+        <w:rPr>
+          <w:color w:val="000000"/>
+        </w:rPr>
+        <w:t xml:space="preserve"> (</w:t>
+      </w:r>
+      <w:r>
+        <w:rPr>
+          <w:i/>
+          <w:iCs/>
+          <w:color w:val="000000"/>
+        </w:rPr>
+        <w:t>input layer</w:t>
+      </w:r>
+      <w:r>
+        <w:rPr>
+          <w:color w:val="000000"/>
+        </w:rPr>
+        <w:t xml:space="preserve">). </w:t>
+      </w:r>
+      <w:proofErr w:type="spellStart"/>
+      <w:r>
+        <w:rPr>
+          <w:color w:val="000000"/>
+        </w:rPr>
+        <w:t>Informasi</w:t>
+      </w:r>
+      <w:proofErr w:type="spellEnd"/>
+      <w:r>
+        <w:rPr>
+          <w:color w:val="000000"/>
+        </w:rPr>
+        <w:t xml:space="preserve"> </w:t>
+      </w:r>
+      <w:proofErr w:type="spellStart"/>
+      <w:r>
+        <w:rPr>
+          <w:color w:val="000000"/>
+        </w:rPr>
+        <w:t>tersebut</w:t>
+      </w:r>
+      <w:proofErr w:type="spellEnd"/>
+      <w:r>
+        <w:rPr>
+          <w:color w:val="000000"/>
+        </w:rPr>
+        <w:t xml:space="preserve"> </w:t>
+      </w:r>
+      <w:proofErr w:type="spellStart"/>
+      <w:r>
+        <w:rPr>
+          <w:color w:val="000000"/>
+        </w:rPr>
+        <w:t>diperoleh</w:t>
+      </w:r>
+      <w:proofErr w:type="spellEnd"/>
+      <w:r>
+        <w:rPr>
+          <w:color w:val="000000"/>
+        </w:rPr>
+        <w:t xml:space="preserve"> </w:t>
+      </w:r>
+      <w:proofErr w:type="spellStart"/>
+      <w:r>
+        <w:rPr>
+          <w:color w:val="000000"/>
+        </w:rPr>
+        <w:t>dari</w:t>
+      </w:r>
+      <w:proofErr w:type="spellEnd"/>
+      <w:r>
+        <w:rPr>
+          <w:color w:val="000000"/>
+        </w:rPr>
+        <w:t xml:space="preserve"> </w:t>
+      </w:r>
+      <w:proofErr w:type="spellStart"/>
+      <w:r>
+        <w:rPr>
+          <w:color w:val="000000"/>
+        </w:rPr>
+        <w:t>kalkulasi</w:t>
+      </w:r>
+      <w:proofErr w:type="spellEnd"/>
+      <w:r>
+        <w:rPr>
+          <w:color w:val="000000"/>
+        </w:rPr>
+        <w:t xml:space="preserve"> </w:t>
+      </w:r>
+      <w:r>
+        <w:rPr>
+          <w:i/>
+          <w:iCs/>
+          <w:color w:val="000000"/>
+        </w:rPr>
+        <w:t xml:space="preserve">error function </w:t>
+      </w:r>
+      <w:proofErr w:type="spellStart"/>
+      <w:r>
+        <w:rPr>
+          <w:color w:val="000000"/>
+        </w:rPr>
+        <w:t>terhadap</w:t>
+      </w:r>
+      <w:proofErr w:type="spellEnd"/>
+      <w:r>
+        <w:rPr>
+          <w:color w:val="000000"/>
+        </w:rPr>
+        <w:t xml:space="preserve"> </w:t>
+      </w:r>
+      <w:r>
+        <w:rPr>
+          <w:i/>
+          <w:iCs/>
+          <w:color w:val="000000"/>
+        </w:rPr>
+        <w:t>ŷ</w:t>
+      </w:r>
+      <w:r>
+        <w:rPr>
+          <w:i/>
+          <w:iCs/>
+          <w:color w:val="000000"/>
+        </w:rPr>
+        <w:t xml:space="preserve"> </w:t>
+      </w:r>
+      <w:r>
+        <w:rPr>
+          <w:color w:val="000000"/>
+        </w:rPr>
+        <w:t xml:space="preserve">yang </w:t>
+      </w:r>
+      <w:proofErr w:type="spellStart"/>
+      <w:r>
+        <w:rPr>
+          <w:color w:val="000000"/>
+        </w:rPr>
+        <w:t>telah</w:t>
+      </w:r>
+      <w:proofErr w:type="spellEnd"/>
+      <w:r>
+        <w:rPr>
+          <w:color w:val="000000"/>
+        </w:rPr>
+        <w:t xml:space="preserve"> </w:t>
+      </w:r>
+      <w:proofErr w:type="spellStart"/>
+      <w:r>
+        <w:rPr>
+          <w:color w:val="000000"/>
+        </w:rPr>
+        <w:t>didapat</w:t>
+      </w:r>
+      <w:proofErr w:type="spellEnd"/>
+      <w:r>
+        <w:rPr>
+          <w:color w:val="000000"/>
+        </w:rPr>
+        <w:t xml:space="preserve"> </w:t>
+      </w:r>
+      <w:proofErr w:type="spellStart"/>
+      <w:r>
+        <w:rPr>
+          <w:color w:val="000000"/>
+        </w:rPr>
+        <w:t>tadi</w:t>
+      </w:r>
+      <w:proofErr w:type="spellEnd"/>
+      <w:r>
+        <w:rPr>
+          <w:color w:val="000000"/>
+        </w:rPr>
+        <w:t xml:space="preserve">. </w:t>
+      </w:r>
+      <w:proofErr w:type="spellStart"/>
+      <w:r>
+        <w:rPr>
+          <w:color w:val="000000"/>
+        </w:rPr>
+        <w:t>Tujuan</w:t>
+      </w:r>
+      <w:proofErr w:type="spellEnd"/>
+      <w:r>
+        <w:rPr>
+          <w:color w:val="000000"/>
+        </w:rPr>
+        <w:t xml:space="preserve"> </w:t>
+      </w:r>
+      <w:proofErr w:type="spellStart"/>
+      <w:r>
+        <w:rPr>
+          <w:color w:val="000000"/>
+        </w:rPr>
+        <w:t>dari</w:t>
+      </w:r>
+      <w:proofErr w:type="spellEnd"/>
+      <w:r>
+        <w:rPr>
+          <w:color w:val="000000"/>
+        </w:rPr>
+        <w:t xml:space="preserve"> </w:t>
+      </w:r>
+      <w:proofErr w:type="spellStart"/>
+      <w:r>
+        <w:rPr>
+          <w:color w:val="000000"/>
+        </w:rPr>
+        <w:t>propagasi</w:t>
+      </w:r>
+      <w:proofErr w:type="spellEnd"/>
+      <w:r>
+        <w:rPr>
+          <w:color w:val="000000"/>
+        </w:rPr>
+        <w:t xml:space="preserve"> </w:t>
+      </w:r>
+      <w:proofErr w:type="spellStart"/>
+      <w:r>
+        <w:rPr>
+          <w:color w:val="000000"/>
+        </w:rPr>
+        <w:t>ini</w:t>
+      </w:r>
+      <w:proofErr w:type="spellEnd"/>
+      <w:r>
+        <w:rPr>
+          <w:color w:val="000000"/>
+        </w:rPr>
+        <w:t xml:space="preserve"> </w:t>
+      </w:r>
+      <w:proofErr w:type="spellStart"/>
+      <w:r>
+        <w:rPr>
+          <w:color w:val="000000"/>
+        </w:rPr>
+        <w:t>ialah</w:t>
+      </w:r>
+      <w:proofErr w:type="spellEnd"/>
+      <w:r>
+        <w:rPr>
+          <w:color w:val="000000"/>
+        </w:rPr>
+        <w:t xml:space="preserve"> </w:t>
+      </w:r>
+      <w:proofErr w:type="spellStart"/>
+      <w:r>
+        <w:rPr>
+          <w:color w:val="000000"/>
+        </w:rPr>
+        <w:t>untuk</w:t>
+      </w:r>
+      <w:proofErr w:type="spellEnd"/>
+      <w:r>
+        <w:rPr>
+          <w:color w:val="000000"/>
+        </w:rPr>
+        <w:t xml:space="preserve"> </w:t>
+      </w:r>
+      <w:proofErr w:type="spellStart"/>
+      <w:r>
+        <w:rPr>
+          <w:color w:val="000000"/>
+        </w:rPr>
+        <w:t>memperbaiki</w:t>
+      </w:r>
+      <w:proofErr w:type="spellEnd"/>
+      <w:r>
+        <w:rPr>
+          <w:color w:val="000000"/>
+        </w:rPr>
+        <w:t xml:space="preserve"> </w:t>
+      </w:r>
+      <w:r>
+        <w:rPr>
+          <w:i/>
+          <w:iCs/>
+          <w:color w:val="000000"/>
+        </w:rPr>
+        <w:t xml:space="preserve">weight </w:t>
+      </w:r>
+      <w:r>
+        <w:rPr>
+          <w:color w:val="000000"/>
+        </w:rPr>
+        <w:t xml:space="preserve">dan </w:t>
+      </w:r>
+      <w:r>
+        <w:rPr>
+          <w:i/>
+          <w:iCs/>
+          <w:color w:val="000000"/>
+        </w:rPr>
+        <w:t xml:space="preserve">bias </w:t>
+      </w:r>
+      <w:r>
+        <w:rPr>
+          <w:color w:val="000000"/>
+        </w:rPr>
+        <w:t xml:space="preserve">yang </w:t>
+      </w:r>
+      <w:proofErr w:type="spellStart"/>
+      <w:r>
+        <w:rPr>
+          <w:color w:val="000000"/>
+        </w:rPr>
+        <w:t>telah</w:t>
+      </w:r>
+      <w:proofErr w:type="spellEnd"/>
+      <w:r>
+        <w:rPr>
+          <w:color w:val="000000"/>
+        </w:rPr>
+        <w:t xml:space="preserve"> </w:t>
+      </w:r>
+      <w:proofErr w:type="spellStart"/>
+      <w:r>
+        <w:rPr>
+          <w:color w:val="000000"/>
+        </w:rPr>
+        <w:t>diinisialisasi</w:t>
+      </w:r>
+      <w:proofErr w:type="spellEnd"/>
+      <w:r>
+        <w:rPr>
+          <w:color w:val="000000"/>
+        </w:rPr>
+        <w:t xml:space="preserve"> </w:t>
+      </w:r>
+      <w:proofErr w:type="spellStart"/>
+      <w:r>
+        <w:rPr>
+          <w:color w:val="000000"/>
+        </w:rPr>
+        <w:t>sebelumnya</w:t>
+      </w:r>
+      <w:proofErr w:type="spellEnd"/>
+      <w:r>
+        <w:rPr>
+          <w:color w:val="000000"/>
+        </w:rPr>
+        <w:t>.</w:t>
+      </w:r>
+    </w:p>
+    <w:p>
+      <w:pPr>
+        <w:pStyle w:val="NormalWeb"/>
+        <w:spacing w:before="0" w:beforeAutospacing="0" w:after="0" w:afterAutospacing="0"/>
+        <w:ind w:left="567"/>
+        <w:jc w:val="both"/>
+        <w:textAlignment w:val="baseline"/>
+        <w:rPr>
+          <w:color w:val="000000"/>
+        </w:rPr>
+      </w:pPr>
+      <w:r>
+        <w:rPr>
+          <w:color w:val="000000"/>
+        </w:rPr>
+        <w:t xml:space="preserve">Teknik yang </w:t>
+      </w:r>
+      <w:proofErr w:type="spellStart"/>
+      <w:r>
+        <w:rPr>
+          <w:color w:val="000000"/>
+        </w:rPr>
+        <w:t>biasanya</w:t>
+      </w:r>
+      <w:proofErr w:type="spellEnd"/>
+      <w:r>
+        <w:rPr>
+          <w:color w:val="000000"/>
+        </w:rPr>
+        <w:t xml:space="preserve"> </w:t>
+      </w:r>
+      <w:proofErr w:type="spellStart"/>
+      <w:r>
+        <w:rPr>
+          <w:color w:val="000000"/>
+        </w:rPr>
+        <w:t>digunakan</w:t>
+      </w:r>
+      <w:proofErr w:type="spellEnd"/>
+      <w:r>
+        <w:rPr>
+          <w:color w:val="000000"/>
+        </w:rPr>
+        <w:t xml:space="preserve"> </w:t>
+      </w:r>
+      <w:proofErr w:type="spellStart"/>
+      <w:r>
+        <w:rPr>
+          <w:color w:val="000000"/>
+        </w:rPr>
+        <w:t>dalam</w:t>
+      </w:r>
+      <w:proofErr w:type="spellEnd"/>
+      <w:r>
+        <w:rPr>
+          <w:color w:val="000000"/>
+        </w:rPr>
+        <w:t xml:space="preserve"> </w:t>
+      </w:r>
+      <w:r>
+        <w:rPr>
+          <w:i/>
+          <w:iCs/>
+          <w:color w:val="000000"/>
+        </w:rPr>
+        <w:t xml:space="preserve">back propagation </w:t>
+      </w:r>
+      <w:proofErr w:type="spellStart"/>
+      <w:r>
+        <w:rPr>
+          <w:color w:val="000000"/>
+        </w:rPr>
+        <w:t>adalah</w:t>
+      </w:r>
+      <w:proofErr w:type="spellEnd"/>
+      <w:r>
+        <w:rPr>
+          <w:color w:val="000000"/>
+        </w:rPr>
+        <w:t xml:space="preserve"> </w:t>
+      </w:r>
+      <w:r>
+        <w:rPr>
+          <w:i/>
+          <w:iCs/>
+          <w:color w:val="000000"/>
+        </w:rPr>
+        <w:t>Gradient Descent</w:t>
+      </w:r>
+      <w:r>
+        <w:rPr>
+          <w:color w:val="000000"/>
+        </w:rPr>
+        <w:t xml:space="preserve">. </w:t>
+      </w:r>
+      <w:r>
+        <w:rPr>
+          <w:i/>
+          <w:iCs/>
+          <w:color w:val="000000"/>
+        </w:rPr>
+        <w:t xml:space="preserve">Back propagation </w:t>
+      </w:r>
+      <w:proofErr w:type="spellStart"/>
+      <w:r>
+        <w:rPr>
+          <w:color w:val="000000"/>
+        </w:rPr>
+        <w:t>akan</w:t>
+      </w:r>
+      <w:proofErr w:type="spellEnd"/>
+      <w:r>
+        <w:rPr>
+          <w:color w:val="000000"/>
+        </w:rPr>
+        <w:t xml:space="preserve"> </w:t>
+      </w:r>
+      <w:proofErr w:type="spellStart"/>
+      <w:r>
+        <w:rPr>
+          <w:color w:val="000000"/>
+        </w:rPr>
+        <w:t>mencari</w:t>
+      </w:r>
+      <w:proofErr w:type="spellEnd"/>
+      <w:r>
+        <w:rPr>
+          <w:color w:val="000000"/>
+        </w:rPr>
+        <w:t xml:space="preserve"> </w:t>
+      </w:r>
+      <w:proofErr w:type="spellStart"/>
+      <w:r>
+        <w:rPr>
+          <w:color w:val="000000"/>
+        </w:rPr>
+        <w:t>gradien</w:t>
+      </w:r>
+      <w:proofErr w:type="spellEnd"/>
+      <w:r>
+        <w:rPr>
+          <w:color w:val="000000"/>
+        </w:rPr>
+        <w:t xml:space="preserve"> </w:t>
+      </w:r>
+      <w:proofErr w:type="spellStart"/>
+      <w:r>
+        <w:rPr>
+          <w:color w:val="000000"/>
+        </w:rPr>
+        <w:t>dari</w:t>
+      </w:r>
+      <w:proofErr w:type="spellEnd"/>
+      <w:r>
+        <w:rPr>
+          <w:color w:val="000000"/>
+        </w:rPr>
+        <w:t xml:space="preserve"> </w:t>
+      </w:r>
+      <w:r>
+        <w:rPr>
+          <w:i/>
+          <w:iCs/>
+          <w:color w:val="000000"/>
+        </w:rPr>
+        <w:t xml:space="preserve">error </w:t>
+      </w:r>
+      <w:proofErr w:type="spellStart"/>
+      <w:r>
+        <w:rPr>
+          <w:color w:val="000000"/>
+        </w:rPr>
+        <w:t>hasil</w:t>
+      </w:r>
+      <w:proofErr w:type="spellEnd"/>
+      <w:r>
+        <w:rPr>
+          <w:color w:val="000000"/>
+        </w:rPr>
+        <w:t xml:space="preserve"> </w:t>
+      </w:r>
+      <w:r>
+        <w:rPr>
+          <w:i/>
+          <w:iCs/>
+          <w:color w:val="000000"/>
+        </w:rPr>
+        <w:t>Forward Propagation</w:t>
+      </w:r>
+      <w:r>
+        <w:rPr>
+          <w:i/>
+          <w:iCs/>
+          <w:color w:val="000000"/>
+        </w:rPr>
+        <w:t xml:space="preserve"> </w:t>
+      </w:r>
+      <w:proofErr w:type="spellStart"/>
+      <w:r>
+        <w:rPr>
+          <w:color w:val="000000"/>
+        </w:rPr>
+        <w:t>terhadap</w:t>
+      </w:r>
+      <w:proofErr w:type="spellEnd"/>
+      <w:r>
+        <w:rPr>
+          <w:i/>
+          <w:iCs/>
+          <w:color w:val="000000"/>
+        </w:rPr>
+        <w:t xml:space="preserve"> </w:t>
+      </w:r>
+      <w:r>
+        <w:rPr>
+          <w:i/>
+          <w:iCs/>
+          <w:color w:val="000000"/>
+        </w:rPr>
+        <w:t xml:space="preserve">weight </w:t>
+      </w:r>
+      <w:r>
+        <w:rPr>
+          <w:color w:val="000000"/>
+        </w:rPr>
+        <w:t xml:space="preserve">dan </w:t>
+      </w:r>
+      <w:r>
+        <w:rPr>
+          <w:i/>
+          <w:iCs/>
+          <w:color w:val="000000"/>
+        </w:rPr>
+        <w:t xml:space="preserve">bias </w:t>
+      </w:r>
+      <w:r>
+        <w:rPr>
+          <w:color w:val="000000"/>
+        </w:rPr>
+        <w:t xml:space="preserve">yang </w:t>
+      </w:r>
+      <w:proofErr w:type="spellStart"/>
+      <w:r>
+        <w:rPr>
+          <w:color w:val="000000"/>
+        </w:rPr>
+        <w:t>dimilikinya</w:t>
+      </w:r>
+      <w:proofErr w:type="spellEnd"/>
+      <w:r>
+        <w:rPr>
+          <w:color w:val="000000"/>
+        </w:rPr>
+        <w:t xml:space="preserve">. </w:t>
+      </w:r>
+      <w:proofErr w:type="spellStart"/>
+      <w:r>
+        <w:rPr>
+          <w:color w:val="000000"/>
+        </w:rPr>
+        <w:t>Gradien</w:t>
+      </w:r>
+      <w:proofErr w:type="spellEnd"/>
+      <w:r>
+        <w:rPr>
+          <w:color w:val="000000"/>
+        </w:rPr>
+        <w:t xml:space="preserve"> </w:t>
+      </w:r>
+      <w:proofErr w:type="spellStart"/>
+      <w:r>
+        <w:rPr>
+          <w:color w:val="000000"/>
+        </w:rPr>
+        <w:t>ini</w:t>
+      </w:r>
+      <w:proofErr w:type="spellEnd"/>
+      <w:r>
+        <w:rPr>
+          <w:color w:val="000000"/>
+        </w:rPr>
+        <w:t xml:space="preserve"> </w:t>
+      </w:r>
+      <w:proofErr w:type="spellStart"/>
+      <w:r>
+        <w:rPr>
+          <w:color w:val="000000"/>
+        </w:rPr>
+        <w:t>nantinya</w:t>
+      </w:r>
+      <w:proofErr w:type="spellEnd"/>
+      <w:r>
+        <w:rPr>
+          <w:color w:val="000000"/>
+        </w:rPr>
+        <w:t xml:space="preserve"> </w:t>
+      </w:r>
+      <w:proofErr w:type="spellStart"/>
+      <w:r>
+        <w:rPr>
+          <w:color w:val="000000"/>
+        </w:rPr>
+        <w:t>akan</w:t>
+      </w:r>
+      <w:proofErr w:type="spellEnd"/>
+      <w:r>
+        <w:rPr>
+          <w:color w:val="000000"/>
+        </w:rPr>
+        <w:t xml:space="preserve"> </w:t>
+      </w:r>
+      <w:proofErr w:type="spellStart"/>
+      <w:r>
+        <w:rPr>
+          <w:color w:val="000000"/>
+        </w:rPr>
+        <w:t>digunakan</w:t>
+      </w:r>
+      <w:proofErr w:type="spellEnd"/>
+      <w:r>
+        <w:rPr>
+          <w:color w:val="000000"/>
+        </w:rPr>
+        <w:t xml:space="preserve"> </w:t>
+      </w:r>
+      <w:proofErr w:type="spellStart"/>
+      <w:r>
+        <w:rPr>
+          <w:color w:val="000000"/>
+        </w:rPr>
+        <w:t>untuk</w:t>
+      </w:r>
+      <w:proofErr w:type="spellEnd"/>
+      <w:r>
+        <w:rPr>
+          <w:color w:val="000000"/>
+        </w:rPr>
+        <w:t xml:space="preserve"> </w:t>
+      </w:r>
+      <w:proofErr w:type="spellStart"/>
+      <w:r>
+        <w:rPr>
+          <w:color w:val="000000"/>
+        </w:rPr>
+        <w:t>memperbaiki</w:t>
+      </w:r>
+      <w:proofErr w:type="spellEnd"/>
+      <w:r>
+        <w:rPr>
+          <w:color w:val="000000"/>
+        </w:rPr>
+        <w:t xml:space="preserve"> </w:t>
+      </w:r>
+      <w:proofErr w:type="spellStart"/>
+      <w:r>
+        <w:rPr>
+          <w:color w:val="000000"/>
+        </w:rPr>
+        <w:t>kedua</w:t>
+      </w:r>
+      <w:proofErr w:type="spellEnd"/>
+      <w:r>
+        <w:rPr>
+          <w:color w:val="000000"/>
+        </w:rPr>
+        <w:t xml:space="preserve"> </w:t>
+      </w:r>
+      <w:proofErr w:type="spellStart"/>
+      <w:r>
+        <w:rPr>
+          <w:color w:val="000000"/>
+        </w:rPr>
+        <w:t>hiperparameter</w:t>
+      </w:r>
+      <w:proofErr w:type="spellEnd"/>
+      <w:r>
+        <w:rPr>
+          <w:color w:val="000000"/>
+        </w:rPr>
+        <w:t xml:space="preserve"> </w:t>
+      </w:r>
+      <w:proofErr w:type="spellStart"/>
+      <w:r>
+        <w:rPr>
+          <w:color w:val="000000"/>
+        </w:rPr>
+        <w:t>bersamaan</w:t>
+      </w:r>
+      <w:proofErr w:type="spellEnd"/>
+      <w:r>
+        <w:rPr>
+          <w:color w:val="000000"/>
+        </w:rPr>
+        <w:t xml:space="preserve"> </w:t>
+      </w:r>
+      <w:proofErr w:type="spellStart"/>
+      <w:r>
+        <w:rPr>
+          <w:color w:val="000000"/>
+        </w:rPr>
+        <w:t>dengan</w:t>
+      </w:r>
+      <w:proofErr w:type="spellEnd"/>
+      <w:r>
+        <w:rPr>
+          <w:color w:val="000000"/>
+        </w:rPr>
+        <w:t xml:space="preserve"> parameter lain yang </w:t>
+      </w:r>
+      <w:proofErr w:type="spellStart"/>
+      <w:r>
+        <w:rPr>
+          <w:color w:val="000000"/>
+        </w:rPr>
+        <w:t>disebut</w:t>
+      </w:r>
+      <w:proofErr w:type="spellEnd"/>
+      <w:r>
+        <w:rPr>
+          <w:color w:val="000000"/>
+        </w:rPr>
+        <w:t xml:space="preserve"> </w:t>
+      </w:r>
+      <w:proofErr w:type="spellStart"/>
+      <w:r>
+        <w:rPr>
+          <w:color w:val="000000"/>
+        </w:rPr>
+        <w:t>dengan</w:t>
+      </w:r>
+      <w:proofErr w:type="spellEnd"/>
+      <w:r>
+        <w:rPr>
+          <w:color w:val="000000"/>
+        </w:rPr>
+        <w:t xml:space="preserve"> </w:t>
+      </w:r>
+      <w:r>
+        <w:rPr>
+          <w:i/>
+          <w:iCs/>
+          <w:color w:val="000000"/>
+        </w:rPr>
+        <w:t>learning rate</w:t>
+      </w:r>
+      <w:r>
+        <w:rPr>
+          <w:color w:val="000000"/>
+        </w:rPr>
+        <w:t xml:space="preserve">. </w:t>
+      </w:r>
+      <w:proofErr w:type="spellStart"/>
+      <w:r>
+        <w:rPr>
+          <w:color w:val="000000"/>
+        </w:rPr>
+        <w:t>Tujuan</w:t>
+      </w:r>
+      <w:proofErr w:type="spellEnd"/>
+      <w:r>
+        <w:rPr>
+          <w:color w:val="000000"/>
+        </w:rPr>
+        <w:t xml:space="preserve"> </w:t>
+      </w:r>
+      <w:proofErr w:type="spellStart"/>
+      <w:r>
+        <w:rPr>
+          <w:color w:val="000000"/>
+        </w:rPr>
+        <w:t>dari</w:t>
+      </w:r>
+      <w:proofErr w:type="spellEnd"/>
+      <w:r>
+        <w:rPr>
+          <w:color w:val="000000"/>
+        </w:rPr>
+        <w:t xml:space="preserve"> </w:t>
+      </w:r>
+      <w:r>
+        <w:rPr>
+          <w:i/>
+          <w:iCs/>
+          <w:color w:val="000000"/>
+        </w:rPr>
+        <w:t xml:space="preserve">gradient descent </w:t>
+      </w:r>
+      <w:proofErr w:type="spellStart"/>
+      <w:r>
+        <w:rPr>
+          <w:color w:val="000000"/>
+        </w:rPr>
+        <w:t>sendiri</w:t>
+      </w:r>
+      <w:proofErr w:type="spellEnd"/>
+      <w:r>
+        <w:rPr>
+          <w:color w:val="000000"/>
+        </w:rPr>
+        <w:t xml:space="preserve"> </w:t>
+      </w:r>
+      <w:proofErr w:type="spellStart"/>
+      <w:r>
+        <w:rPr>
+          <w:color w:val="000000"/>
+        </w:rPr>
+        <w:t>adalah</w:t>
+      </w:r>
+      <w:proofErr w:type="spellEnd"/>
+      <w:r>
+        <w:rPr>
+          <w:color w:val="000000"/>
+        </w:rPr>
+        <w:t xml:space="preserve"> </w:t>
+      </w:r>
+      <w:proofErr w:type="spellStart"/>
+      <w:r>
+        <w:rPr>
+          <w:color w:val="000000"/>
+        </w:rPr>
+        <w:t>untuk</w:t>
+      </w:r>
+      <w:proofErr w:type="spellEnd"/>
+      <w:r>
+        <w:rPr>
+          <w:color w:val="000000"/>
+        </w:rPr>
+        <w:t xml:space="preserve"> </w:t>
+      </w:r>
+      <w:proofErr w:type="spellStart"/>
+      <w:r>
+        <w:rPr>
+          <w:color w:val="000000"/>
+        </w:rPr>
+        <w:t>mencari</w:t>
+      </w:r>
+      <w:proofErr w:type="spellEnd"/>
+      <w:r>
+        <w:rPr>
+          <w:color w:val="000000"/>
+        </w:rPr>
+        <w:t xml:space="preserve"> </w:t>
+      </w:r>
+      <w:proofErr w:type="spellStart"/>
+      <w:r>
+        <w:rPr>
+          <w:color w:val="000000"/>
+        </w:rPr>
+        <w:t>titik</w:t>
+      </w:r>
+      <w:proofErr w:type="spellEnd"/>
+      <w:r>
+        <w:rPr>
+          <w:color w:val="000000"/>
+        </w:rPr>
+        <w:t xml:space="preserve"> global minimum </w:t>
+      </w:r>
+      <w:proofErr w:type="spellStart"/>
+      <w:r>
+        <w:rPr>
+          <w:color w:val="000000"/>
+        </w:rPr>
+        <w:t>dari</w:t>
+      </w:r>
+      <w:proofErr w:type="spellEnd"/>
+      <w:r>
+        <w:rPr>
+          <w:color w:val="000000"/>
+        </w:rPr>
+        <w:t xml:space="preserve"> </w:t>
+      </w:r>
+      <w:r>
+        <w:rPr>
+          <w:i/>
+          <w:iCs/>
+          <w:color w:val="000000"/>
+        </w:rPr>
+        <w:t xml:space="preserve">error function </w:t>
+      </w:r>
+      <w:r>
+        <w:rPr>
+          <w:color w:val="000000"/>
+        </w:rPr>
+        <w:t xml:space="preserve">yang </w:t>
+      </w:r>
+      <w:proofErr w:type="spellStart"/>
+      <w:r>
+        <w:rPr>
+          <w:color w:val="000000"/>
+        </w:rPr>
+        <w:t>dimiliki</w:t>
+      </w:r>
+      <w:proofErr w:type="spellEnd"/>
+      <w:r>
+        <w:rPr>
+          <w:color w:val="000000"/>
+        </w:rPr>
+        <w:t xml:space="preserve">. </w:t>
+      </w:r>
+      <w:proofErr w:type="spellStart"/>
+      <w:r>
+        <w:rPr>
+          <w:color w:val="000000"/>
+        </w:rPr>
+        <w:t>Dengan</w:t>
+      </w:r>
+      <w:proofErr w:type="spellEnd"/>
+      <w:r>
+        <w:rPr>
+          <w:color w:val="000000"/>
+        </w:rPr>
+        <w:t xml:space="preserve"> </w:t>
+      </w:r>
+      <w:proofErr w:type="spellStart"/>
+      <w:r>
+        <w:rPr>
+          <w:color w:val="000000"/>
+        </w:rPr>
+        <w:t>demikian</w:t>
+      </w:r>
+      <w:proofErr w:type="spellEnd"/>
+      <w:r>
+        <w:rPr>
+          <w:color w:val="000000"/>
+        </w:rPr>
+        <w:t xml:space="preserve">, model yang </w:t>
+      </w:r>
+      <w:proofErr w:type="spellStart"/>
+      <w:r>
+        <w:rPr>
+          <w:color w:val="000000"/>
+        </w:rPr>
+        <w:t>dibangun</w:t>
+      </w:r>
+      <w:proofErr w:type="spellEnd"/>
+      <w:r>
+        <w:rPr>
+          <w:color w:val="000000"/>
+        </w:rPr>
+        <w:t xml:space="preserve"> </w:t>
+      </w:r>
+      <w:proofErr w:type="spellStart"/>
+      <w:r>
+        <w:rPr>
+          <w:color w:val="000000"/>
+        </w:rPr>
+        <w:t>memiliki</w:t>
+      </w:r>
+      <w:proofErr w:type="spellEnd"/>
+      <w:r>
+        <w:rPr>
+          <w:color w:val="000000"/>
+        </w:rPr>
+        <w:t xml:space="preserve"> </w:t>
+      </w:r>
+      <w:proofErr w:type="spellStart"/>
+      <w:r>
+        <w:rPr>
+          <w:color w:val="000000"/>
+        </w:rPr>
+        <w:t>kemampuan</w:t>
+      </w:r>
+      <w:proofErr w:type="spellEnd"/>
+      <w:r>
+        <w:rPr>
+          <w:color w:val="000000"/>
+        </w:rPr>
+        <w:t xml:space="preserve"> </w:t>
+      </w:r>
+      <w:proofErr w:type="spellStart"/>
+      <w:r>
+        <w:rPr>
+          <w:color w:val="000000"/>
+        </w:rPr>
+        <w:t>untuk</w:t>
+      </w:r>
+      <w:proofErr w:type="spellEnd"/>
+      <w:r>
+        <w:rPr>
+          <w:color w:val="000000"/>
+        </w:rPr>
+        <w:t xml:space="preserve"> </w:t>
+      </w:r>
+      <w:proofErr w:type="spellStart"/>
+      <w:r>
+        <w:rPr>
+          <w:color w:val="000000"/>
+        </w:rPr>
+        <w:t>melakukan</w:t>
+      </w:r>
+      <w:proofErr w:type="spellEnd"/>
+      <w:r>
+        <w:rPr>
+          <w:color w:val="000000"/>
+        </w:rPr>
+        <w:t xml:space="preserve"> </w:t>
+      </w:r>
+      <w:r>
+        <w:rPr>
+          <w:i/>
+          <w:iCs/>
+          <w:color w:val="000000"/>
+        </w:rPr>
+        <w:t xml:space="preserve">fitting </w:t>
+      </w:r>
+      <w:proofErr w:type="spellStart"/>
+      <w:r>
+        <w:rPr>
+          <w:color w:val="000000"/>
+        </w:rPr>
+        <w:t>dengan</w:t>
+      </w:r>
+      <w:proofErr w:type="spellEnd"/>
+      <w:r>
+        <w:rPr>
+          <w:color w:val="000000"/>
+        </w:rPr>
+        <w:t xml:space="preserve"> </w:t>
+      </w:r>
+      <w:proofErr w:type="spellStart"/>
+      <w:r>
+        <w:rPr>
+          <w:color w:val="000000"/>
+        </w:rPr>
+        <w:t>baik</w:t>
+      </w:r>
+      <w:proofErr w:type="spellEnd"/>
+      <w:r>
+        <w:rPr>
+          <w:color w:val="000000"/>
+        </w:rPr>
+        <w:t xml:space="preserve"> </w:t>
+      </w:r>
+      <w:proofErr w:type="spellStart"/>
+      <w:r>
+        <w:rPr>
+          <w:color w:val="000000"/>
+        </w:rPr>
+        <w:t>terhadap</w:t>
+      </w:r>
+      <w:proofErr w:type="spellEnd"/>
+      <w:r>
+        <w:rPr>
+          <w:color w:val="000000"/>
+        </w:rPr>
+        <w:t xml:space="preserve"> data.</w:t>
+      </w:r>
+      <w:r>
+        <w:rPr>
+          <w:color w:val="000000"/>
+        </w:rPr>
+        <w:t xml:space="preserve"> </w:t>
+      </w:r>
+      <w:proofErr w:type="spellStart"/>
+      <w:r>
+        <w:rPr>
+          <w:color w:val="000000"/>
+        </w:rPr>
+        <w:t>Kalkulasi</w:t>
+      </w:r>
+      <w:proofErr w:type="spellEnd"/>
+      <w:r>
+        <w:rPr>
+          <w:color w:val="000000"/>
+        </w:rPr>
+        <w:t xml:space="preserve"> yang </w:t>
+      </w:r>
+      <w:proofErr w:type="spellStart"/>
+      <w:r>
+        <w:rPr>
+          <w:color w:val="000000"/>
+        </w:rPr>
+        <w:t>bisa</w:t>
+      </w:r>
+      <w:proofErr w:type="spellEnd"/>
+      <w:r>
+        <w:rPr>
+          <w:color w:val="000000"/>
+        </w:rPr>
+        <w:t xml:space="preserve"> </w:t>
+      </w:r>
+      <w:proofErr w:type="spellStart"/>
+      <w:r>
+        <w:rPr>
+          <w:color w:val="000000"/>
+        </w:rPr>
+        <w:t>dilakukan</w:t>
+      </w:r>
+      <w:proofErr w:type="spellEnd"/>
+      <w:r>
+        <w:rPr>
+          <w:color w:val="000000"/>
+        </w:rPr>
+        <w:t xml:space="preserve"> </w:t>
+      </w:r>
+      <w:proofErr w:type="spellStart"/>
+      <w:r>
+        <w:rPr>
+          <w:color w:val="000000"/>
+        </w:rPr>
+        <w:t>untuk</w:t>
+      </w:r>
+      <w:proofErr w:type="spellEnd"/>
+      <w:r>
+        <w:rPr>
+          <w:color w:val="000000"/>
+        </w:rPr>
+        <w:t xml:space="preserve"> </w:t>
+      </w:r>
+      <w:proofErr w:type="spellStart"/>
+      <w:r>
+        <w:rPr>
+          <w:color w:val="000000"/>
+        </w:rPr>
+        <w:t>mendapatkan</w:t>
+      </w:r>
+      <w:proofErr w:type="spellEnd"/>
+      <w:r>
+        <w:rPr>
+          <w:color w:val="000000"/>
+        </w:rPr>
+        <w:t xml:space="preserve"> </w:t>
+      </w:r>
+      <w:proofErr w:type="spellStart"/>
+      <w:r>
+        <w:rPr>
+          <w:color w:val="000000"/>
+        </w:rPr>
+        <w:t>gradien</w:t>
+      </w:r>
+      <w:proofErr w:type="spellEnd"/>
+      <w:r>
+        <w:rPr>
+          <w:color w:val="000000"/>
+        </w:rPr>
+        <w:t xml:space="preserve"> </w:t>
+      </w:r>
+      <w:proofErr w:type="spellStart"/>
+      <w:r>
+        <w:rPr>
+          <w:color w:val="000000"/>
+        </w:rPr>
+        <w:t>ini</w:t>
+      </w:r>
+      <w:proofErr w:type="spellEnd"/>
+      <w:r>
+        <w:rPr>
+          <w:color w:val="000000"/>
+        </w:rPr>
+        <w:t xml:space="preserve"> </w:t>
+      </w:r>
+      <w:proofErr w:type="spellStart"/>
+      <w:r>
+        <w:rPr>
+          <w:color w:val="000000"/>
+        </w:rPr>
+        <w:t>secara</w:t>
+      </w:r>
+      <w:proofErr w:type="spellEnd"/>
+      <w:r>
+        <w:rPr>
+          <w:color w:val="000000"/>
+        </w:rPr>
+        <w:t xml:space="preserve"> </w:t>
+      </w:r>
+      <w:proofErr w:type="spellStart"/>
+      <w:r>
+        <w:rPr>
+          <w:color w:val="000000"/>
+        </w:rPr>
+        <w:t>sederhana</w:t>
+      </w:r>
+      <w:proofErr w:type="spellEnd"/>
+      <w:r>
+        <w:rPr>
+          <w:color w:val="000000"/>
+        </w:rPr>
+        <w:t xml:space="preserve"> </w:t>
+      </w:r>
+      <w:proofErr w:type="spellStart"/>
+      <w:r>
+        <w:rPr>
+          <w:color w:val="000000"/>
+        </w:rPr>
+        <w:t>adalah</w:t>
+      </w:r>
+      <w:proofErr w:type="spellEnd"/>
+      <w:r>
+        <w:rPr>
+          <w:color w:val="000000"/>
+        </w:rPr>
+        <w:t xml:space="preserve"> </w:t>
+      </w:r>
+      <w:proofErr w:type="spellStart"/>
+      <w:r>
+        <w:rPr>
+          <w:color w:val="000000"/>
+        </w:rPr>
+        <w:t>sebagai</w:t>
+      </w:r>
+      <w:proofErr w:type="spellEnd"/>
+      <w:r>
+        <w:rPr>
+          <w:color w:val="000000"/>
+        </w:rPr>
+        <w:t xml:space="preserve"> </w:t>
+      </w:r>
+      <w:proofErr w:type="spellStart"/>
+      <w:r>
+        <w:rPr>
+          <w:color w:val="000000"/>
+        </w:rPr>
+        <w:t>berikut</w:t>
+      </w:r>
+      <w:proofErr w:type="spellEnd"/>
+      <w:r>
+        <w:rPr>
+          <w:color w:val="000000"/>
+        </w:rPr>
+        <w:t>.</w:t>
+      </w:r>
+    </w:p>
+    <w:p>
+      <w:pPr>
+        <w:pStyle w:val="NormalWeb"/>
+        <w:spacing w:before="0" w:beforeAutospacing="0" w:after="0" w:afterAutospacing="0"/>
+        <w:ind w:left="567"/>
+        <w:jc w:val="both"/>
+        <w:textAlignment w:val="baseline"/>
+        <w:rPr>
+          <w:color w:val="000000"/>
+        </w:rPr>
+      </w:pPr>
+      <w:r>
+        <w:rPr>
+          <w:noProof/>
+        </w:rPr>
+        <w:drawing>
+          <wp:inline distT="0" distB="0" distL="0" distR="0" wp14:anchorId="173CC425" wp14:editId="2FCE20ED">
+            <wp:extent cx="5379720" cy="845820"/>
+            <wp:effectExtent l="0" t="0" r="0" b="0"/>
+            <wp:docPr id="3" name="Picture 3" descr="Shape&#10;&#10;Description automatically generated with medium confidence"/>
+            <wp:cNvGraphicFramePr>
+              <a:graphicFrameLocks xmlns:a="http://schemas.openxmlformats.org/drawingml/2006/main" noChangeAspect="1"/>
+            </wp:cNvGraphicFramePr>
+            <a:graphic xmlns:a="http://schemas.openxmlformats.org/drawingml/2006/main">
+              <a:graphicData uri="http://schemas.openxmlformats.org/drawingml/2006/picture">
+                <pic:pic xmlns:pic="http://schemas.openxmlformats.org/drawingml/2006/picture">
+                  <pic:nvPicPr>
+                    <pic:cNvPr id="3" name="Picture 3" descr="Shape&#10;&#10;Description automatically generated with medium confidence"/>
+                    <pic:cNvPicPr>
+                      <a:picLocks noChangeAspect="1" noChangeArrowheads="1"/>
+                    </pic:cNvPicPr>
+                  </pic:nvPicPr>
+                  <pic:blipFill>
+                    <a:blip r:embed="rId8">
+                      <a:extLst>
+                        <a:ext uri="{28A0092B-C50C-407E-A947-70E740481C1C}">
+                          <a14:useLocalDpi xmlns:a14="http://schemas.microsoft.com/office/drawing/2010/main" val="0"/>
+                        </a:ext>
+                      </a:extLst>
+                    </a:blip>
+                    <a:srcRect/>
+                    <a:stretch>
+                      <a:fillRect/>
+                    </a:stretch>
+                  </pic:blipFill>
+                  <pic:spPr bwMode="auto">
+                    <a:xfrm>
+                      <a:off x="0" y="0"/>
+                      <a:ext cx="5379720" cy="845820"/>
+                    </a:xfrm>
+                    <a:prstGeom prst="rect">
+                      <a:avLst/>
+                    </a:prstGeom>
+                    <a:noFill/>
+                    <a:ln>
+                      <a:noFill/>
+                    </a:ln>
+                  </pic:spPr>
+                </pic:pic>
+              </a:graphicData>
+            </a:graphic>
+          </wp:inline>
+        </w:drawing>
+      </w:r>
+    </w:p>
+    <w:p>
+      <w:pPr>
+        <w:pStyle w:val="NormalWeb"/>
+        <w:spacing w:before="0" w:beforeAutospacing="0" w:after="0" w:afterAutospacing="0"/>
+        <w:ind w:left="567"/>
+        <w:jc w:val="both"/>
         <w:textAlignment w:val="baseline"/>
         <w:rPr>
           <w:color w:val="000000"/>
@@ -178,6 +4768,1621 @@
         <w:pStyle w:val="NormalWeb"/>
         <w:spacing w:before="0" w:beforeAutospacing="0" w:after="0" w:afterAutospacing="0"/>
         <w:ind w:left="567"/>
+        <w:jc w:val="center"/>
+        <w:textAlignment w:val="baseline"/>
+        <w:rPr>
+          <w:color w:val="000000"/>
+        </w:rPr>
+      </w:pPr>
+      <w:r>
+        <w:rPr>
+          <w:noProof/>
+        </w:rPr>
+        <w:drawing>
+          <wp:inline distT="0" distB="0" distL="0" distR="0" wp14:anchorId="07E93270" wp14:editId="31121E60">
+            <wp:extent cx="5417820" cy="288290"/>
+            <wp:effectExtent l="0" t="0" r="0" b="0"/>
+            <wp:docPr id="4" name="Picture 4"/>
+            <wp:cNvGraphicFramePr>
+              <a:graphicFrameLocks xmlns:a="http://schemas.openxmlformats.org/drawingml/2006/main" noChangeAspect="1"/>
+            </wp:cNvGraphicFramePr>
+            <a:graphic xmlns:a="http://schemas.openxmlformats.org/drawingml/2006/main">
+              <a:graphicData uri="http://schemas.openxmlformats.org/drawingml/2006/picture">
+                <pic:pic xmlns:pic="http://schemas.openxmlformats.org/drawingml/2006/picture">
+                  <pic:nvPicPr>
+                    <pic:cNvPr id="0" name="Picture 7"/>
+                    <pic:cNvPicPr>
+                      <a:picLocks noChangeAspect="1" noChangeArrowheads="1"/>
+                    </pic:cNvPicPr>
+                  </pic:nvPicPr>
+                  <pic:blipFill>
+                    <a:blip r:embed="rId9">
+                      <a:extLst>
+                        <a:ext uri="{28A0092B-C50C-407E-A947-70E740481C1C}">
+                          <a14:useLocalDpi xmlns:a14="http://schemas.microsoft.com/office/drawing/2010/main" val="0"/>
+                        </a:ext>
+                      </a:extLst>
+                    </a:blip>
+                    <a:srcRect/>
+                    <a:stretch>
+                      <a:fillRect/>
+                    </a:stretch>
+                  </pic:blipFill>
+                  <pic:spPr bwMode="auto">
+                    <a:xfrm>
+                      <a:off x="0" y="0"/>
+                      <a:ext cx="5417820" cy="288290"/>
+                    </a:xfrm>
+                    <a:prstGeom prst="rect">
+                      <a:avLst/>
+                    </a:prstGeom>
+                    <a:noFill/>
+                    <a:ln>
+                      <a:noFill/>
+                    </a:ln>
+                  </pic:spPr>
+                </pic:pic>
+              </a:graphicData>
+            </a:graphic>
+          </wp:inline>
+        </w:drawing>
+      </w:r>
+    </w:p>
+    <w:p>
+      <w:pPr>
+        <w:pStyle w:val="NormalWeb"/>
+        <w:spacing w:before="0" w:beforeAutospacing="0" w:after="0" w:afterAutospacing="0"/>
+        <w:ind w:left="567"/>
+        <w:jc w:val="center"/>
+        <w:textAlignment w:val="baseline"/>
+        <w:rPr>
+          <w:color w:val="000000"/>
+        </w:rPr>
+      </w:pPr>
+    </w:p>
+    <w:p>
+      <w:pPr>
+        <w:pStyle w:val="NormalWeb"/>
+        <w:spacing w:before="0" w:beforeAutospacing="0" w:after="0" w:afterAutospacing="0"/>
+        <w:ind w:left="567"/>
+        <w:jc w:val="center"/>
+        <w:textAlignment w:val="baseline"/>
+        <w:rPr>
+          <w:color w:val="000000"/>
+        </w:rPr>
+      </w:pPr>
+      <w:r>
+        <w:rPr>
+          <w:noProof/>
+        </w:rPr>
+        <w:drawing>
+          <wp:inline distT="0" distB="0" distL="0" distR="0" wp14:anchorId="300520E3" wp14:editId="143B7EB8">
+            <wp:extent cx="5394960" cy="314325"/>
+            <wp:effectExtent l="0" t="0" r="0" b="9525"/>
+            <wp:docPr id="5" name="Picture 5"/>
+            <wp:cNvGraphicFramePr>
+              <a:graphicFrameLocks xmlns:a="http://schemas.openxmlformats.org/drawingml/2006/main" noChangeAspect="1"/>
+            </wp:cNvGraphicFramePr>
+            <a:graphic xmlns:a="http://schemas.openxmlformats.org/drawingml/2006/main">
+              <a:graphicData uri="http://schemas.openxmlformats.org/drawingml/2006/picture">
+                <pic:pic xmlns:pic="http://schemas.openxmlformats.org/drawingml/2006/picture">
+                  <pic:nvPicPr>
+                    <pic:cNvPr id="0" name="Picture 9"/>
+                    <pic:cNvPicPr>
+                      <a:picLocks noChangeAspect="1" noChangeArrowheads="1"/>
+                    </pic:cNvPicPr>
+                  </pic:nvPicPr>
+                  <pic:blipFill>
+                    <a:blip r:embed="rId10">
+                      <a:extLst>
+                        <a:ext uri="{28A0092B-C50C-407E-A947-70E740481C1C}">
+                          <a14:useLocalDpi xmlns:a14="http://schemas.microsoft.com/office/drawing/2010/main" val="0"/>
+                        </a:ext>
+                      </a:extLst>
+                    </a:blip>
+                    <a:srcRect/>
+                    <a:stretch>
+                      <a:fillRect/>
+                    </a:stretch>
+                  </pic:blipFill>
+                  <pic:spPr bwMode="auto">
+                    <a:xfrm>
+                      <a:off x="0" y="0"/>
+                      <a:ext cx="5394960" cy="314325"/>
+                    </a:xfrm>
+                    <a:prstGeom prst="rect">
+                      <a:avLst/>
+                    </a:prstGeom>
+                    <a:noFill/>
+                    <a:ln>
+                      <a:noFill/>
+                    </a:ln>
+                  </pic:spPr>
+                </pic:pic>
+              </a:graphicData>
+            </a:graphic>
+          </wp:inline>
+        </w:drawing>
+      </w:r>
+    </w:p>
+    <w:p>
+      <w:pPr>
+        <w:pStyle w:val="NormalWeb"/>
+        <w:spacing w:before="0" w:beforeAutospacing="0" w:after="0" w:afterAutospacing="0"/>
+        <w:ind w:left="567"/>
+        <w:jc w:val="center"/>
+        <w:textAlignment w:val="baseline"/>
+        <w:rPr>
+          <w:color w:val="000000"/>
+        </w:rPr>
+      </w:pPr>
+    </w:p>
+    <w:p>
+      <w:pPr>
+        <w:pStyle w:val="NormalWeb"/>
+        <w:spacing w:before="0" w:beforeAutospacing="0" w:after="0" w:afterAutospacing="0"/>
+        <w:ind w:left="567"/>
+        <w:jc w:val="center"/>
+        <w:textAlignment w:val="baseline"/>
+        <w:rPr>
+          <w:color w:val="000000"/>
+        </w:rPr>
+      </w:pPr>
+      <w:r>
+        <w:rPr>
+          <w:noProof/>
+        </w:rPr>
+        <w:drawing>
+          <wp:inline distT="0" distB="0" distL="0" distR="0" wp14:anchorId="08A85911" wp14:editId="2A569726">
+            <wp:extent cx="5425440" cy="1417320"/>
+            <wp:effectExtent l="0" t="0" r="3810" b="0"/>
+            <wp:docPr id="6" name="Picture 6" descr="Shape&#10;&#10;Description automatically generated with medium confidence"/>
+            <wp:cNvGraphicFramePr>
+              <a:graphicFrameLocks xmlns:a="http://schemas.openxmlformats.org/drawingml/2006/main" noChangeAspect="1"/>
+            </wp:cNvGraphicFramePr>
+            <a:graphic xmlns:a="http://schemas.openxmlformats.org/drawingml/2006/main">
+              <a:graphicData uri="http://schemas.openxmlformats.org/drawingml/2006/picture">
+                <pic:pic xmlns:pic="http://schemas.openxmlformats.org/drawingml/2006/picture">
+                  <pic:nvPicPr>
+                    <pic:cNvPr id="6" name="Picture 6" descr="Shape&#10;&#10;Description automatically generated with medium confidence"/>
+                    <pic:cNvPicPr>
+                      <a:picLocks noChangeAspect="1" noChangeArrowheads="1"/>
+                    </pic:cNvPicPr>
+                  </pic:nvPicPr>
+                  <pic:blipFill>
+                    <a:blip r:embed="rId11">
+                      <a:extLst>
+                        <a:ext uri="{28A0092B-C50C-407E-A947-70E740481C1C}">
+                          <a14:useLocalDpi xmlns:a14="http://schemas.microsoft.com/office/drawing/2010/main" val="0"/>
+                        </a:ext>
+                      </a:extLst>
+                    </a:blip>
+                    <a:srcRect/>
+                    <a:stretch>
+                      <a:fillRect/>
+                    </a:stretch>
+                  </pic:blipFill>
+                  <pic:spPr bwMode="auto">
+                    <a:xfrm>
+                      <a:off x="0" y="0"/>
+                      <a:ext cx="5425440" cy="1417320"/>
+                    </a:xfrm>
+                    <a:prstGeom prst="rect">
+                      <a:avLst/>
+                    </a:prstGeom>
+                    <a:noFill/>
+                    <a:ln>
+                      <a:noFill/>
+                    </a:ln>
+                  </pic:spPr>
+                </pic:pic>
+              </a:graphicData>
+            </a:graphic>
+          </wp:inline>
+        </w:drawing>
+      </w:r>
+    </w:p>
+    <w:p>
+      <w:pPr>
+        <w:pStyle w:val="NormalWeb"/>
+        <w:spacing w:before="0" w:beforeAutospacing="0" w:after="0" w:afterAutospacing="0"/>
+        <w:ind w:left="567"/>
+        <w:jc w:val="center"/>
+        <w:textAlignment w:val="baseline"/>
+        <w:rPr>
+          <w:color w:val="000000"/>
+        </w:rPr>
+      </w:pPr>
+    </w:p>
+    <w:p>
+      <w:pPr>
+        <w:pStyle w:val="NormalWeb"/>
+        <w:spacing w:before="0" w:beforeAutospacing="0" w:after="0" w:afterAutospacing="0"/>
+        <w:ind w:left="567"/>
+        <w:jc w:val="center"/>
+        <w:textAlignment w:val="baseline"/>
+        <w:rPr>
+          <w:color w:val="000000"/>
+        </w:rPr>
+      </w:pPr>
+      <w:r>
+        <w:rPr>
+          <w:noProof/>
+        </w:rPr>
+        <w:drawing>
+          <wp:inline distT="0" distB="0" distL="0" distR="0" wp14:anchorId="19118D79" wp14:editId="4A8D5DF1">
+            <wp:extent cx="5509260" cy="911860"/>
+            <wp:effectExtent l="0" t="0" r="0" b="2540"/>
+            <wp:docPr id="7" name="Picture 7" descr="Shape&#10;&#10;Description automatically generated with medium confidence"/>
+            <wp:cNvGraphicFramePr>
+              <a:graphicFrameLocks xmlns:a="http://schemas.openxmlformats.org/drawingml/2006/main" noChangeAspect="1"/>
+            </wp:cNvGraphicFramePr>
+            <a:graphic xmlns:a="http://schemas.openxmlformats.org/drawingml/2006/main">
+              <a:graphicData uri="http://schemas.openxmlformats.org/drawingml/2006/picture">
+                <pic:pic xmlns:pic="http://schemas.openxmlformats.org/drawingml/2006/picture">
+                  <pic:nvPicPr>
+                    <pic:cNvPr id="7" name="Picture 7" descr="Shape&#10;&#10;Description automatically generated with medium confidence"/>
+                    <pic:cNvPicPr>
+                      <a:picLocks noChangeAspect="1" noChangeArrowheads="1"/>
+                    </pic:cNvPicPr>
+                  </pic:nvPicPr>
+                  <pic:blipFill>
+                    <a:blip r:embed="rId12">
+                      <a:extLst>
+                        <a:ext uri="{28A0092B-C50C-407E-A947-70E740481C1C}">
+                          <a14:useLocalDpi xmlns:a14="http://schemas.microsoft.com/office/drawing/2010/main" val="0"/>
+                        </a:ext>
+                      </a:extLst>
+                    </a:blip>
+                    <a:srcRect/>
+                    <a:stretch>
+                      <a:fillRect/>
+                    </a:stretch>
+                  </pic:blipFill>
+                  <pic:spPr bwMode="auto">
+                    <a:xfrm>
+                      <a:off x="0" y="0"/>
+                      <a:ext cx="5509260" cy="911860"/>
+                    </a:xfrm>
+                    <a:prstGeom prst="rect">
+                      <a:avLst/>
+                    </a:prstGeom>
+                    <a:noFill/>
+                    <a:ln>
+                      <a:noFill/>
+                    </a:ln>
+                  </pic:spPr>
+                </pic:pic>
+              </a:graphicData>
+            </a:graphic>
+          </wp:inline>
+        </w:drawing>
+      </w:r>
+    </w:p>
+    <w:p>
+      <w:pPr>
+        <w:pStyle w:val="NormalWeb"/>
+        <w:spacing w:before="0" w:beforeAutospacing="0" w:after="0" w:afterAutospacing="0"/>
+        <w:ind w:left="567"/>
+        <w:jc w:val="center"/>
+        <w:textAlignment w:val="baseline"/>
+        <w:rPr>
+          <w:color w:val="000000"/>
+        </w:rPr>
+      </w:pPr>
+    </w:p>
+    <w:p>
+      <w:pPr>
+        <w:pStyle w:val="NormalWeb"/>
+        <w:spacing w:before="0" w:beforeAutospacing="0" w:after="0" w:afterAutospacing="0"/>
+        <w:ind w:left="567"/>
+        <w:jc w:val="center"/>
+        <w:textAlignment w:val="baseline"/>
+        <w:rPr>
+          <w:color w:val="000000"/>
+        </w:rPr>
+      </w:pPr>
+      <w:r>
+        <w:rPr>
+          <w:noProof/>
+        </w:rPr>
+        <w:drawing>
+          <wp:inline distT="0" distB="0" distL="0" distR="0" wp14:anchorId="5FFF5291" wp14:editId="5955F9A9">
+            <wp:extent cx="5501640" cy="1010920"/>
+            <wp:effectExtent l="0" t="0" r="3810" b="0"/>
+            <wp:docPr id="8" name="Picture 8" descr="Shape&#10;&#10;Description automatically generated with medium confidence"/>
+            <wp:cNvGraphicFramePr>
+              <a:graphicFrameLocks xmlns:a="http://schemas.openxmlformats.org/drawingml/2006/main" noChangeAspect="1"/>
+            </wp:cNvGraphicFramePr>
+            <a:graphic xmlns:a="http://schemas.openxmlformats.org/drawingml/2006/main">
+              <a:graphicData uri="http://schemas.openxmlformats.org/drawingml/2006/picture">
+                <pic:pic xmlns:pic="http://schemas.openxmlformats.org/drawingml/2006/picture">
+                  <pic:nvPicPr>
+                    <pic:cNvPr id="8" name="Picture 8" descr="Shape&#10;&#10;Description automatically generated with medium confidence"/>
+                    <pic:cNvPicPr>
+                      <a:picLocks noChangeAspect="1" noChangeArrowheads="1"/>
+                    </pic:cNvPicPr>
+                  </pic:nvPicPr>
+                  <pic:blipFill>
+                    <a:blip r:embed="rId13">
+                      <a:extLst>
+                        <a:ext uri="{28A0092B-C50C-407E-A947-70E740481C1C}">
+                          <a14:useLocalDpi xmlns:a14="http://schemas.microsoft.com/office/drawing/2010/main" val="0"/>
+                        </a:ext>
+                      </a:extLst>
+                    </a:blip>
+                    <a:srcRect/>
+                    <a:stretch>
+                      <a:fillRect/>
+                    </a:stretch>
+                  </pic:blipFill>
+                  <pic:spPr bwMode="auto">
+                    <a:xfrm>
+                      <a:off x="0" y="0"/>
+                      <a:ext cx="5501640" cy="1010920"/>
+                    </a:xfrm>
+                    <a:prstGeom prst="rect">
+                      <a:avLst/>
+                    </a:prstGeom>
+                    <a:noFill/>
+                    <a:ln>
+                      <a:noFill/>
+                    </a:ln>
+                  </pic:spPr>
+                </pic:pic>
+              </a:graphicData>
+            </a:graphic>
+          </wp:inline>
+        </w:drawing>
+      </w:r>
+    </w:p>
+    <w:p>
+      <w:pPr>
+        <w:pStyle w:val="NormalWeb"/>
+        <w:spacing w:before="0" w:beforeAutospacing="0" w:after="0" w:afterAutospacing="0"/>
+        <w:ind w:left="567"/>
+        <w:jc w:val="center"/>
+        <w:textAlignment w:val="baseline"/>
+        <w:rPr>
+          <w:color w:val="000000"/>
+        </w:rPr>
+      </w:pPr>
+      <w:proofErr w:type="spellStart"/>
+      <w:r>
+        <w:rPr>
+          <w:color w:val="000000"/>
+        </w:rPr>
+        <w:lastRenderedPageBreak/>
+        <w:t>atau</w:t>
+      </w:r>
+      <w:proofErr w:type="spellEnd"/>
+      <w:r>
+        <w:rPr>
+          <w:color w:val="000000"/>
+        </w:rPr>
+        <w:t xml:space="preserve"> </w:t>
+      </w:r>
+      <w:proofErr w:type="spellStart"/>
+      <w:r>
+        <w:rPr>
+          <w:color w:val="000000"/>
+        </w:rPr>
+        <w:t>secara</w:t>
+      </w:r>
+      <w:proofErr w:type="spellEnd"/>
+      <w:r>
+        <w:rPr>
+          <w:color w:val="000000"/>
+        </w:rPr>
+        <w:t xml:space="preserve"> </w:t>
+      </w:r>
+      <w:proofErr w:type="spellStart"/>
+      <w:r>
+        <w:rPr>
+          <w:color w:val="000000"/>
+        </w:rPr>
+        <w:t>lebih</w:t>
+      </w:r>
+      <w:proofErr w:type="spellEnd"/>
+      <w:r>
+        <w:rPr>
+          <w:color w:val="000000"/>
+        </w:rPr>
+        <w:t xml:space="preserve"> </w:t>
+      </w:r>
+      <w:proofErr w:type="spellStart"/>
+      <w:r>
+        <w:rPr>
+          <w:color w:val="000000"/>
+        </w:rPr>
+        <w:t>umum</w:t>
+      </w:r>
+      <w:proofErr w:type="spellEnd"/>
+      <w:r>
+        <w:rPr>
+          <w:color w:val="000000"/>
+        </w:rPr>
+        <w:t>:</w:t>
+      </w:r>
+    </w:p>
+    <w:p>
+      <w:pPr>
+        <w:pStyle w:val="NormalWeb"/>
+        <w:spacing w:before="0" w:beforeAutospacing="0" w:after="0" w:afterAutospacing="0"/>
+        <w:ind w:left="567"/>
+        <w:jc w:val="center"/>
+        <w:textAlignment w:val="baseline"/>
+        <w:rPr>
+          <w:color w:val="000000"/>
+        </w:rPr>
+      </w:pPr>
+    </w:p>
+    <w:p>
+      <w:pPr>
+        <w:pStyle w:val="NormalWeb"/>
+        <w:spacing w:before="0" w:beforeAutospacing="0" w:after="0" w:afterAutospacing="0"/>
+        <w:ind w:left="567"/>
+        <w:jc w:val="center"/>
+        <w:textAlignment w:val="baseline"/>
+        <w:rPr>
+          <w:color w:val="000000"/>
+        </w:rPr>
+      </w:pPr>
+    </w:p>
+    <w:p>
+      <w:pPr>
+        <w:pStyle w:val="NormalWeb"/>
+        <w:spacing w:before="0" w:beforeAutospacing="0" w:after="0" w:afterAutospacing="0"/>
+        <w:ind w:left="567"/>
+        <w:jc w:val="center"/>
+        <w:textAlignment w:val="baseline"/>
+        <w:rPr>
+          <w:color w:val="000000"/>
+        </w:rPr>
+      </w:pPr>
+      <w:r>
+        <w:rPr>
+          <w:noProof/>
+        </w:rPr>
+        <w:drawing>
+          <wp:inline distT="0" distB="0" distL="0" distR="0" wp14:anchorId="42DCBB83" wp14:editId="291278E4">
+            <wp:extent cx="4533900" cy="2606040"/>
+            <wp:effectExtent l="0" t="0" r="0" b="3810"/>
+            <wp:docPr id="2" name="Picture 2" descr="Text, letter&#10;&#10;Description automatically generated"/>
+            <wp:cNvGraphicFramePr>
+              <a:graphicFrameLocks xmlns:a="http://schemas.openxmlformats.org/drawingml/2006/main" noChangeAspect="1"/>
+            </wp:cNvGraphicFramePr>
+            <a:graphic xmlns:a="http://schemas.openxmlformats.org/drawingml/2006/main">
+              <a:graphicData uri="http://schemas.openxmlformats.org/drawingml/2006/picture">
+                <pic:pic xmlns:pic="http://schemas.openxmlformats.org/drawingml/2006/picture">
+                  <pic:nvPicPr>
+                    <pic:cNvPr id="2" name="Picture 2" descr="Text, letter&#10;&#10;Description automatically generated"/>
+                    <pic:cNvPicPr>
+                      <a:picLocks noChangeAspect="1" noChangeArrowheads="1"/>
+                    </pic:cNvPicPr>
+                  </pic:nvPicPr>
+                  <pic:blipFill>
+                    <a:blip r:embed="rId14">
+                      <a:extLst>
+                        <a:ext uri="{28A0092B-C50C-407E-A947-70E740481C1C}">
+                          <a14:useLocalDpi xmlns:a14="http://schemas.microsoft.com/office/drawing/2010/main" val="0"/>
+                        </a:ext>
+                      </a:extLst>
+                    </a:blip>
+                    <a:srcRect/>
+                    <a:stretch>
+                      <a:fillRect/>
+                    </a:stretch>
+                  </pic:blipFill>
+                  <pic:spPr bwMode="auto">
+                    <a:xfrm>
+                      <a:off x="0" y="0"/>
+                      <a:ext cx="4533900" cy="2606040"/>
+                    </a:xfrm>
+                    <a:prstGeom prst="rect">
+                      <a:avLst/>
+                    </a:prstGeom>
+                    <a:noFill/>
+                    <a:ln>
+                      <a:noFill/>
+                    </a:ln>
+                  </pic:spPr>
+                </pic:pic>
+              </a:graphicData>
+            </a:graphic>
+          </wp:inline>
+        </w:drawing>
+      </w:r>
+    </w:p>
+    <w:p>
+      <w:pPr>
+        <w:pStyle w:val="NormalWeb"/>
+        <w:spacing w:before="0" w:beforeAutospacing="0" w:after="0" w:afterAutospacing="0"/>
+        <w:ind w:left="567"/>
+        <w:jc w:val="both"/>
+        <w:textAlignment w:val="baseline"/>
+        <w:rPr>
+          <w:rFonts w:ascii="Arial" w:hAnsi="Arial" w:cs="Arial"/>
+          <w:color w:val="161616"/>
+          <w:sz w:val="23"/>
+          <w:szCs w:val="23"/>
+        </w:rPr>
+      </w:pPr>
+    </w:p>
+    <w:p>
+      <w:pPr>
+        <w:pStyle w:val="NormalWeb"/>
+        <w:spacing w:before="0" w:beforeAutospacing="0" w:after="0" w:afterAutospacing="0"/>
+        <w:ind w:left="567"/>
+        <w:jc w:val="both"/>
+        <w:textAlignment w:val="baseline"/>
+        <w:rPr>
+          <w:color w:val="000000"/>
+        </w:rPr>
+      </w:pPr>
+      <w:proofErr w:type="spellStart"/>
+      <w:r>
+        <w:rPr>
+          <w:color w:val="000000"/>
+        </w:rPr>
+        <w:t>Perubahan</w:t>
+      </w:r>
+      <w:proofErr w:type="spellEnd"/>
+      <w:r>
+        <w:rPr>
+          <w:color w:val="000000"/>
+        </w:rPr>
+        <w:t xml:space="preserve"> </w:t>
+      </w:r>
+      <w:r>
+        <w:rPr>
+          <w:i/>
+          <w:iCs/>
+          <w:color w:val="000000"/>
+        </w:rPr>
+        <w:t xml:space="preserve">weight </w:t>
+      </w:r>
+      <w:r>
+        <w:rPr>
+          <w:color w:val="000000"/>
+        </w:rPr>
+        <w:t xml:space="preserve">dan </w:t>
+      </w:r>
+      <w:r>
+        <w:rPr>
+          <w:i/>
+          <w:iCs/>
+          <w:color w:val="000000"/>
+        </w:rPr>
+        <w:t xml:space="preserve">bias </w:t>
+      </w:r>
+      <w:proofErr w:type="spellStart"/>
+      <w:r>
+        <w:rPr>
+          <w:color w:val="000000"/>
+        </w:rPr>
+        <w:t>dapat</w:t>
+      </w:r>
+      <w:proofErr w:type="spellEnd"/>
+      <w:r>
+        <w:rPr>
+          <w:color w:val="000000"/>
+        </w:rPr>
+        <w:t xml:space="preserve"> </w:t>
+      </w:r>
+      <w:proofErr w:type="spellStart"/>
+      <w:r>
+        <w:rPr>
+          <w:color w:val="000000"/>
+        </w:rPr>
+        <w:t>dilakukan</w:t>
+      </w:r>
+      <w:proofErr w:type="spellEnd"/>
+      <w:r>
+        <w:rPr>
+          <w:color w:val="000000"/>
+        </w:rPr>
+        <w:t xml:space="preserve"> </w:t>
+      </w:r>
+      <w:proofErr w:type="spellStart"/>
+      <w:r>
+        <w:rPr>
+          <w:color w:val="000000"/>
+        </w:rPr>
+        <w:t>dengan</w:t>
+      </w:r>
+      <w:proofErr w:type="spellEnd"/>
+      <w:r>
+        <w:rPr>
+          <w:color w:val="000000"/>
+        </w:rPr>
+        <w:t xml:space="preserve"> </w:t>
+      </w:r>
+      <w:proofErr w:type="spellStart"/>
+      <w:r>
+        <w:rPr>
+          <w:color w:val="000000"/>
+        </w:rPr>
+        <w:t>mengurangi</w:t>
+      </w:r>
+      <w:proofErr w:type="spellEnd"/>
+      <w:r>
+        <w:rPr>
+          <w:color w:val="000000"/>
+        </w:rPr>
+        <w:t xml:space="preserve"> </w:t>
+      </w:r>
+      <w:r>
+        <w:rPr>
+          <w:i/>
+          <w:iCs/>
+          <w:color w:val="000000"/>
+        </w:rPr>
+        <w:t xml:space="preserve">weights </w:t>
+      </w:r>
+      <w:r>
+        <w:rPr>
+          <w:color w:val="000000"/>
+        </w:rPr>
+        <w:t xml:space="preserve">dan </w:t>
+      </w:r>
+      <w:r>
+        <w:rPr>
+          <w:i/>
+          <w:iCs/>
+          <w:color w:val="000000"/>
+        </w:rPr>
+        <w:t xml:space="preserve">bias </w:t>
+      </w:r>
+      <w:r>
+        <w:rPr>
+          <w:color w:val="000000"/>
+        </w:rPr>
+        <w:t xml:space="preserve">pada </w:t>
+      </w:r>
+      <w:proofErr w:type="spellStart"/>
+      <w:r>
+        <w:rPr>
+          <w:color w:val="000000"/>
+        </w:rPr>
+        <w:t>saat</w:t>
+      </w:r>
+      <w:proofErr w:type="spellEnd"/>
+      <w:r>
+        <w:rPr>
+          <w:color w:val="000000"/>
+        </w:rPr>
+        <w:t xml:space="preserve"> </w:t>
+      </w:r>
+      <w:proofErr w:type="spellStart"/>
+      <w:r>
+        <w:rPr>
+          <w:color w:val="000000"/>
+        </w:rPr>
+        <w:t>itu</w:t>
+      </w:r>
+      <w:proofErr w:type="spellEnd"/>
+      <w:r>
+        <w:rPr>
+          <w:color w:val="000000"/>
+        </w:rPr>
+        <w:t xml:space="preserve"> </w:t>
+      </w:r>
+      <w:proofErr w:type="spellStart"/>
+      <w:r>
+        <w:rPr>
+          <w:color w:val="000000"/>
+        </w:rPr>
+        <w:t>dengan</w:t>
+      </w:r>
+      <w:proofErr w:type="spellEnd"/>
+      <w:r>
+        <w:rPr>
+          <w:color w:val="000000"/>
+        </w:rPr>
+        <w:t xml:space="preserve"> </w:t>
+      </w:r>
+      <w:proofErr w:type="spellStart"/>
+      <w:r>
+        <w:rPr>
+          <w:color w:val="000000"/>
+        </w:rPr>
+        <w:t>hasil</w:t>
+      </w:r>
+      <w:proofErr w:type="spellEnd"/>
+      <w:r>
+        <w:rPr>
+          <w:color w:val="000000"/>
+        </w:rPr>
+        <w:t xml:space="preserve"> </w:t>
+      </w:r>
+      <w:proofErr w:type="spellStart"/>
+      <w:r>
+        <w:rPr>
+          <w:color w:val="000000"/>
+        </w:rPr>
+        <w:t>perkalian</w:t>
+      </w:r>
+      <w:proofErr w:type="spellEnd"/>
+      <w:r>
+        <w:rPr>
+          <w:color w:val="000000"/>
+        </w:rPr>
+        <w:t xml:space="preserve"> </w:t>
+      </w:r>
+      <w:r>
+        <w:rPr>
+          <w:i/>
+          <w:iCs/>
+          <w:color w:val="000000"/>
+        </w:rPr>
+        <w:t xml:space="preserve">learning rate </w:t>
+      </w:r>
+      <w:proofErr w:type="spellStart"/>
+      <w:r>
+        <w:rPr>
+          <w:color w:val="000000"/>
+        </w:rPr>
+        <w:t>te</w:t>
+      </w:r>
+      <w:r>
+        <w:rPr>
+          <w:color w:val="000000"/>
+        </w:rPr>
+        <w:t>rhadap</w:t>
+      </w:r>
+      <w:proofErr w:type="spellEnd"/>
+      <w:r>
+        <w:rPr>
+          <w:color w:val="000000"/>
+        </w:rPr>
+        <w:t xml:space="preserve"> </w:t>
+      </w:r>
+      <w:proofErr w:type="spellStart"/>
+      <w:r>
+        <w:rPr>
+          <w:color w:val="000000"/>
+        </w:rPr>
+        <w:t>gradien</w:t>
+      </w:r>
+      <w:proofErr w:type="spellEnd"/>
+      <w:r>
+        <w:rPr>
+          <w:color w:val="000000"/>
+        </w:rPr>
+        <w:t xml:space="preserve"> </w:t>
+      </w:r>
+      <w:proofErr w:type="spellStart"/>
+      <w:r>
+        <w:rPr>
+          <w:color w:val="000000"/>
+        </w:rPr>
+        <w:t>hiperparameter</w:t>
+      </w:r>
+      <w:proofErr w:type="spellEnd"/>
+      <w:r>
+        <w:rPr>
+          <w:color w:val="000000"/>
+        </w:rPr>
+        <w:t xml:space="preserve"> yang </w:t>
+      </w:r>
+      <w:proofErr w:type="spellStart"/>
+      <w:r>
+        <w:rPr>
+          <w:color w:val="000000"/>
+        </w:rPr>
+        <w:t>berkaitan</w:t>
+      </w:r>
+      <w:proofErr w:type="spellEnd"/>
+      <w:r>
+        <w:rPr>
+          <w:color w:val="000000"/>
+        </w:rPr>
+        <w:t xml:space="preserve">. </w:t>
+      </w:r>
+      <w:proofErr w:type="spellStart"/>
+      <w:r>
+        <w:rPr>
+          <w:color w:val="000000"/>
+        </w:rPr>
+        <w:t>Kedua</w:t>
+      </w:r>
+      <w:proofErr w:type="spellEnd"/>
+      <w:r>
+        <w:rPr>
+          <w:color w:val="000000"/>
+        </w:rPr>
+        <w:t xml:space="preserve"> (</w:t>
+      </w:r>
+      <w:proofErr w:type="spellStart"/>
+      <w:r>
+        <w:rPr>
+          <w:color w:val="000000"/>
+        </w:rPr>
+        <w:t>atau</w:t>
+      </w:r>
+      <w:proofErr w:type="spellEnd"/>
+      <w:r>
+        <w:rPr>
+          <w:color w:val="000000"/>
+        </w:rPr>
+        <w:t xml:space="preserve"> </w:t>
+      </w:r>
+      <w:proofErr w:type="spellStart"/>
+      <w:r>
+        <w:rPr>
+          <w:color w:val="000000"/>
+        </w:rPr>
+        <w:t>bahkan</w:t>
+      </w:r>
+      <w:proofErr w:type="spellEnd"/>
+      <w:r>
+        <w:rPr>
+          <w:color w:val="000000"/>
+        </w:rPr>
+        <w:t xml:space="preserve"> </w:t>
+      </w:r>
+      <w:proofErr w:type="spellStart"/>
+      <w:r>
+        <w:rPr>
+          <w:color w:val="000000"/>
+        </w:rPr>
+        <w:t>ketiga</w:t>
+      </w:r>
+      <w:proofErr w:type="spellEnd"/>
+      <w:r>
+        <w:rPr>
+          <w:color w:val="000000"/>
+        </w:rPr>
+        <w:t xml:space="preserve"> </w:t>
+      </w:r>
+      <w:proofErr w:type="spellStart"/>
+      <w:r>
+        <w:rPr>
+          <w:color w:val="000000"/>
+        </w:rPr>
+        <w:t>jika</w:t>
+      </w:r>
+      <w:proofErr w:type="spellEnd"/>
+      <w:r>
+        <w:rPr>
+          <w:color w:val="000000"/>
+        </w:rPr>
+        <w:t xml:space="preserve"> </w:t>
+      </w:r>
+      <w:proofErr w:type="spellStart"/>
+      <w:r>
+        <w:rPr>
+          <w:color w:val="000000"/>
+        </w:rPr>
+        <w:t>memperhitungkan</w:t>
+      </w:r>
+      <w:proofErr w:type="spellEnd"/>
+      <w:r>
+        <w:rPr>
+          <w:color w:val="000000"/>
+        </w:rPr>
+        <w:t xml:space="preserve"> </w:t>
+      </w:r>
+      <w:proofErr w:type="spellStart"/>
+      <w:r>
+        <w:rPr>
+          <w:color w:val="000000"/>
+        </w:rPr>
+        <w:t>perubahan</w:t>
+      </w:r>
+      <w:proofErr w:type="spellEnd"/>
+      <w:r>
+        <w:rPr>
+          <w:color w:val="000000"/>
+        </w:rPr>
+        <w:t xml:space="preserve"> </w:t>
+      </w:r>
+      <w:r>
+        <w:rPr>
+          <w:i/>
+          <w:iCs/>
+          <w:color w:val="000000"/>
+        </w:rPr>
+        <w:t xml:space="preserve">weight </w:t>
+      </w:r>
+      <w:r>
+        <w:rPr>
+          <w:color w:val="000000"/>
+        </w:rPr>
+        <w:t xml:space="preserve">dan </w:t>
+      </w:r>
+      <w:r>
+        <w:rPr>
+          <w:i/>
+          <w:iCs/>
+          <w:color w:val="000000"/>
+        </w:rPr>
+        <w:t>bias</w:t>
+      </w:r>
+      <w:r>
+        <w:rPr>
+          <w:color w:val="000000"/>
+        </w:rPr>
+        <w:t xml:space="preserve">) </w:t>
+      </w:r>
+      <w:proofErr w:type="spellStart"/>
+      <w:r>
+        <w:rPr>
+          <w:color w:val="000000"/>
+        </w:rPr>
+        <w:t>dilakukan</w:t>
+      </w:r>
+      <w:proofErr w:type="spellEnd"/>
+      <w:r>
+        <w:rPr>
+          <w:color w:val="000000"/>
+        </w:rPr>
+        <w:t xml:space="preserve"> </w:t>
+      </w:r>
+      <w:proofErr w:type="spellStart"/>
+      <w:r>
+        <w:rPr>
+          <w:color w:val="000000"/>
+        </w:rPr>
+        <w:t>secara</w:t>
+      </w:r>
+      <w:proofErr w:type="spellEnd"/>
+      <w:r>
+        <w:rPr>
+          <w:color w:val="000000"/>
+        </w:rPr>
+        <w:t xml:space="preserve"> </w:t>
+      </w:r>
+      <w:proofErr w:type="spellStart"/>
+      <w:r>
+        <w:rPr>
+          <w:color w:val="000000"/>
+        </w:rPr>
+        <w:t>iteratif</w:t>
+      </w:r>
+      <w:proofErr w:type="spellEnd"/>
+      <w:r>
+        <w:rPr>
+          <w:color w:val="000000"/>
+        </w:rPr>
+        <w:t xml:space="preserve"> </w:t>
+      </w:r>
+      <w:proofErr w:type="spellStart"/>
+      <w:r>
+        <w:rPr>
+          <w:color w:val="000000"/>
+        </w:rPr>
+        <w:t>sebanyak</w:t>
+      </w:r>
+      <w:proofErr w:type="spellEnd"/>
+      <w:r>
+        <w:rPr>
+          <w:color w:val="000000"/>
+        </w:rPr>
+        <w:t xml:space="preserve"> </w:t>
+      </w:r>
+      <w:proofErr w:type="spellStart"/>
+      <w:r>
+        <w:rPr>
+          <w:color w:val="000000"/>
+        </w:rPr>
+        <w:t>jumlah</w:t>
+      </w:r>
+      <w:proofErr w:type="spellEnd"/>
+      <w:r>
+        <w:rPr>
+          <w:color w:val="000000"/>
+        </w:rPr>
+        <w:t xml:space="preserve"> </w:t>
+      </w:r>
+      <w:r>
+        <w:rPr>
+          <w:i/>
+          <w:iCs/>
+          <w:color w:val="000000"/>
+        </w:rPr>
+        <w:t xml:space="preserve">epochs </w:t>
+      </w:r>
+      <w:r>
+        <w:rPr>
+          <w:color w:val="000000"/>
+        </w:rPr>
+        <w:t xml:space="preserve">yang </w:t>
+      </w:r>
+      <w:proofErr w:type="spellStart"/>
+      <w:r>
+        <w:rPr>
+          <w:color w:val="000000"/>
+        </w:rPr>
+        <w:t>ditentukan</w:t>
+      </w:r>
+      <w:proofErr w:type="spellEnd"/>
+      <w:r>
+        <w:rPr>
+          <w:color w:val="000000"/>
+        </w:rPr>
+        <w:t xml:space="preserve"> pada </w:t>
+      </w:r>
+      <w:proofErr w:type="spellStart"/>
+      <w:r>
+        <w:rPr>
+          <w:color w:val="000000"/>
+        </w:rPr>
+        <w:t>pemakaian</w:t>
+      </w:r>
+      <w:proofErr w:type="spellEnd"/>
+      <w:r>
+        <w:rPr>
+          <w:color w:val="000000"/>
+        </w:rPr>
+        <w:t xml:space="preserve"> </w:t>
+      </w:r>
+      <w:proofErr w:type="spellStart"/>
+      <w:r>
+        <w:rPr>
+          <w:color w:val="000000"/>
+        </w:rPr>
+        <w:t>algoritma</w:t>
+      </w:r>
+      <w:proofErr w:type="spellEnd"/>
+      <w:r>
+        <w:rPr>
+          <w:color w:val="000000"/>
+        </w:rPr>
+        <w:t>.</w:t>
+      </w:r>
+    </w:p>
+    <w:p>
+      <w:pPr>
+        <w:pStyle w:val="NormalWeb"/>
+        <w:spacing w:before="0" w:beforeAutospacing="0" w:after="0" w:afterAutospacing="0"/>
+        <w:ind w:left="567"/>
+        <w:jc w:val="center"/>
+        <w:textAlignment w:val="baseline"/>
+        <w:rPr>
+          <w:color w:val="000000"/>
+        </w:rPr>
+      </w:pPr>
+      <w:r>
+        <w:rPr>
+          <w:noProof/>
+        </w:rPr>
+        <w:drawing>
+          <wp:inline distT="0" distB="0" distL="0" distR="0" wp14:anchorId="52239851" wp14:editId="18E2FEB5">
+            <wp:extent cx="2880360" cy="1859280"/>
+            <wp:effectExtent l="0" t="0" r="0" b="7620"/>
+            <wp:docPr id="9" name="Picture 9" descr="Text&#10;&#10;Description automatically generated with low confidence"/>
+            <wp:cNvGraphicFramePr>
+              <a:graphicFrameLocks xmlns:a="http://schemas.openxmlformats.org/drawingml/2006/main" noChangeAspect="1"/>
+            </wp:cNvGraphicFramePr>
+            <a:graphic xmlns:a="http://schemas.openxmlformats.org/drawingml/2006/main">
+              <a:graphicData uri="http://schemas.openxmlformats.org/drawingml/2006/picture">
+                <pic:pic xmlns:pic="http://schemas.openxmlformats.org/drawingml/2006/picture">
+                  <pic:nvPicPr>
+                    <pic:cNvPr id="9" name="Picture 9" descr="Text&#10;&#10;Description automatically generated with low confidence"/>
+                    <pic:cNvPicPr>
+                      <a:picLocks noChangeAspect="1" noChangeArrowheads="1"/>
+                    </pic:cNvPicPr>
+                  </pic:nvPicPr>
+                  <pic:blipFill rotWithShape="1">
+                    <a:blip r:embed="rId15">
+                      <a:extLst>
+                        <a:ext uri="{28A0092B-C50C-407E-A947-70E740481C1C}">
+                          <a14:useLocalDpi xmlns:a14="http://schemas.microsoft.com/office/drawing/2010/main" val="0"/>
+                        </a:ext>
+                      </a:extLst>
+                    </a:blip>
+                    <a:srcRect r="36895"/>
+                    <a:stretch/>
+                  </pic:blipFill>
+                  <pic:spPr bwMode="auto">
+                    <a:xfrm>
+                      <a:off x="0" y="0"/>
+                      <a:ext cx="2880360" cy="1859280"/>
+                    </a:xfrm>
+                    <a:prstGeom prst="rect">
+                      <a:avLst/>
+                    </a:prstGeom>
+                    <a:noFill/>
+                    <a:ln>
+                      <a:noFill/>
+                    </a:ln>
+                    <a:extLst>
+                      <a:ext uri="{53640926-AAD7-44D8-BBD7-CCE9431645EC}">
+                        <a14:shadowObscured xmlns:a14="http://schemas.microsoft.com/office/drawing/2010/main"/>
+                      </a:ext>
+                    </a:extLst>
+                  </pic:spPr>
+                </pic:pic>
+              </a:graphicData>
+            </a:graphic>
+          </wp:inline>
+        </w:drawing>
+      </w:r>
+    </w:p>
+    <w:p>
+      <w:pPr>
+        <w:pStyle w:val="NormalWeb"/>
+        <w:spacing w:before="0" w:beforeAutospacing="0" w:after="0" w:afterAutospacing="0"/>
+        <w:ind w:left="567"/>
+        <w:jc w:val="both"/>
+        <w:textAlignment w:val="baseline"/>
+      </w:pPr>
+      <w:r>
+        <w:rPr>
+          <w:i/>
+          <w:iCs/>
+          <w:color w:val="000000"/>
+        </w:rPr>
+        <w:t xml:space="preserve">Gradient Descent </w:t>
+      </w:r>
+      <w:proofErr w:type="spellStart"/>
+      <w:r>
+        <w:rPr>
+          <w:color w:val="000000"/>
+        </w:rPr>
+        <w:t>merupakan</w:t>
+      </w:r>
+      <w:proofErr w:type="spellEnd"/>
+      <w:r>
+        <w:rPr>
+          <w:color w:val="000000"/>
+        </w:rPr>
+        <w:t xml:space="preserve"> salah </w:t>
+      </w:r>
+      <w:proofErr w:type="spellStart"/>
+      <w:r>
+        <w:rPr>
+          <w:color w:val="000000"/>
+        </w:rPr>
+        <w:t>satu</w:t>
+      </w:r>
+      <w:proofErr w:type="spellEnd"/>
+      <w:r>
+        <w:rPr>
+          <w:color w:val="000000"/>
+        </w:rPr>
+        <w:t xml:space="preserve"> </w:t>
+      </w:r>
+      <w:proofErr w:type="spellStart"/>
+      <w:r>
+        <w:rPr>
+          <w:color w:val="000000"/>
+        </w:rPr>
+        <w:t>algoritma</w:t>
+      </w:r>
+      <w:proofErr w:type="spellEnd"/>
+      <w:r>
+        <w:rPr>
+          <w:color w:val="000000"/>
+        </w:rPr>
+        <w:t xml:space="preserve"> </w:t>
+      </w:r>
+      <w:proofErr w:type="spellStart"/>
+      <w:r>
+        <w:rPr>
+          <w:color w:val="000000"/>
+        </w:rPr>
+        <w:t>optimisasi</w:t>
+      </w:r>
+      <w:proofErr w:type="spellEnd"/>
+      <w:r>
+        <w:rPr>
+          <w:color w:val="000000"/>
+        </w:rPr>
+        <w:t xml:space="preserve"> yang </w:t>
+      </w:r>
+      <w:proofErr w:type="spellStart"/>
+      <w:r>
+        <w:rPr>
+          <w:color w:val="000000"/>
+        </w:rPr>
+        <w:t>bisa</w:t>
+      </w:r>
+      <w:proofErr w:type="spellEnd"/>
+      <w:r>
+        <w:rPr>
+          <w:color w:val="000000"/>
+        </w:rPr>
+        <w:t xml:space="preserve"> </w:t>
+      </w:r>
+      <w:proofErr w:type="spellStart"/>
+      <w:r>
+        <w:rPr>
+          <w:color w:val="000000"/>
+        </w:rPr>
+        <w:t>digunakan</w:t>
+      </w:r>
+      <w:proofErr w:type="spellEnd"/>
+      <w:r>
+        <w:rPr>
+          <w:color w:val="000000"/>
+        </w:rPr>
+        <w:t xml:space="preserve">. </w:t>
+      </w:r>
+      <w:proofErr w:type="spellStart"/>
+      <w:r>
+        <w:rPr>
+          <w:color w:val="000000"/>
+        </w:rPr>
+        <w:t>Dalam</w:t>
+      </w:r>
+      <w:proofErr w:type="spellEnd"/>
+      <w:r>
+        <w:rPr>
+          <w:color w:val="000000"/>
+        </w:rPr>
+        <w:t xml:space="preserve"> </w:t>
+      </w:r>
+      <w:proofErr w:type="spellStart"/>
+      <w:r>
+        <w:rPr>
+          <w:color w:val="000000"/>
+        </w:rPr>
+        <w:t>implementasi</w:t>
+      </w:r>
+      <w:proofErr w:type="spellEnd"/>
+      <w:r>
+        <w:rPr>
+          <w:color w:val="000000"/>
+        </w:rPr>
+        <w:t xml:space="preserve"> </w:t>
+      </w:r>
+      <w:proofErr w:type="spellStart"/>
+      <w:r>
+        <w:rPr>
+          <w:color w:val="000000"/>
+        </w:rPr>
+        <w:t>tugas</w:t>
+      </w:r>
+      <w:proofErr w:type="spellEnd"/>
+      <w:r>
+        <w:rPr>
+          <w:color w:val="000000"/>
+        </w:rPr>
+        <w:t xml:space="preserve"> </w:t>
+      </w:r>
+      <w:proofErr w:type="spellStart"/>
+      <w:r>
+        <w:rPr>
+          <w:color w:val="000000"/>
+        </w:rPr>
+        <w:t>ini</w:t>
+      </w:r>
+      <w:proofErr w:type="spellEnd"/>
+      <w:r>
+        <w:rPr>
+          <w:color w:val="000000"/>
+        </w:rPr>
+        <w:t xml:space="preserve">, </w:t>
+      </w:r>
+      <w:proofErr w:type="spellStart"/>
+      <w:r>
+        <w:rPr>
+          <w:color w:val="000000"/>
+        </w:rPr>
+        <w:t>digunakan</w:t>
+      </w:r>
+      <w:proofErr w:type="spellEnd"/>
+      <w:r>
+        <w:rPr>
+          <w:color w:val="000000"/>
+        </w:rPr>
+        <w:t xml:space="preserve"> </w:t>
+      </w:r>
+      <w:proofErr w:type="spellStart"/>
+      <w:r>
+        <w:rPr>
+          <w:color w:val="000000"/>
+        </w:rPr>
+        <w:t>teknik</w:t>
+      </w:r>
+      <w:proofErr w:type="spellEnd"/>
+      <w:r>
+        <w:rPr>
+          <w:color w:val="000000"/>
+        </w:rPr>
+        <w:t xml:space="preserve"> lain yang </w:t>
+      </w:r>
+      <w:proofErr w:type="spellStart"/>
+      <w:r>
+        <w:rPr>
+          <w:color w:val="000000"/>
+        </w:rPr>
+        <w:t>disebut</w:t>
+      </w:r>
+      <w:proofErr w:type="spellEnd"/>
+      <w:r>
+        <w:rPr>
+          <w:color w:val="000000"/>
+        </w:rPr>
+        <w:t xml:space="preserve"> </w:t>
+      </w:r>
+      <w:proofErr w:type="spellStart"/>
+      <w:r>
+        <w:rPr>
+          <w:color w:val="000000"/>
+        </w:rPr>
+        <w:t>dengan</w:t>
+      </w:r>
+      <w:proofErr w:type="spellEnd"/>
+      <w:r>
+        <w:rPr>
+          <w:i/>
+          <w:iCs/>
+        </w:rPr>
+        <w:t xml:space="preserve"> Stochastic Gradient Descent</w:t>
+      </w:r>
+      <w:r>
+        <w:t xml:space="preserve">. Cara </w:t>
+      </w:r>
+      <w:proofErr w:type="spellStart"/>
+      <w:r>
+        <w:t>kerja</w:t>
+      </w:r>
+      <w:proofErr w:type="spellEnd"/>
+      <w:r>
+        <w:t xml:space="preserve"> </w:t>
+      </w:r>
+      <w:proofErr w:type="spellStart"/>
+      <w:r>
+        <w:t>teknik</w:t>
+      </w:r>
+      <w:proofErr w:type="spellEnd"/>
+      <w:r>
+        <w:t xml:space="preserve"> </w:t>
+      </w:r>
+      <w:proofErr w:type="spellStart"/>
+      <w:r>
+        <w:t>ini</w:t>
+      </w:r>
+      <w:proofErr w:type="spellEnd"/>
+      <w:r>
+        <w:t xml:space="preserve"> </w:t>
+      </w:r>
+      <w:proofErr w:type="spellStart"/>
+      <w:r>
+        <w:t>mirip</w:t>
+      </w:r>
+      <w:proofErr w:type="spellEnd"/>
+      <w:r>
+        <w:t xml:space="preserve"> </w:t>
+      </w:r>
+      <w:proofErr w:type="spellStart"/>
+      <w:r>
+        <w:t>dengan</w:t>
+      </w:r>
+      <w:proofErr w:type="spellEnd"/>
+      <w:r>
+        <w:t xml:space="preserve"> </w:t>
+      </w:r>
+      <w:proofErr w:type="spellStart"/>
+      <w:r>
+        <w:t>algoritma</w:t>
+      </w:r>
+      <w:proofErr w:type="spellEnd"/>
+      <w:r>
+        <w:t xml:space="preserve"> </w:t>
+      </w:r>
+      <w:r>
+        <w:rPr>
+          <w:i/>
+          <w:iCs/>
+        </w:rPr>
+        <w:t xml:space="preserve">Gradient Descent </w:t>
+      </w:r>
+      <w:r>
+        <w:t xml:space="preserve">yang juga </w:t>
+      </w:r>
+      <w:proofErr w:type="spellStart"/>
+      <w:r>
+        <w:t>biasa</w:t>
+      </w:r>
+      <w:proofErr w:type="spellEnd"/>
+      <w:r>
+        <w:t xml:space="preserve"> </w:t>
+      </w:r>
+      <w:proofErr w:type="spellStart"/>
+      <w:r>
+        <w:t>disebut</w:t>
+      </w:r>
+      <w:proofErr w:type="spellEnd"/>
+      <w:r>
+        <w:t xml:space="preserve"> </w:t>
+      </w:r>
+      <w:proofErr w:type="spellStart"/>
+      <w:r>
+        <w:t>dengan</w:t>
+      </w:r>
+      <w:proofErr w:type="spellEnd"/>
+      <w:r>
+        <w:t xml:space="preserve"> </w:t>
+      </w:r>
+      <w:r>
+        <w:rPr>
+          <w:i/>
+          <w:iCs/>
+        </w:rPr>
+        <w:t>Batch Gradient Descent</w:t>
+      </w:r>
+      <w:r>
+        <w:t xml:space="preserve">. </w:t>
+      </w:r>
+      <w:proofErr w:type="spellStart"/>
+      <w:r>
+        <w:t>Bedanya</w:t>
+      </w:r>
+      <w:proofErr w:type="spellEnd"/>
+      <w:r>
+        <w:t xml:space="preserve">, pada </w:t>
+      </w:r>
+      <w:r>
+        <w:rPr>
+          <w:i/>
+          <w:iCs/>
+        </w:rPr>
+        <w:t xml:space="preserve">Batch Gradient Descent </w:t>
+      </w:r>
+      <w:proofErr w:type="spellStart"/>
+      <w:r>
+        <w:t>gradien</w:t>
+      </w:r>
+      <w:proofErr w:type="spellEnd"/>
+      <w:r>
+        <w:t xml:space="preserve"> </w:t>
+      </w:r>
+      <w:proofErr w:type="spellStart"/>
+      <w:r>
+        <w:t>dihitung</w:t>
+      </w:r>
+      <w:proofErr w:type="spellEnd"/>
+      <w:r>
+        <w:t xml:space="preserve"> </w:t>
+      </w:r>
+      <w:proofErr w:type="spellStart"/>
+      <w:r>
+        <w:t>untuk</w:t>
+      </w:r>
+      <w:proofErr w:type="spellEnd"/>
+      <w:r>
+        <w:t xml:space="preserve"> </w:t>
+      </w:r>
+      <w:proofErr w:type="spellStart"/>
+      <w:r>
+        <w:t>semua</w:t>
+      </w:r>
+      <w:proofErr w:type="spellEnd"/>
+      <w:r>
+        <w:t xml:space="preserve"> data yang </w:t>
+      </w:r>
+      <w:proofErr w:type="spellStart"/>
+      <w:r>
+        <w:t>ada</w:t>
+      </w:r>
+      <w:proofErr w:type="spellEnd"/>
+      <w:r>
+        <w:t xml:space="preserve">, </w:t>
+      </w:r>
+      <w:proofErr w:type="spellStart"/>
+      <w:r>
+        <w:t>sedangkan</w:t>
+      </w:r>
+      <w:proofErr w:type="spellEnd"/>
+      <w:r>
+        <w:t xml:space="preserve"> pada SGD </w:t>
+      </w:r>
+      <w:proofErr w:type="spellStart"/>
+      <w:r>
+        <w:t>gradien</w:t>
+      </w:r>
+      <w:proofErr w:type="spellEnd"/>
+      <w:r>
+        <w:t xml:space="preserve"> </w:t>
+      </w:r>
+      <w:proofErr w:type="spellStart"/>
+      <w:r>
+        <w:t>dihitung</w:t>
+      </w:r>
+      <w:proofErr w:type="spellEnd"/>
+      <w:r>
+        <w:t xml:space="preserve"> </w:t>
+      </w:r>
+      <w:proofErr w:type="spellStart"/>
+      <w:r>
+        <w:t>dengan</w:t>
+      </w:r>
+      <w:proofErr w:type="spellEnd"/>
+      <w:r>
+        <w:t xml:space="preserve"> </w:t>
+      </w:r>
+      <w:proofErr w:type="spellStart"/>
+      <w:r>
+        <w:t>menggunakan</w:t>
+      </w:r>
+      <w:proofErr w:type="spellEnd"/>
+      <w:r>
+        <w:t xml:space="preserve"> </w:t>
+      </w:r>
+      <w:proofErr w:type="spellStart"/>
+      <w:r>
+        <w:t>metode</w:t>
+      </w:r>
+      <w:proofErr w:type="spellEnd"/>
+      <w:r>
+        <w:t xml:space="preserve"> </w:t>
+      </w:r>
+      <w:proofErr w:type="spellStart"/>
+      <w:r>
+        <w:t>stokastik</w:t>
+      </w:r>
+      <w:proofErr w:type="spellEnd"/>
+      <w:r>
+        <w:t xml:space="preserve"> dan </w:t>
+      </w:r>
+      <w:proofErr w:type="spellStart"/>
+      <w:r>
+        <w:t>memilih</w:t>
+      </w:r>
+      <w:proofErr w:type="spellEnd"/>
+      <w:r>
+        <w:t xml:space="preserve"> data </w:t>
+      </w:r>
+      <w:proofErr w:type="spellStart"/>
+      <w:r>
+        <w:t>dari</w:t>
+      </w:r>
+      <w:proofErr w:type="spellEnd"/>
+      <w:r>
+        <w:t xml:space="preserve"> dataset </w:t>
+      </w:r>
+      <w:proofErr w:type="spellStart"/>
+      <w:r>
+        <w:t>dalam</w:t>
+      </w:r>
+      <w:proofErr w:type="spellEnd"/>
+      <w:r>
+        <w:t xml:space="preserve"> </w:t>
+      </w:r>
+      <w:proofErr w:type="spellStart"/>
+      <w:r>
+        <w:t>jumlah</w:t>
+      </w:r>
+      <w:proofErr w:type="spellEnd"/>
+      <w:r>
+        <w:t xml:space="preserve"> </w:t>
+      </w:r>
+      <w:proofErr w:type="spellStart"/>
+      <w:r>
+        <w:t>tertentu</w:t>
+      </w:r>
+      <w:proofErr w:type="spellEnd"/>
+      <w:r>
+        <w:t xml:space="preserve"> </w:t>
+      </w:r>
+      <w:proofErr w:type="spellStart"/>
+      <w:r>
+        <w:t>secara</w:t>
+      </w:r>
+      <w:proofErr w:type="spellEnd"/>
+      <w:r>
+        <w:t xml:space="preserve"> </w:t>
+      </w:r>
+      <w:proofErr w:type="spellStart"/>
+      <w:r>
+        <w:t>acak</w:t>
+      </w:r>
+      <w:proofErr w:type="spellEnd"/>
+      <w:r>
+        <w:t>.</w:t>
+      </w:r>
+    </w:p>
+    <w:p>
+      <w:pPr>
+        <w:pStyle w:val="NormalWeb"/>
+        <w:spacing w:before="0" w:beforeAutospacing="0" w:after="0" w:afterAutospacing="0"/>
+        <w:ind w:left="567"/>
+        <w:jc w:val="both"/>
         <w:textAlignment w:val="baseline"/>
         <w:rPr>
           <w:color w:val="000000"/>
@@ -193,6 +6398,7 @@
         </w:numPr>
         <w:spacing w:before="0" w:beforeAutospacing="0" w:after="0" w:afterAutospacing="0"/>
         <w:ind w:left="567" w:hanging="567"/>
+        <w:jc w:val="both"/>
         <w:textAlignment w:val="baseline"/>
         <w:rPr>
           <w:color w:val="000000"/>
@@ -231,6 +6437,7 @@
       <w:pPr>
         <w:pStyle w:val="NormalWeb"/>
         <w:spacing w:before="0" w:beforeAutospacing="0" w:after="0" w:afterAutospacing="0"/>
+        <w:jc w:val="both"/>
         <w:textAlignment w:val="baseline"/>
         <w:rPr>
           <w:color w:val="000000"/>
@@ -242,17 +6449,1520 @@
         <w:pStyle w:val="NormalWeb"/>
         <w:spacing w:before="0" w:beforeAutospacing="0" w:after="0" w:afterAutospacing="0"/>
         <w:ind w:left="567"/>
+        <w:jc w:val="both"/>
         <w:textAlignment w:val="baseline"/>
         <w:rPr>
           <w:color w:val="000000"/>
         </w:rPr>
       </w:pPr>
+      <w:r>
+        <w:rPr>
+          <w:i/>
+          <w:iCs/>
+          <w:color w:val="000000"/>
+        </w:rPr>
+        <w:t xml:space="preserve">Optimizer </w:t>
+      </w:r>
+      <w:proofErr w:type="spellStart"/>
+      <w:r>
+        <w:rPr>
+          <w:color w:val="000000"/>
+        </w:rPr>
+        <w:t>adalah</w:t>
+      </w:r>
+      <w:proofErr w:type="spellEnd"/>
+      <w:r>
+        <w:rPr>
+          <w:color w:val="000000"/>
+        </w:rPr>
+        <w:t xml:space="preserve"> </w:t>
+      </w:r>
+      <w:proofErr w:type="spellStart"/>
+      <w:r>
+        <w:rPr>
+          <w:color w:val="000000"/>
+        </w:rPr>
+        <w:t>algoritma</w:t>
+      </w:r>
+      <w:proofErr w:type="spellEnd"/>
+      <w:r>
+        <w:rPr>
+          <w:color w:val="000000"/>
+        </w:rPr>
+        <w:t xml:space="preserve"> </w:t>
+      </w:r>
+      <w:proofErr w:type="spellStart"/>
+      <w:r>
+        <w:rPr>
+          <w:color w:val="000000"/>
+        </w:rPr>
+        <w:t>atau</w:t>
+      </w:r>
+      <w:proofErr w:type="spellEnd"/>
+      <w:r>
+        <w:rPr>
+          <w:color w:val="000000"/>
+        </w:rPr>
+        <w:t xml:space="preserve"> </w:t>
+      </w:r>
+      <w:proofErr w:type="spellStart"/>
+      <w:r>
+        <w:rPr>
+          <w:color w:val="000000"/>
+        </w:rPr>
+        <w:t>fungsi</w:t>
+      </w:r>
+      <w:proofErr w:type="spellEnd"/>
+      <w:r>
+        <w:rPr>
+          <w:color w:val="000000"/>
+        </w:rPr>
+        <w:t xml:space="preserve"> yang </w:t>
+      </w:r>
+      <w:proofErr w:type="spellStart"/>
+      <w:r>
+        <w:rPr>
+          <w:color w:val="000000"/>
+        </w:rPr>
+        <w:t>digunakan</w:t>
+      </w:r>
+      <w:proofErr w:type="spellEnd"/>
+      <w:r>
+        <w:rPr>
+          <w:color w:val="000000"/>
+        </w:rPr>
+        <w:t xml:space="preserve"> </w:t>
+      </w:r>
+      <w:proofErr w:type="spellStart"/>
+      <w:r>
+        <w:rPr>
+          <w:color w:val="000000"/>
+        </w:rPr>
+        <w:t>untuk</w:t>
+      </w:r>
+      <w:proofErr w:type="spellEnd"/>
+      <w:r>
+        <w:rPr>
+          <w:color w:val="000000"/>
+        </w:rPr>
+        <w:t xml:space="preserve"> </w:t>
+      </w:r>
+      <w:proofErr w:type="spellStart"/>
+      <w:r>
+        <w:rPr>
+          <w:color w:val="000000"/>
+        </w:rPr>
+        <w:t>meminimalkan</w:t>
+      </w:r>
+      <w:proofErr w:type="spellEnd"/>
+      <w:r>
+        <w:rPr>
+          <w:color w:val="000000"/>
+        </w:rPr>
+        <w:t xml:space="preserve"> </w:t>
+      </w:r>
+      <w:r>
+        <w:rPr>
+          <w:i/>
+          <w:iCs/>
+          <w:color w:val="000000"/>
+        </w:rPr>
+        <w:t xml:space="preserve">error function. Optimizer </w:t>
+      </w:r>
+      <w:proofErr w:type="spellStart"/>
+      <w:r>
+        <w:rPr>
+          <w:color w:val="000000"/>
+        </w:rPr>
+        <w:t>bekerja</w:t>
+      </w:r>
+      <w:proofErr w:type="spellEnd"/>
+      <w:r>
+        <w:rPr>
+          <w:color w:val="000000"/>
+        </w:rPr>
+        <w:t xml:space="preserve"> </w:t>
+      </w:r>
+      <w:proofErr w:type="spellStart"/>
+      <w:r>
+        <w:rPr>
+          <w:color w:val="000000"/>
+        </w:rPr>
+        <w:t>dengan</w:t>
+      </w:r>
+      <w:proofErr w:type="spellEnd"/>
+      <w:r>
+        <w:rPr>
+          <w:color w:val="000000"/>
+        </w:rPr>
+        <w:t xml:space="preserve"> </w:t>
+      </w:r>
+      <w:proofErr w:type="spellStart"/>
+      <w:r>
+        <w:rPr>
+          <w:color w:val="000000"/>
+        </w:rPr>
+        <w:t>memperbarui</w:t>
+      </w:r>
+      <w:proofErr w:type="spellEnd"/>
+      <w:r>
+        <w:rPr>
+          <w:color w:val="000000"/>
+        </w:rPr>
+        <w:t xml:space="preserve"> </w:t>
+      </w:r>
+      <w:proofErr w:type="spellStart"/>
+      <w:r>
+        <w:rPr>
+          <w:color w:val="000000"/>
+        </w:rPr>
+        <w:t>hiperparameter</w:t>
+      </w:r>
+      <w:proofErr w:type="spellEnd"/>
+      <w:r>
+        <w:rPr>
+          <w:color w:val="000000"/>
+        </w:rPr>
+        <w:t xml:space="preserve"> model, </w:t>
+      </w:r>
+      <w:proofErr w:type="spellStart"/>
+      <w:r>
+        <w:rPr>
+          <w:color w:val="000000"/>
+        </w:rPr>
+        <w:t>yaitu</w:t>
+      </w:r>
+      <w:proofErr w:type="spellEnd"/>
+      <w:r>
+        <w:rPr>
+          <w:color w:val="000000"/>
+        </w:rPr>
+        <w:t xml:space="preserve"> </w:t>
+      </w:r>
+      <w:r>
+        <w:rPr>
+          <w:i/>
+          <w:iCs/>
+          <w:color w:val="000000"/>
+        </w:rPr>
+        <w:t xml:space="preserve">weights </w:t>
+      </w:r>
+      <w:r>
+        <w:rPr>
+          <w:color w:val="000000"/>
+        </w:rPr>
+        <w:t xml:space="preserve">dan </w:t>
+      </w:r>
+      <w:r>
+        <w:rPr>
+          <w:i/>
+          <w:iCs/>
+          <w:color w:val="000000"/>
+        </w:rPr>
+        <w:t>biases</w:t>
+      </w:r>
+      <w:r>
+        <w:rPr>
+          <w:color w:val="000000"/>
+        </w:rPr>
+        <w:t xml:space="preserve">, </w:t>
+      </w:r>
+      <w:proofErr w:type="spellStart"/>
+      <w:r>
+        <w:rPr>
+          <w:color w:val="000000"/>
+        </w:rPr>
+        <w:t>sebagai</w:t>
+      </w:r>
+      <w:proofErr w:type="spellEnd"/>
+      <w:r>
+        <w:rPr>
+          <w:color w:val="000000"/>
+        </w:rPr>
+        <w:t xml:space="preserve"> </w:t>
+      </w:r>
+      <w:proofErr w:type="spellStart"/>
+      <w:r>
+        <w:rPr>
+          <w:color w:val="000000"/>
+        </w:rPr>
+        <w:t>respon</w:t>
+      </w:r>
+      <w:proofErr w:type="spellEnd"/>
+      <w:r>
+        <w:rPr>
+          <w:color w:val="000000"/>
+        </w:rPr>
+        <w:t xml:space="preserve"> </w:t>
+      </w:r>
+      <w:proofErr w:type="spellStart"/>
+      <w:r>
+        <w:rPr>
+          <w:color w:val="000000"/>
+        </w:rPr>
+        <w:t>terhadap</w:t>
+      </w:r>
+      <w:proofErr w:type="spellEnd"/>
+      <w:r>
+        <w:rPr>
+          <w:color w:val="000000"/>
+        </w:rPr>
+        <w:t xml:space="preserve"> </w:t>
+      </w:r>
+      <w:r>
+        <w:rPr>
+          <w:i/>
+          <w:iCs/>
+          <w:color w:val="000000"/>
+        </w:rPr>
+        <w:t xml:space="preserve">error function </w:t>
+      </w:r>
+      <w:r>
+        <w:rPr>
+          <w:color w:val="000000"/>
+        </w:rPr>
+        <w:t xml:space="preserve">yang </w:t>
+      </w:r>
+      <w:proofErr w:type="spellStart"/>
+      <w:r>
+        <w:rPr>
+          <w:color w:val="000000"/>
+        </w:rPr>
+        <w:t>didapat</w:t>
+      </w:r>
+      <w:proofErr w:type="spellEnd"/>
+      <w:r>
+        <w:rPr>
+          <w:color w:val="000000"/>
+        </w:rPr>
+        <w:t xml:space="preserve"> pada </w:t>
+      </w:r>
+      <w:r>
+        <w:rPr>
+          <w:i/>
+          <w:iCs/>
+          <w:color w:val="000000"/>
+        </w:rPr>
+        <w:t>forward propagation</w:t>
+      </w:r>
+      <w:r>
+        <w:rPr>
+          <w:color w:val="000000"/>
+        </w:rPr>
+        <w:t xml:space="preserve">. </w:t>
+      </w:r>
+      <w:proofErr w:type="spellStart"/>
+      <w:r>
+        <w:rPr>
+          <w:color w:val="000000"/>
+        </w:rPr>
+        <w:t>Secara</w:t>
+      </w:r>
+      <w:proofErr w:type="spellEnd"/>
+      <w:r>
+        <w:rPr>
+          <w:color w:val="000000"/>
+        </w:rPr>
+        <w:t xml:space="preserve"> </w:t>
+      </w:r>
+      <w:proofErr w:type="spellStart"/>
+      <w:r>
+        <w:rPr>
+          <w:color w:val="000000"/>
+        </w:rPr>
+        <w:t>umum</w:t>
+      </w:r>
+      <w:proofErr w:type="spellEnd"/>
+      <w:r>
+        <w:rPr>
+          <w:color w:val="000000"/>
+        </w:rPr>
+        <w:t xml:space="preserve">, </w:t>
+      </w:r>
+      <w:proofErr w:type="spellStart"/>
+      <w:r>
+        <w:rPr>
+          <w:color w:val="000000"/>
+        </w:rPr>
+        <w:t>optimisasi</w:t>
+      </w:r>
+      <w:proofErr w:type="spellEnd"/>
+      <w:r>
+        <w:rPr>
+          <w:color w:val="000000"/>
+        </w:rPr>
+        <w:t xml:space="preserve"> </w:t>
+      </w:r>
+      <w:proofErr w:type="spellStart"/>
+      <w:r>
+        <w:rPr>
+          <w:color w:val="000000"/>
+        </w:rPr>
+        <w:t>dilakukan</w:t>
+      </w:r>
+      <w:proofErr w:type="spellEnd"/>
+      <w:r>
+        <w:rPr>
+          <w:color w:val="000000"/>
+        </w:rPr>
+        <w:t xml:space="preserve"> </w:t>
+      </w:r>
+      <w:proofErr w:type="spellStart"/>
+      <w:r>
+        <w:rPr>
+          <w:color w:val="000000"/>
+        </w:rPr>
+        <w:t>dengan</w:t>
+      </w:r>
+      <w:proofErr w:type="spellEnd"/>
+      <w:r>
+        <w:rPr>
+          <w:color w:val="000000"/>
+        </w:rPr>
+        <w:t xml:space="preserve"> </w:t>
+      </w:r>
+      <w:proofErr w:type="spellStart"/>
+      <w:r>
+        <w:rPr>
+          <w:color w:val="000000"/>
+        </w:rPr>
+        <w:t>mencari</w:t>
+      </w:r>
+      <w:proofErr w:type="spellEnd"/>
+      <w:r>
+        <w:rPr>
+          <w:color w:val="000000"/>
+        </w:rPr>
+        <w:t xml:space="preserve"> </w:t>
+      </w:r>
+      <w:proofErr w:type="spellStart"/>
+      <w:r>
+        <w:rPr>
+          <w:color w:val="000000"/>
+        </w:rPr>
+        <w:t>gradien</w:t>
+      </w:r>
+      <w:proofErr w:type="spellEnd"/>
+      <w:r>
+        <w:rPr>
+          <w:color w:val="000000"/>
+        </w:rPr>
+        <w:t xml:space="preserve"> </w:t>
+      </w:r>
+      <w:proofErr w:type="spellStart"/>
+      <w:r>
+        <w:rPr>
+          <w:color w:val="000000"/>
+        </w:rPr>
+        <w:t>dari</w:t>
+      </w:r>
+      <w:proofErr w:type="spellEnd"/>
+      <w:r>
+        <w:rPr>
+          <w:color w:val="000000"/>
+        </w:rPr>
+        <w:t xml:space="preserve"> </w:t>
+      </w:r>
+      <w:r>
+        <w:rPr>
+          <w:i/>
+          <w:iCs/>
+          <w:color w:val="000000"/>
+        </w:rPr>
+        <w:t xml:space="preserve">error function </w:t>
+      </w:r>
+      <w:proofErr w:type="spellStart"/>
+      <w:r>
+        <w:rPr>
+          <w:color w:val="000000"/>
+        </w:rPr>
+        <w:t>terhadap</w:t>
+      </w:r>
+      <w:proofErr w:type="spellEnd"/>
+      <w:r>
+        <w:rPr>
+          <w:color w:val="000000"/>
+        </w:rPr>
+        <w:t xml:space="preserve"> </w:t>
+      </w:r>
+      <w:proofErr w:type="spellStart"/>
+      <w:r>
+        <w:rPr>
+          <w:color w:val="000000"/>
+        </w:rPr>
+        <w:t>hiperparameter</w:t>
+      </w:r>
+      <w:proofErr w:type="spellEnd"/>
+      <w:r>
+        <w:rPr>
+          <w:color w:val="000000"/>
+        </w:rPr>
+        <w:t xml:space="preserve"> </w:t>
+      </w:r>
+      <w:proofErr w:type="spellStart"/>
+      <w:r>
+        <w:rPr>
+          <w:color w:val="000000"/>
+        </w:rPr>
+        <w:t>tersebut</w:t>
+      </w:r>
+      <w:proofErr w:type="spellEnd"/>
+      <w:r>
+        <w:rPr>
+          <w:color w:val="000000"/>
+        </w:rPr>
+        <w:t xml:space="preserve">. Teknik yang paling </w:t>
+      </w:r>
+      <w:proofErr w:type="spellStart"/>
+      <w:r>
+        <w:rPr>
+          <w:color w:val="000000"/>
+        </w:rPr>
+        <w:t>umum</w:t>
+      </w:r>
+      <w:proofErr w:type="spellEnd"/>
+      <w:r>
+        <w:rPr>
+          <w:color w:val="000000"/>
+        </w:rPr>
+        <w:t xml:space="preserve"> dan </w:t>
+      </w:r>
+      <w:proofErr w:type="spellStart"/>
+      <w:r>
+        <w:rPr>
+          <w:color w:val="000000"/>
+        </w:rPr>
+        <w:t>sederhana</w:t>
+      </w:r>
+      <w:proofErr w:type="spellEnd"/>
+      <w:r>
+        <w:rPr>
+          <w:color w:val="000000"/>
+        </w:rPr>
+        <w:t xml:space="preserve"> </w:t>
+      </w:r>
+      <w:proofErr w:type="spellStart"/>
+      <w:r>
+        <w:rPr>
+          <w:color w:val="000000"/>
+        </w:rPr>
+        <w:t>untuk</w:t>
+      </w:r>
+      <w:proofErr w:type="spellEnd"/>
+      <w:r>
+        <w:rPr>
+          <w:color w:val="000000"/>
+        </w:rPr>
+        <w:t xml:space="preserve"> </w:t>
+      </w:r>
+      <w:proofErr w:type="spellStart"/>
+      <w:r>
+        <w:rPr>
+          <w:color w:val="000000"/>
+        </w:rPr>
+        <w:t>digunakan</w:t>
+      </w:r>
+      <w:proofErr w:type="spellEnd"/>
+      <w:r>
+        <w:rPr>
+          <w:color w:val="000000"/>
+        </w:rPr>
+        <w:t xml:space="preserve"> </w:t>
+      </w:r>
+      <w:proofErr w:type="spellStart"/>
+      <w:r>
+        <w:rPr>
+          <w:color w:val="000000"/>
+        </w:rPr>
+        <w:t>adalah</w:t>
+      </w:r>
+      <w:proofErr w:type="spellEnd"/>
+      <w:r>
+        <w:rPr>
+          <w:color w:val="000000"/>
+        </w:rPr>
+        <w:t xml:space="preserve"> </w:t>
+      </w:r>
+      <w:r>
+        <w:rPr>
+          <w:i/>
+          <w:iCs/>
+          <w:color w:val="000000"/>
+        </w:rPr>
+        <w:t xml:space="preserve">Gradient Descent </w:t>
+      </w:r>
+      <w:r>
+        <w:rPr>
+          <w:color w:val="000000"/>
+        </w:rPr>
+        <w:t xml:space="preserve">yang juga </w:t>
+      </w:r>
+      <w:proofErr w:type="spellStart"/>
+      <w:r>
+        <w:rPr>
+          <w:color w:val="000000"/>
+        </w:rPr>
+        <w:t>menjadi</w:t>
+      </w:r>
+      <w:proofErr w:type="spellEnd"/>
+      <w:r>
+        <w:rPr>
+          <w:color w:val="000000"/>
+        </w:rPr>
+        <w:t xml:space="preserve"> </w:t>
+      </w:r>
+      <w:proofErr w:type="spellStart"/>
+      <w:r>
+        <w:rPr>
+          <w:color w:val="000000"/>
+        </w:rPr>
+        <w:t>cikal</w:t>
+      </w:r>
+      <w:proofErr w:type="spellEnd"/>
+      <w:r>
+        <w:rPr>
+          <w:color w:val="000000"/>
+        </w:rPr>
+        <w:t xml:space="preserve"> </w:t>
+      </w:r>
+      <w:proofErr w:type="spellStart"/>
+      <w:r>
+        <w:rPr>
+          <w:color w:val="000000"/>
+        </w:rPr>
+        <w:t>bakal</w:t>
+      </w:r>
+      <w:proofErr w:type="spellEnd"/>
+      <w:r>
+        <w:rPr>
+          <w:color w:val="000000"/>
+        </w:rPr>
+        <w:t xml:space="preserve"> </w:t>
+      </w:r>
+      <w:proofErr w:type="spellStart"/>
+      <w:r>
+        <w:rPr>
+          <w:color w:val="000000"/>
+        </w:rPr>
+        <w:t>teknik</w:t>
+      </w:r>
+      <w:proofErr w:type="spellEnd"/>
+      <w:r>
+        <w:rPr>
+          <w:color w:val="000000"/>
+        </w:rPr>
+        <w:t xml:space="preserve"> </w:t>
+      </w:r>
+      <w:proofErr w:type="spellStart"/>
+      <w:r>
+        <w:rPr>
+          <w:color w:val="000000"/>
+        </w:rPr>
+        <w:t>lainnya</w:t>
+      </w:r>
+      <w:proofErr w:type="spellEnd"/>
+      <w:r>
+        <w:rPr>
+          <w:color w:val="000000"/>
+        </w:rPr>
+        <w:t>.</w:t>
+      </w:r>
     </w:p>
     <w:p>
       <w:pPr>
         <w:pStyle w:val="NormalWeb"/>
         <w:spacing w:before="0" w:beforeAutospacing="0" w:after="0" w:afterAutospacing="0"/>
         <w:ind w:left="567"/>
+        <w:jc w:val="both"/>
+        <w:textAlignment w:val="baseline"/>
+        <w:rPr>
+          <w:color w:val="000000"/>
+        </w:rPr>
+      </w:pPr>
+      <w:r>
+        <w:rPr>
+          <w:i/>
+          <w:iCs/>
+          <w:color w:val="000000"/>
+        </w:rPr>
+        <w:lastRenderedPageBreak/>
+        <w:t xml:space="preserve">Loss Function </w:t>
+      </w:r>
+      <w:proofErr w:type="spellStart"/>
+      <w:r>
+        <w:rPr>
+          <w:color w:val="000000"/>
+        </w:rPr>
+        <w:t>merupakan</w:t>
+      </w:r>
+      <w:proofErr w:type="spellEnd"/>
+      <w:r>
+        <w:rPr>
+          <w:color w:val="000000"/>
+        </w:rPr>
+        <w:t xml:space="preserve"> salah </w:t>
+      </w:r>
+      <w:proofErr w:type="spellStart"/>
+      <w:r>
+        <w:rPr>
+          <w:color w:val="000000"/>
+        </w:rPr>
+        <w:t>satu</w:t>
+      </w:r>
+      <w:proofErr w:type="spellEnd"/>
+      <w:r>
+        <w:rPr>
+          <w:color w:val="000000"/>
+        </w:rPr>
+        <w:t xml:space="preserve"> </w:t>
+      </w:r>
+      <w:proofErr w:type="spellStart"/>
+      <w:r>
+        <w:rPr>
+          <w:color w:val="000000"/>
+        </w:rPr>
+        <w:t>jenis</w:t>
+      </w:r>
+      <w:proofErr w:type="spellEnd"/>
+      <w:r>
+        <w:rPr>
+          <w:color w:val="000000"/>
+        </w:rPr>
+        <w:t xml:space="preserve"> </w:t>
+      </w:r>
+      <w:r>
+        <w:rPr>
+          <w:i/>
+          <w:iCs/>
+          <w:color w:val="000000"/>
+        </w:rPr>
+        <w:t xml:space="preserve">error function </w:t>
+      </w:r>
+      <w:r>
+        <w:rPr>
+          <w:color w:val="000000"/>
+        </w:rPr>
+        <w:t xml:space="preserve">yang </w:t>
+      </w:r>
+      <w:proofErr w:type="spellStart"/>
+      <w:r>
+        <w:rPr>
+          <w:color w:val="000000"/>
+        </w:rPr>
+        <w:t>sering</w:t>
+      </w:r>
+      <w:proofErr w:type="spellEnd"/>
+      <w:r>
+        <w:rPr>
+          <w:color w:val="000000"/>
+        </w:rPr>
+        <w:t xml:space="preserve"> </w:t>
+      </w:r>
+      <w:proofErr w:type="spellStart"/>
+      <w:r>
+        <w:rPr>
+          <w:color w:val="000000"/>
+        </w:rPr>
+        <w:t>digunakan</w:t>
+      </w:r>
+      <w:proofErr w:type="spellEnd"/>
+      <w:r>
+        <w:rPr>
+          <w:color w:val="000000"/>
+        </w:rPr>
+        <w:t xml:space="preserve"> </w:t>
+      </w:r>
+      <w:proofErr w:type="spellStart"/>
+      <w:r>
+        <w:rPr>
+          <w:color w:val="000000"/>
+        </w:rPr>
+        <w:t>secara</w:t>
+      </w:r>
+      <w:proofErr w:type="spellEnd"/>
+      <w:r>
+        <w:rPr>
+          <w:color w:val="000000"/>
+        </w:rPr>
+        <w:t xml:space="preserve"> </w:t>
+      </w:r>
+      <w:r>
+        <w:rPr>
+          <w:i/>
+          <w:iCs/>
+          <w:color w:val="000000"/>
+        </w:rPr>
+        <w:t xml:space="preserve">interchangeably </w:t>
+      </w:r>
+      <w:proofErr w:type="spellStart"/>
+      <w:r>
+        <w:rPr>
+          <w:color w:val="000000"/>
+        </w:rPr>
+        <w:t>dengan</w:t>
+      </w:r>
+      <w:proofErr w:type="spellEnd"/>
+      <w:r>
+        <w:rPr>
+          <w:color w:val="000000"/>
+        </w:rPr>
+        <w:t xml:space="preserve"> </w:t>
+      </w:r>
+      <w:r>
+        <w:rPr>
+          <w:i/>
+          <w:iCs/>
+          <w:color w:val="000000"/>
+        </w:rPr>
+        <w:t>Cost Function</w:t>
+      </w:r>
+      <w:r>
+        <w:rPr>
+          <w:color w:val="000000"/>
+        </w:rPr>
+        <w:t xml:space="preserve">. </w:t>
+      </w:r>
+      <w:proofErr w:type="spellStart"/>
+      <w:r>
+        <w:rPr>
+          <w:color w:val="000000"/>
+        </w:rPr>
+        <w:t>Secara</w:t>
+      </w:r>
+      <w:proofErr w:type="spellEnd"/>
+      <w:r>
+        <w:rPr>
+          <w:color w:val="000000"/>
+        </w:rPr>
+        <w:t xml:space="preserve"> </w:t>
+      </w:r>
+      <w:proofErr w:type="spellStart"/>
+      <w:r>
+        <w:rPr>
+          <w:color w:val="000000"/>
+        </w:rPr>
+        <w:t>sederhana</w:t>
+      </w:r>
+      <w:proofErr w:type="spellEnd"/>
+      <w:r>
+        <w:rPr>
+          <w:color w:val="000000"/>
+        </w:rPr>
+        <w:t xml:space="preserve">, </w:t>
+      </w:r>
+      <w:r>
+        <w:rPr>
+          <w:i/>
+          <w:iCs/>
+          <w:color w:val="000000"/>
+        </w:rPr>
+        <w:t xml:space="preserve">loss function </w:t>
+      </w:r>
+      <w:proofErr w:type="spellStart"/>
+      <w:r>
+        <w:rPr>
+          <w:color w:val="000000"/>
+        </w:rPr>
+        <w:t>merupakan</w:t>
+      </w:r>
+      <w:proofErr w:type="spellEnd"/>
+      <w:r>
+        <w:rPr>
+          <w:color w:val="000000"/>
+        </w:rPr>
+        <w:t xml:space="preserve"> </w:t>
+      </w:r>
+      <w:proofErr w:type="spellStart"/>
+      <w:r>
+        <w:rPr>
+          <w:color w:val="000000"/>
+        </w:rPr>
+        <w:t>sebuah</w:t>
+      </w:r>
+      <w:proofErr w:type="spellEnd"/>
+      <w:r>
+        <w:rPr>
+          <w:color w:val="000000"/>
+        </w:rPr>
+        <w:t xml:space="preserve"> </w:t>
+      </w:r>
+      <w:proofErr w:type="spellStart"/>
+      <w:r>
+        <w:rPr>
+          <w:color w:val="000000"/>
+        </w:rPr>
+        <w:t>cara</w:t>
+      </w:r>
+      <w:proofErr w:type="spellEnd"/>
+      <w:r>
+        <w:rPr>
+          <w:color w:val="000000"/>
+        </w:rPr>
+        <w:t xml:space="preserve"> </w:t>
+      </w:r>
+      <w:proofErr w:type="spellStart"/>
+      <w:r>
+        <w:rPr>
+          <w:color w:val="000000"/>
+        </w:rPr>
+        <w:t>untuk</w:t>
+      </w:r>
+      <w:proofErr w:type="spellEnd"/>
+      <w:r>
+        <w:rPr>
+          <w:color w:val="000000"/>
+        </w:rPr>
+        <w:t xml:space="preserve"> </w:t>
+      </w:r>
+      <w:proofErr w:type="spellStart"/>
+      <w:r>
+        <w:rPr>
+          <w:color w:val="000000"/>
+        </w:rPr>
+        <w:t>mengevaluasi</w:t>
+      </w:r>
+      <w:proofErr w:type="spellEnd"/>
+      <w:r>
+        <w:rPr>
+          <w:color w:val="000000"/>
+        </w:rPr>
+        <w:t xml:space="preserve"> </w:t>
+      </w:r>
+      <w:proofErr w:type="spellStart"/>
+      <w:r>
+        <w:rPr>
+          <w:color w:val="000000"/>
+        </w:rPr>
+        <w:t>apakah</w:t>
+      </w:r>
+      <w:proofErr w:type="spellEnd"/>
+      <w:r>
+        <w:rPr>
+          <w:color w:val="000000"/>
+        </w:rPr>
+        <w:t xml:space="preserve"> </w:t>
+      </w:r>
+      <w:proofErr w:type="spellStart"/>
+      <w:r>
+        <w:rPr>
+          <w:color w:val="000000"/>
+        </w:rPr>
+        <w:t>kondisi</w:t>
+      </w:r>
+      <w:proofErr w:type="spellEnd"/>
+      <w:r>
+        <w:rPr>
+          <w:color w:val="000000"/>
+        </w:rPr>
+        <w:t xml:space="preserve"> model pada </w:t>
+      </w:r>
+      <w:proofErr w:type="spellStart"/>
+      <w:r>
+        <w:rPr>
+          <w:color w:val="000000"/>
+        </w:rPr>
+        <w:t>saat</w:t>
+      </w:r>
+      <w:proofErr w:type="spellEnd"/>
+      <w:r>
+        <w:rPr>
+          <w:color w:val="000000"/>
+        </w:rPr>
+        <w:t xml:space="preserve"> </w:t>
+      </w:r>
+      <w:proofErr w:type="spellStart"/>
+      <w:r>
+        <w:rPr>
+          <w:color w:val="000000"/>
+        </w:rPr>
+        <w:t>tertentu</w:t>
+      </w:r>
+      <w:proofErr w:type="spellEnd"/>
+      <w:r>
+        <w:rPr>
+          <w:color w:val="000000"/>
+        </w:rPr>
+        <w:t xml:space="preserve"> </w:t>
+      </w:r>
+      <w:proofErr w:type="spellStart"/>
+      <w:r>
+        <w:rPr>
+          <w:color w:val="000000"/>
+        </w:rPr>
+        <w:t>sudah</w:t>
+      </w:r>
+      <w:proofErr w:type="spellEnd"/>
+      <w:r>
+        <w:rPr>
+          <w:color w:val="000000"/>
+        </w:rPr>
+        <w:t xml:space="preserve"> </w:t>
+      </w:r>
+      <w:proofErr w:type="spellStart"/>
+      <w:r>
+        <w:rPr>
+          <w:color w:val="000000"/>
+        </w:rPr>
+        <w:t>cukup</w:t>
+      </w:r>
+      <w:proofErr w:type="spellEnd"/>
+      <w:r>
+        <w:rPr>
+          <w:color w:val="000000"/>
+        </w:rPr>
+        <w:t xml:space="preserve"> </w:t>
+      </w:r>
+      <w:proofErr w:type="spellStart"/>
+      <w:r>
+        <w:rPr>
+          <w:color w:val="000000"/>
+        </w:rPr>
+        <w:t>baik</w:t>
+      </w:r>
+      <w:proofErr w:type="spellEnd"/>
+      <w:r>
+        <w:rPr>
+          <w:color w:val="000000"/>
+        </w:rPr>
+        <w:t xml:space="preserve"> </w:t>
+      </w:r>
+      <w:proofErr w:type="spellStart"/>
+      <w:r>
+        <w:rPr>
+          <w:color w:val="000000"/>
+        </w:rPr>
+        <w:t>dalam</w:t>
+      </w:r>
+      <w:proofErr w:type="spellEnd"/>
+      <w:r>
+        <w:rPr>
+          <w:color w:val="000000"/>
+        </w:rPr>
+        <w:t xml:space="preserve"> </w:t>
+      </w:r>
+      <w:proofErr w:type="spellStart"/>
+      <w:r>
+        <w:rPr>
+          <w:color w:val="000000"/>
+        </w:rPr>
+        <w:t>mempelajari</w:t>
+      </w:r>
+      <w:proofErr w:type="spellEnd"/>
+      <w:r>
+        <w:rPr>
+          <w:color w:val="000000"/>
+        </w:rPr>
+        <w:t xml:space="preserve"> data </w:t>
+      </w:r>
+      <w:proofErr w:type="spellStart"/>
+      <w:r>
+        <w:rPr>
+          <w:color w:val="000000"/>
+        </w:rPr>
+        <w:t>masukan</w:t>
+      </w:r>
+      <w:proofErr w:type="spellEnd"/>
+      <w:r>
+        <w:rPr>
+          <w:color w:val="000000"/>
+        </w:rPr>
+        <w:t xml:space="preserve"> yang </w:t>
+      </w:r>
+      <w:proofErr w:type="spellStart"/>
+      <w:r>
+        <w:rPr>
+          <w:color w:val="000000"/>
+        </w:rPr>
+        <w:t>diberikan</w:t>
+      </w:r>
+      <w:proofErr w:type="spellEnd"/>
+      <w:r>
+        <w:rPr>
+          <w:color w:val="000000"/>
+        </w:rPr>
+        <w:t xml:space="preserve">. </w:t>
+      </w:r>
+      <w:proofErr w:type="spellStart"/>
+      <w:r>
+        <w:rPr>
+          <w:color w:val="000000"/>
+        </w:rPr>
+        <w:t>Dengan</w:t>
+      </w:r>
+      <w:proofErr w:type="spellEnd"/>
+      <w:r>
+        <w:rPr>
+          <w:color w:val="000000"/>
+        </w:rPr>
+        <w:t xml:space="preserve"> </w:t>
+      </w:r>
+      <w:proofErr w:type="spellStart"/>
+      <w:r>
+        <w:rPr>
+          <w:color w:val="000000"/>
+        </w:rPr>
+        <w:t>demikian</w:t>
+      </w:r>
+      <w:proofErr w:type="spellEnd"/>
+      <w:r>
+        <w:rPr>
+          <w:color w:val="000000"/>
+        </w:rPr>
+        <w:t xml:space="preserve">, </w:t>
+      </w:r>
+      <w:proofErr w:type="spellStart"/>
+      <w:r>
+        <w:rPr>
+          <w:color w:val="000000"/>
+        </w:rPr>
+        <w:t>maka</w:t>
+      </w:r>
+      <w:proofErr w:type="spellEnd"/>
+      <w:r>
+        <w:rPr>
+          <w:color w:val="000000"/>
+        </w:rPr>
+        <w:t xml:space="preserve"> model </w:t>
+      </w:r>
+      <w:proofErr w:type="spellStart"/>
+      <w:r>
+        <w:rPr>
+          <w:color w:val="000000"/>
+        </w:rPr>
+        <w:t>diinginkan</w:t>
+      </w:r>
+      <w:proofErr w:type="spellEnd"/>
+      <w:r>
+        <w:rPr>
+          <w:color w:val="000000"/>
+        </w:rPr>
+        <w:t xml:space="preserve"> </w:t>
+      </w:r>
+      <w:proofErr w:type="spellStart"/>
+      <w:r>
+        <w:rPr>
+          <w:color w:val="000000"/>
+        </w:rPr>
+        <w:t>mempunyai</w:t>
+      </w:r>
+      <w:proofErr w:type="spellEnd"/>
+      <w:r>
+        <w:rPr>
+          <w:color w:val="000000"/>
+        </w:rPr>
+        <w:t xml:space="preserve"> </w:t>
+      </w:r>
+      <w:r>
+        <w:rPr>
+          <w:i/>
+          <w:iCs/>
+          <w:color w:val="000000"/>
+        </w:rPr>
+        <w:t xml:space="preserve">loss function </w:t>
+      </w:r>
+      <w:r>
+        <w:rPr>
+          <w:color w:val="000000"/>
+        </w:rPr>
+        <w:t xml:space="preserve">yang </w:t>
+      </w:r>
+      <w:proofErr w:type="spellStart"/>
+      <w:r>
+        <w:rPr>
+          <w:color w:val="000000"/>
+        </w:rPr>
+        <w:t>nilainya</w:t>
+      </w:r>
+      <w:proofErr w:type="spellEnd"/>
+      <w:r>
+        <w:rPr>
+          <w:color w:val="000000"/>
+        </w:rPr>
+        <w:t xml:space="preserve"> </w:t>
+      </w:r>
+      <w:proofErr w:type="spellStart"/>
+      <w:r>
+        <w:rPr>
+          <w:color w:val="000000"/>
+        </w:rPr>
+        <w:t>semakin</w:t>
+      </w:r>
+      <w:proofErr w:type="spellEnd"/>
+      <w:r>
+        <w:rPr>
+          <w:color w:val="000000"/>
+        </w:rPr>
+        <w:t xml:space="preserve"> </w:t>
+      </w:r>
+      <w:proofErr w:type="spellStart"/>
+      <w:r>
+        <w:rPr>
+          <w:color w:val="000000"/>
+        </w:rPr>
+        <w:t>rendah</w:t>
+      </w:r>
+      <w:proofErr w:type="spellEnd"/>
+      <w:r>
+        <w:rPr>
+          <w:color w:val="000000"/>
+        </w:rPr>
+        <w:t xml:space="preserve"> </w:t>
+      </w:r>
+      <w:proofErr w:type="spellStart"/>
+      <w:r>
+        <w:rPr>
+          <w:color w:val="000000"/>
+        </w:rPr>
+        <w:t>sehingga</w:t>
+      </w:r>
+      <w:proofErr w:type="spellEnd"/>
+      <w:r>
+        <w:rPr>
+          <w:color w:val="000000"/>
+        </w:rPr>
+        <w:t xml:space="preserve"> </w:t>
+      </w:r>
+      <w:proofErr w:type="spellStart"/>
+      <w:r>
+        <w:rPr>
+          <w:color w:val="000000"/>
+        </w:rPr>
+        <w:t>mengindikasikan</w:t>
+      </w:r>
+      <w:proofErr w:type="spellEnd"/>
+      <w:r>
+        <w:rPr>
+          <w:color w:val="000000"/>
+        </w:rPr>
+        <w:t xml:space="preserve"> </w:t>
+      </w:r>
+      <w:proofErr w:type="spellStart"/>
+      <w:r>
+        <w:rPr>
+          <w:color w:val="000000"/>
+        </w:rPr>
+        <w:t>bahwa</w:t>
+      </w:r>
+      <w:proofErr w:type="spellEnd"/>
+      <w:r>
+        <w:rPr>
+          <w:color w:val="000000"/>
+        </w:rPr>
+        <w:t xml:space="preserve"> model </w:t>
+      </w:r>
+      <w:proofErr w:type="spellStart"/>
+      <w:r>
+        <w:rPr>
+          <w:color w:val="000000"/>
+        </w:rPr>
+        <w:t>berhasil</w:t>
+      </w:r>
+      <w:proofErr w:type="spellEnd"/>
+      <w:r>
+        <w:rPr>
+          <w:color w:val="000000"/>
+        </w:rPr>
+        <w:t xml:space="preserve"> </w:t>
+      </w:r>
+      <w:proofErr w:type="spellStart"/>
+      <w:r>
+        <w:rPr>
+          <w:color w:val="000000"/>
+        </w:rPr>
+        <w:t>melakukan</w:t>
+      </w:r>
+      <w:proofErr w:type="spellEnd"/>
+      <w:r>
+        <w:rPr>
+          <w:color w:val="000000"/>
+        </w:rPr>
+        <w:t xml:space="preserve"> </w:t>
+      </w:r>
+      <w:r>
+        <w:rPr>
+          <w:i/>
+          <w:iCs/>
+          <w:color w:val="000000"/>
+        </w:rPr>
+        <w:t xml:space="preserve">fitting </w:t>
+      </w:r>
+      <w:proofErr w:type="spellStart"/>
+      <w:r>
+        <w:rPr>
+          <w:color w:val="000000"/>
+        </w:rPr>
+        <w:t>terhadap</w:t>
+      </w:r>
+      <w:proofErr w:type="spellEnd"/>
+      <w:r>
+        <w:rPr>
+          <w:color w:val="000000"/>
+        </w:rPr>
+        <w:t xml:space="preserve"> data yang </w:t>
+      </w:r>
+      <w:proofErr w:type="spellStart"/>
+      <w:r>
+        <w:rPr>
+          <w:color w:val="000000"/>
+        </w:rPr>
+        <w:t>ada</w:t>
+      </w:r>
+      <w:proofErr w:type="spellEnd"/>
+      <w:r>
+        <w:rPr>
+          <w:color w:val="000000"/>
+        </w:rPr>
+        <w:t>.</w:t>
+      </w:r>
+      <w:r>
+        <w:rPr>
+          <w:color w:val="000000"/>
+        </w:rPr>
+        <w:t xml:space="preserve"> </w:t>
+      </w:r>
+      <w:r>
+        <w:rPr>
+          <w:i/>
+          <w:iCs/>
+          <w:color w:val="000000"/>
+        </w:rPr>
+        <w:t xml:space="preserve">Loss function </w:t>
+      </w:r>
+      <w:proofErr w:type="spellStart"/>
+      <w:r>
+        <w:rPr>
+          <w:color w:val="000000"/>
+        </w:rPr>
+        <w:t>berbeda</w:t>
+      </w:r>
+      <w:proofErr w:type="spellEnd"/>
+      <w:r>
+        <w:rPr>
+          <w:color w:val="000000"/>
+        </w:rPr>
+        <w:t xml:space="preserve"> </w:t>
+      </w:r>
+      <w:proofErr w:type="spellStart"/>
+      <w:r>
+        <w:rPr>
+          <w:color w:val="000000"/>
+        </w:rPr>
+        <w:t>dengan</w:t>
+      </w:r>
+      <w:proofErr w:type="spellEnd"/>
+      <w:r>
+        <w:rPr>
+          <w:color w:val="000000"/>
+        </w:rPr>
+        <w:t xml:space="preserve"> </w:t>
+      </w:r>
+      <w:r>
+        <w:rPr>
+          <w:i/>
+          <w:iCs/>
+          <w:color w:val="000000"/>
+        </w:rPr>
+        <w:t xml:space="preserve">Cost Function </w:t>
+      </w:r>
+      <w:r>
+        <w:rPr>
+          <w:color w:val="000000"/>
+        </w:rPr>
+        <w:t xml:space="preserve">yang </w:t>
+      </w:r>
+      <w:proofErr w:type="spellStart"/>
+      <w:r>
+        <w:rPr>
+          <w:color w:val="000000"/>
+        </w:rPr>
+        <w:t>bersifat</w:t>
+      </w:r>
+      <w:proofErr w:type="spellEnd"/>
+      <w:r>
+        <w:rPr>
+          <w:color w:val="000000"/>
+        </w:rPr>
+        <w:t xml:space="preserve"> </w:t>
+      </w:r>
+      <w:proofErr w:type="spellStart"/>
+      <w:r>
+        <w:rPr>
+          <w:color w:val="000000"/>
+        </w:rPr>
+        <w:t>lebih</w:t>
+      </w:r>
+      <w:proofErr w:type="spellEnd"/>
+      <w:r>
+        <w:rPr>
+          <w:color w:val="000000"/>
+        </w:rPr>
+        <w:t xml:space="preserve"> </w:t>
+      </w:r>
+      <w:proofErr w:type="spellStart"/>
+      <w:r>
+        <w:rPr>
+          <w:color w:val="000000"/>
+        </w:rPr>
+        <w:t>umum</w:t>
+      </w:r>
+      <w:proofErr w:type="spellEnd"/>
+      <w:r>
+        <w:rPr>
+          <w:color w:val="000000"/>
+        </w:rPr>
+        <w:t xml:space="preserve"> dan </w:t>
+      </w:r>
+      <w:proofErr w:type="spellStart"/>
+      <w:r>
+        <w:rPr>
+          <w:color w:val="000000"/>
+        </w:rPr>
+        <w:t>biasanya</w:t>
+      </w:r>
+      <w:proofErr w:type="spellEnd"/>
+      <w:r>
+        <w:rPr>
+          <w:color w:val="000000"/>
+        </w:rPr>
+        <w:t xml:space="preserve"> </w:t>
+      </w:r>
+      <w:proofErr w:type="spellStart"/>
+      <w:r>
+        <w:rPr>
+          <w:color w:val="000000"/>
+        </w:rPr>
+        <w:t>digunakan</w:t>
+      </w:r>
+      <w:proofErr w:type="spellEnd"/>
+      <w:r>
+        <w:rPr>
+          <w:color w:val="000000"/>
+        </w:rPr>
+        <w:t xml:space="preserve"> </w:t>
+      </w:r>
+      <w:proofErr w:type="spellStart"/>
+      <w:r>
+        <w:rPr>
+          <w:color w:val="000000"/>
+        </w:rPr>
+        <w:t>untuk</w:t>
+      </w:r>
+      <w:proofErr w:type="spellEnd"/>
+      <w:r>
+        <w:rPr>
+          <w:color w:val="000000"/>
+        </w:rPr>
+        <w:t xml:space="preserve"> </w:t>
+      </w:r>
+      <w:proofErr w:type="spellStart"/>
+      <w:r>
+        <w:rPr>
+          <w:color w:val="000000"/>
+        </w:rPr>
+        <w:t>menyatakan</w:t>
+      </w:r>
+      <w:proofErr w:type="spellEnd"/>
+      <w:r>
+        <w:rPr>
+          <w:color w:val="000000"/>
+        </w:rPr>
+        <w:t xml:space="preserve"> </w:t>
+      </w:r>
+      <w:proofErr w:type="spellStart"/>
+      <w:r>
+        <w:rPr>
+          <w:color w:val="000000"/>
+        </w:rPr>
+        <w:t>akumulasi</w:t>
+      </w:r>
+      <w:proofErr w:type="spellEnd"/>
+      <w:r>
+        <w:rPr>
+          <w:color w:val="000000"/>
+        </w:rPr>
+        <w:t xml:space="preserve"> </w:t>
+      </w:r>
+      <w:r>
+        <w:rPr>
+          <w:i/>
+          <w:iCs/>
+          <w:color w:val="000000"/>
+        </w:rPr>
+        <w:t xml:space="preserve">loss function </w:t>
+      </w:r>
+      <w:r>
+        <w:rPr>
+          <w:color w:val="000000"/>
+        </w:rPr>
+        <w:t xml:space="preserve">pada </w:t>
+      </w:r>
+      <w:proofErr w:type="spellStart"/>
+      <w:r>
+        <w:rPr>
+          <w:color w:val="000000"/>
+        </w:rPr>
+        <w:t>suatu</w:t>
+      </w:r>
+      <w:proofErr w:type="spellEnd"/>
+      <w:r>
+        <w:rPr>
+          <w:color w:val="000000"/>
+        </w:rPr>
+        <w:t xml:space="preserve"> </w:t>
+      </w:r>
+      <w:r>
+        <w:rPr>
+          <w:i/>
+          <w:iCs/>
+          <w:color w:val="000000"/>
+        </w:rPr>
+        <w:t xml:space="preserve">batch </w:t>
+      </w:r>
+      <w:r>
+        <w:rPr>
+          <w:color w:val="000000"/>
+        </w:rPr>
+        <w:t xml:space="preserve">data </w:t>
+      </w:r>
+      <w:proofErr w:type="spellStart"/>
+      <w:r>
+        <w:rPr>
+          <w:color w:val="000000"/>
+        </w:rPr>
+        <w:t>tertentu</w:t>
+      </w:r>
+      <w:proofErr w:type="spellEnd"/>
+      <w:r>
+        <w:rPr>
+          <w:color w:val="000000"/>
+        </w:rPr>
+        <w:t>.</w:t>
+      </w:r>
+    </w:p>
+    <w:p>
+      <w:pPr>
+        <w:pStyle w:val="NormalWeb"/>
+        <w:spacing w:before="0" w:beforeAutospacing="0" w:after="0" w:afterAutospacing="0"/>
+        <w:ind w:left="567"/>
+        <w:jc w:val="both"/>
+        <w:textAlignment w:val="baseline"/>
+        <w:rPr>
+          <w:color w:val="000000"/>
+        </w:rPr>
+      </w:pPr>
+      <w:r>
+        <w:rPr>
+          <w:color w:val="000000"/>
+        </w:rPr>
+        <w:t xml:space="preserve"> </w:t>
+      </w:r>
+    </w:p>
+    <w:p>
+      <w:pPr>
+        <w:pStyle w:val="NormalWeb"/>
+        <w:spacing w:before="0" w:beforeAutospacing="0" w:after="0" w:afterAutospacing="0"/>
+        <w:ind w:left="567"/>
+        <w:jc w:val="both"/>
         <w:textAlignment w:val="baseline"/>
         <w:rPr>
           <w:color w:val="000000"/>
@@ -268,6 +7978,7 @@
         </w:numPr>
         <w:spacing w:before="0" w:beforeAutospacing="0" w:after="0" w:afterAutospacing="0"/>
         <w:ind w:left="567" w:hanging="567"/>
+        <w:jc w:val="both"/>
         <w:textAlignment w:val="baseline"/>
         <w:rPr>
           <w:color w:val="000000"/>
@@ -362,6 +8073,8 @@
       <w:pPr>
         <w:pStyle w:val="NormalWeb"/>
         <w:spacing w:before="0" w:beforeAutospacing="0" w:after="0" w:afterAutospacing="0"/>
+        <w:ind w:left="567"/>
+        <w:jc w:val="both"/>
         <w:textAlignment w:val="baseline"/>
         <w:rPr>
           <w:color w:val="000000"/>
@@ -373,6 +8086,1475 @@
         <w:pStyle w:val="NormalWeb"/>
         <w:spacing w:before="0" w:beforeAutospacing="0" w:after="0" w:afterAutospacing="0"/>
         <w:ind w:left="567"/>
+        <w:jc w:val="both"/>
+        <w:textAlignment w:val="baseline"/>
+        <w:rPr>
+          <w:color w:val="000000"/>
+        </w:rPr>
+      </w:pPr>
+      <w:proofErr w:type="spellStart"/>
+      <w:r>
+        <w:rPr>
+          <w:color w:val="000000"/>
+        </w:rPr>
+        <w:t>Beberapa</w:t>
+      </w:r>
+      <w:proofErr w:type="spellEnd"/>
+      <w:r>
+        <w:rPr>
+          <w:color w:val="000000"/>
+        </w:rPr>
+        <w:t xml:space="preserve"> </w:t>
+      </w:r>
+      <w:r>
+        <w:rPr>
+          <w:i/>
+          <w:iCs/>
+          <w:color w:val="000000"/>
+        </w:rPr>
+        <w:t xml:space="preserve">optimizer </w:t>
+      </w:r>
+      <w:r>
+        <w:rPr>
+          <w:color w:val="000000"/>
+        </w:rPr>
+        <w:t xml:space="preserve">lain yang </w:t>
+      </w:r>
+      <w:proofErr w:type="spellStart"/>
+      <w:r>
+        <w:rPr>
+          <w:color w:val="000000"/>
+        </w:rPr>
+        <w:t>ada</w:t>
+      </w:r>
+      <w:proofErr w:type="spellEnd"/>
+      <w:r>
+        <w:rPr>
+          <w:color w:val="000000"/>
+        </w:rPr>
+        <w:t xml:space="preserve"> pada </w:t>
+      </w:r>
+      <w:proofErr w:type="spellStart"/>
+      <w:r>
+        <w:rPr>
+          <w:color w:val="000000"/>
+        </w:rPr>
+        <w:t>saat</w:t>
+      </w:r>
+      <w:proofErr w:type="spellEnd"/>
+      <w:r>
+        <w:rPr>
+          <w:color w:val="000000"/>
+        </w:rPr>
+        <w:t xml:space="preserve"> </w:t>
+      </w:r>
+      <w:proofErr w:type="spellStart"/>
+      <w:r>
+        <w:rPr>
+          <w:color w:val="000000"/>
+        </w:rPr>
+        <w:t>ini</w:t>
+      </w:r>
+      <w:proofErr w:type="spellEnd"/>
+      <w:r>
+        <w:rPr>
+          <w:color w:val="000000"/>
+        </w:rPr>
+        <w:t xml:space="preserve"> </w:t>
+      </w:r>
+      <w:proofErr w:type="spellStart"/>
+      <w:r>
+        <w:rPr>
+          <w:color w:val="000000"/>
+        </w:rPr>
+        <w:t>adalah</w:t>
+      </w:r>
+      <w:proofErr w:type="spellEnd"/>
+      <w:r>
+        <w:rPr>
+          <w:color w:val="000000"/>
+        </w:rPr>
+        <w:t xml:space="preserve"> </w:t>
+      </w:r>
+      <w:r>
+        <w:rPr>
+          <w:i/>
+          <w:iCs/>
+          <w:color w:val="000000"/>
+        </w:rPr>
+        <w:t>Gradient Descent</w:t>
+      </w:r>
+      <w:r>
+        <w:rPr>
+          <w:color w:val="000000"/>
+        </w:rPr>
+        <w:t xml:space="preserve"> dan </w:t>
+      </w:r>
+      <w:r>
+        <w:rPr>
+          <w:i/>
+          <w:iCs/>
+          <w:color w:val="000000"/>
+        </w:rPr>
+        <w:t xml:space="preserve">Mini-Batch Gradient Descent </w:t>
+      </w:r>
+      <w:r>
+        <w:rPr>
+          <w:color w:val="000000"/>
+        </w:rPr>
+        <w:t xml:space="preserve">yang </w:t>
+      </w:r>
+      <w:proofErr w:type="spellStart"/>
+      <w:r>
+        <w:rPr>
+          <w:color w:val="000000"/>
+        </w:rPr>
+        <w:t>menggunakan</w:t>
+      </w:r>
+      <w:proofErr w:type="spellEnd"/>
+      <w:r>
+        <w:rPr>
+          <w:color w:val="000000"/>
+        </w:rPr>
+        <w:t xml:space="preserve"> </w:t>
+      </w:r>
+      <w:r>
+        <w:rPr>
+          <w:i/>
+          <w:iCs/>
+          <w:color w:val="000000"/>
+        </w:rPr>
+        <w:t xml:space="preserve">batches of data </w:t>
+      </w:r>
+      <w:proofErr w:type="spellStart"/>
+      <w:r>
+        <w:rPr>
+          <w:color w:val="000000"/>
+        </w:rPr>
+        <w:t>dalam</w:t>
+      </w:r>
+      <w:proofErr w:type="spellEnd"/>
+      <w:r>
+        <w:rPr>
+          <w:color w:val="000000"/>
+        </w:rPr>
+        <w:t xml:space="preserve"> </w:t>
+      </w:r>
+      <w:proofErr w:type="spellStart"/>
+      <w:r>
+        <w:rPr>
+          <w:color w:val="000000"/>
+        </w:rPr>
+        <w:t>perhitungan</w:t>
+      </w:r>
+      <w:proofErr w:type="spellEnd"/>
+      <w:r>
+        <w:rPr>
+          <w:color w:val="000000"/>
+        </w:rPr>
+        <w:t xml:space="preserve"> </w:t>
+      </w:r>
+      <w:proofErr w:type="spellStart"/>
+      <w:r>
+        <w:rPr>
+          <w:color w:val="000000"/>
+        </w:rPr>
+        <w:t>gradien</w:t>
+      </w:r>
+      <w:proofErr w:type="spellEnd"/>
+      <w:r>
+        <w:rPr>
+          <w:color w:val="000000"/>
+        </w:rPr>
+        <w:t xml:space="preserve"> dan </w:t>
+      </w:r>
+      <w:proofErr w:type="spellStart"/>
+      <w:r>
+        <w:rPr>
+          <w:color w:val="000000"/>
+        </w:rPr>
+        <w:t>merupakan</w:t>
+      </w:r>
+      <w:proofErr w:type="spellEnd"/>
+      <w:r>
+        <w:rPr>
+          <w:color w:val="000000"/>
+        </w:rPr>
+        <w:t xml:space="preserve"> </w:t>
+      </w:r>
+      <w:proofErr w:type="spellStart"/>
+      <w:r>
+        <w:rPr>
+          <w:color w:val="000000"/>
+        </w:rPr>
+        <w:t>kombinasi</w:t>
+      </w:r>
+      <w:proofErr w:type="spellEnd"/>
+      <w:r>
+        <w:rPr>
+          <w:color w:val="000000"/>
+        </w:rPr>
+        <w:t xml:space="preserve"> SGD dan </w:t>
+      </w:r>
+      <w:r>
+        <w:rPr>
+          <w:i/>
+          <w:iCs/>
+          <w:color w:val="000000"/>
+        </w:rPr>
+        <w:t xml:space="preserve">Batch Gradient Descent </w:t>
+      </w:r>
+      <w:proofErr w:type="spellStart"/>
+      <w:r>
+        <w:rPr>
+          <w:color w:val="000000"/>
+        </w:rPr>
+        <w:t>biasa</w:t>
+      </w:r>
+      <w:proofErr w:type="spellEnd"/>
+      <w:r>
+        <w:rPr>
+          <w:color w:val="000000"/>
+        </w:rPr>
+        <w:t xml:space="preserve">. </w:t>
+      </w:r>
+      <w:proofErr w:type="spellStart"/>
+      <w:r>
+        <w:rPr>
+          <w:color w:val="000000"/>
+        </w:rPr>
+        <w:t>Selain</w:t>
+      </w:r>
+      <w:proofErr w:type="spellEnd"/>
+      <w:r>
+        <w:rPr>
+          <w:color w:val="000000"/>
+        </w:rPr>
+        <w:t xml:space="preserve"> </w:t>
+      </w:r>
+      <w:proofErr w:type="spellStart"/>
+      <w:r>
+        <w:rPr>
+          <w:color w:val="000000"/>
+        </w:rPr>
+        <w:t>itu</w:t>
+      </w:r>
+      <w:proofErr w:type="spellEnd"/>
+      <w:r>
+        <w:rPr>
+          <w:color w:val="000000"/>
+        </w:rPr>
+        <w:t xml:space="preserve">, SGD juga </w:t>
+      </w:r>
+      <w:proofErr w:type="spellStart"/>
+      <w:r>
+        <w:rPr>
+          <w:color w:val="000000"/>
+        </w:rPr>
+        <w:t>memiliki</w:t>
+      </w:r>
+      <w:proofErr w:type="spellEnd"/>
+      <w:r>
+        <w:rPr>
+          <w:color w:val="000000"/>
+        </w:rPr>
+        <w:t xml:space="preserve"> </w:t>
+      </w:r>
+      <w:proofErr w:type="spellStart"/>
+      <w:r>
+        <w:rPr>
+          <w:color w:val="000000"/>
+        </w:rPr>
+        <w:t>versi</w:t>
+      </w:r>
+      <w:proofErr w:type="spellEnd"/>
+      <w:r>
+        <w:rPr>
+          <w:color w:val="000000"/>
+        </w:rPr>
+        <w:t xml:space="preserve"> yang </w:t>
+      </w:r>
+      <w:proofErr w:type="spellStart"/>
+      <w:r>
+        <w:rPr>
+          <w:color w:val="000000"/>
+        </w:rPr>
+        <w:t>menggunakan</w:t>
+      </w:r>
+      <w:proofErr w:type="spellEnd"/>
+      <w:r>
+        <w:rPr>
+          <w:color w:val="000000"/>
+        </w:rPr>
+        <w:t xml:space="preserve"> momentum </w:t>
+      </w:r>
+      <w:proofErr w:type="spellStart"/>
+      <w:r>
+        <w:rPr>
+          <w:color w:val="000000"/>
+        </w:rPr>
+        <w:t>untuk</w:t>
+      </w:r>
+      <w:proofErr w:type="spellEnd"/>
+      <w:r>
+        <w:rPr>
+          <w:color w:val="000000"/>
+        </w:rPr>
+        <w:t xml:space="preserve"> </w:t>
+      </w:r>
+      <w:proofErr w:type="spellStart"/>
+      <w:r>
+        <w:rPr>
+          <w:color w:val="000000"/>
+        </w:rPr>
+        <w:t>mensimulasikan</w:t>
+      </w:r>
+      <w:proofErr w:type="spellEnd"/>
+      <w:r>
+        <w:rPr>
+          <w:color w:val="000000"/>
+        </w:rPr>
+        <w:t xml:space="preserve"> </w:t>
+      </w:r>
+      <w:proofErr w:type="spellStart"/>
+      <w:r>
+        <w:rPr>
+          <w:color w:val="000000"/>
+        </w:rPr>
+        <w:t>adanya</w:t>
+      </w:r>
+      <w:proofErr w:type="spellEnd"/>
+      <w:r>
+        <w:rPr>
+          <w:color w:val="000000"/>
+        </w:rPr>
+        <w:t xml:space="preserve"> </w:t>
+      </w:r>
+      <w:proofErr w:type="spellStart"/>
+      <w:r>
+        <w:rPr>
+          <w:color w:val="000000"/>
+        </w:rPr>
+        <w:t>inersia</w:t>
+      </w:r>
+      <w:proofErr w:type="spellEnd"/>
+      <w:r>
+        <w:rPr>
+          <w:color w:val="000000"/>
+        </w:rPr>
+        <w:t xml:space="preserve"> pada </w:t>
+      </w:r>
+      <w:proofErr w:type="spellStart"/>
+      <w:r>
+        <w:rPr>
+          <w:color w:val="000000"/>
+        </w:rPr>
+        <w:t>pergerakan</w:t>
+      </w:r>
+      <w:proofErr w:type="spellEnd"/>
+      <w:r>
+        <w:rPr>
+          <w:color w:val="000000"/>
+        </w:rPr>
+        <w:t xml:space="preserve"> </w:t>
+      </w:r>
+      <w:proofErr w:type="spellStart"/>
+      <w:r>
+        <w:rPr>
+          <w:color w:val="000000"/>
+        </w:rPr>
+        <w:t>gradiennya</w:t>
+      </w:r>
+      <w:proofErr w:type="spellEnd"/>
+      <w:r>
+        <w:rPr>
+          <w:color w:val="000000"/>
+        </w:rPr>
+        <w:t xml:space="preserve">. </w:t>
+      </w:r>
+    </w:p>
+    <w:p>
+      <w:pPr>
+        <w:pStyle w:val="NormalWeb"/>
+        <w:spacing w:before="0" w:beforeAutospacing="0" w:after="0" w:afterAutospacing="0"/>
+        <w:ind w:left="567"/>
+        <w:jc w:val="both"/>
+        <w:textAlignment w:val="baseline"/>
+        <w:rPr>
+          <w:color w:val="000000"/>
+        </w:rPr>
+      </w:pPr>
+      <w:proofErr w:type="spellStart"/>
+      <w:r>
+        <w:rPr>
+          <w:color w:val="000000"/>
+        </w:rPr>
+        <w:t>Beberapa</w:t>
+      </w:r>
+      <w:proofErr w:type="spellEnd"/>
+      <w:r>
+        <w:rPr>
+          <w:color w:val="000000"/>
+        </w:rPr>
+        <w:t xml:space="preserve"> </w:t>
+      </w:r>
+      <w:r>
+        <w:rPr>
+          <w:i/>
+          <w:iCs/>
+          <w:color w:val="000000"/>
+        </w:rPr>
+        <w:t xml:space="preserve">optimizer </w:t>
+      </w:r>
+      <w:r>
+        <w:rPr>
+          <w:color w:val="000000"/>
+        </w:rPr>
+        <w:t xml:space="preserve">lain yang </w:t>
+      </w:r>
+      <w:proofErr w:type="spellStart"/>
+      <w:r>
+        <w:rPr>
+          <w:color w:val="000000"/>
+        </w:rPr>
+        <w:t>sering</w:t>
+      </w:r>
+      <w:proofErr w:type="spellEnd"/>
+      <w:r>
+        <w:rPr>
+          <w:color w:val="000000"/>
+        </w:rPr>
+        <w:t xml:space="preserve"> </w:t>
+      </w:r>
+      <w:proofErr w:type="spellStart"/>
+      <w:r>
+        <w:rPr>
+          <w:color w:val="000000"/>
+        </w:rPr>
+        <w:t>digunakan</w:t>
+      </w:r>
+      <w:proofErr w:type="spellEnd"/>
+      <w:r>
+        <w:rPr>
+          <w:color w:val="000000"/>
+        </w:rPr>
+        <w:t xml:space="preserve"> pada </w:t>
+      </w:r>
+      <w:proofErr w:type="spellStart"/>
+      <w:r>
+        <w:rPr>
+          <w:color w:val="000000"/>
+        </w:rPr>
+        <w:t>saat</w:t>
+      </w:r>
+      <w:proofErr w:type="spellEnd"/>
+      <w:r>
+        <w:rPr>
+          <w:color w:val="000000"/>
+        </w:rPr>
+        <w:t xml:space="preserve"> </w:t>
+      </w:r>
+      <w:proofErr w:type="spellStart"/>
+      <w:r>
+        <w:rPr>
+          <w:color w:val="000000"/>
+        </w:rPr>
+        <w:t>ini</w:t>
+      </w:r>
+      <w:proofErr w:type="spellEnd"/>
+      <w:r>
+        <w:rPr>
+          <w:color w:val="000000"/>
+        </w:rPr>
+        <w:t xml:space="preserve"> </w:t>
+      </w:r>
+      <w:proofErr w:type="spellStart"/>
+      <w:r>
+        <w:rPr>
+          <w:color w:val="000000"/>
+        </w:rPr>
+        <w:t>adalah</w:t>
+      </w:r>
+      <w:proofErr w:type="spellEnd"/>
+      <w:r>
+        <w:rPr>
+          <w:color w:val="000000"/>
+        </w:rPr>
+        <w:t xml:space="preserve"> </w:t>
+      </w:r>
+      <w:proofErr w:type="spellStart"/>
+      <w:r>
+        <w:rPr>
+          <w:i/>
+          <w:iCs/>
+          <w:color w:val="000000"/>
+        </w:rPr>
+        <w:t>Nesterove</w:t>
+      </w:r>
+      <w:proofErr w:type="spellEnd"/>
+      <w:r>
+        <w:rPr>
+          <w:i/>
+          <w:iCs/>
+          <w:color w:val="000000"/>
+        </w:rPr>
+        <w:t xml:space="preserve"> Accelerated Gradient </w:t>
+      </w:r>
+      <w:r>
+        <w:rPr>
+          <w:color w:val="000000"/>
+        </w:rPr>
+        <w:t xml:space="preserve">(NAG), </w:t>
+      </w:r>
+      <w:r>
+        <w:rPr>
+          <w:i/>
+          <w:iCs/>
+          <w:color w:val="000000"/>
+        </w:rPr>
+        <w:t xml:space="preserve">Adaptive Gradient Descent </w:t>
+      </w:r>
+      <w:r>
+        <w:rPr>
+          <w:color w:val="000000"/>
+        </w:rPr>
+        <w:t>(</w:t>
+      </w:r>
+      <w:proofErr w:type="spellStart"/>
+      <w:r>
+        <w:rPr>
+          <w:color w:val="000000"/>
+        </w:rPr>
+        <w:t>AdaGrad</w:t>
+      </w:r>
+      <w:proofErr w:type="spellEnd"/>
+      <w:r>
+        <w:rPr>
+          <w:color w:val="000000"/>
+        </w:rPr>
+        <w:t xml:space="preserve">), </w:t>
+      </w:r>
+      <w:r>
+        <w:rPr>
+          <w:i/>
+          <w:iCs/>
+          <w:color w:val="000000"/>
+        </w:rPr>
+        <w:t xml:space="preserve">Root Mean Square Propagation </w:t>
+      </w:r>
+      <w:r>
+        <w:rPr>
+          <w:color w:val="000000"/>
+        </w:rPr>
+        <w:t xml:space="preserve">(RMS-Prop) dan </w:t>
+      </w:r>
+      <w:proofErr w:type="spellStart"/>
+      <w:r>
+        <w:rPr>
+          <w:color w:val="000000"/>
+        </w:rPr>
+        <w:t>AdaDelta</w:t>
+      </w:r>
+      <w:proofErr w:type="spellEnd"/>
+      <w:r>
+        <w:rPr>
+          <w:color w:val="000000"/>
+        </w:rPr>
+        <w:t xml:space="preserve"> yang </w:t>
+      </w:r>
+      <w:proofErr w:type="spellStart"/>
+      <w:r>
+        <w:rPr>
+          <w:color w:val="000000"/>
+        </w:rPr>
+        <w:t>merupakan</w:t>
+      </w:r>
+      <w:proofErr w:type="spellEnd"/>
+      <w:r>
+        <w:rPr>
+          <w:color w:val="000000"/>
+        </w:rPr>
+        <w:t xml:space="preserve"> </w:t>
+      </w:r>
+      <w:proofErr w:type="spellStart"/>
+      <w:r>
+        <w:rPr>
+          <w:color w:val="000000"/>
+        </w:rPr>
+        <w:t>perkembangan</w:t>
+      </w:r>
+      <w:proofErr w:type="spellEnd"/>
+      <w:r>
+        <w:rPr>
+          <w:color w:val="000000"/>
+        </w:rPr>
+        <w:t xml:space="preserve"> </w:t>
+      </w:r>
+      <w:proofErr w:type="spellStart"/>
+      <w:r>
+        <w:rPr>
+          <w:color w:val="000000"/>
+        </w:rPr>
+        <w:t>dari</w:t>
+      </w:r>
+      <w:proofErr w:type="spellEnd"/>
+      <w:r>
+        <w:rPr>
+          <w:color w:val="000000"/>
+        </w:rPr>
+        <w:t xml:space="preserve"> </w:t>
+      </w:r>
+      <w:proofErr w:type="spellStart"/>
+      <w:r>
+        <w:rPr>
+          <w:color w:val="000000"/>
+        </w:rPr>
+        <w:t>AdaGrad</w:t>
+      </w:r>
+      <w:proofErr w:type="spellEnd"/>
+      <w:r>
+        <w:rPr>
+          <w:color w:val="000000"/>
+        </w:rPr>
+        <w:t xml:space="preserve">, </w:t>
+      </w:r>
+      <w:proofErr w:type="spellStart"/>
+      <w:r>
+        <w:rPr>
+          <w:color w:val="000000"/>
+        </w:rPr>
+        <w:t>serta</w:t>
+      </w:r>
+      <w:proofErr w:type="spellEnd"/>
+      <w:r>
+        <w:rPr>
+          <w:color w:val="000000"/>
+        </w:rPr>
+        <w:t xml:space="preserve"> Adam (</w:t>
+      </w:r>
+      <w:r>
+        <w:rPr>
+          <w:i/>
+          <w:iCs/>
+          <w:color w:val="000000"/>
+        </w:rPr>
+        <w:t>Adaptive Moment Estimation</w:t>
+      </w:r>
+      <w:r>
+        <w:rPr>
+          <w:color w:val="000000"/>
+        </w:rPr>
+        <w:t xml:space="preserve">) yang </w:t>
+      </w:r>
+      <w:proofErr w:type="spellStart"/>
+      <w:r>
+        <w:rPr>
+          <w:color w:val="000000"/>
+        </w:rPr>
+        <w:t>mengombinasikan</w:t>
+      </w:r>
+      <w:proofErr w:type="spellEnd"/>
+      <w:r>
+        <w:rPr>
+          <w:color w:val="000000"/>
+        </w:rPr>
+        <w:t xml:space="preserve"> RMS-Prop </w:t>
+      </w:r>
+      <w:proofErr w:type="spellStart"/>
+      <w:r>
+        <w:rPr>
+          <w:color w:val="000000"/>
+        </w:rPr>
+        <w:t>dengan</w:t>
+      </w:r>
+      <w:proofErr w:type="spellEnd"/>
+      <w:r>
+        <w:rPr>
+          <w:color w:val="000000"/>
+        </w:rPr>
+        <w:t xml:space="preserve"> </w:t>
+      </w:r>
+      <w:r>
+        <w:rPr>
+          <w:i/>
+          <w:iCs/>
+          <w:color w:val="000000"/>
+        </w:rPr>
+        <w:t xml:space="preserve">Momentum Based Gradient </w:t>
+      </w:r>
+      <w:r>
+        <w:rPr>
+          <w:color w:val="000000"/>
+        </w:rPr>
+        <w:t xml:space="preserve">dan </w:t>
+      </w:r>
+      <w:proofErr w:type="spellStart"/>
+      <w:r>
+        <w:rPr>
+          <w:color w:val="000000"/>
+        </w:rPr>
+        <w:t>dapat</w:t>
+      </w:r>
+      <w:proofErr w:type="spellEnd"/>
+      <w:r>
+        <w:rPr>
+          <w:color w:val="000000"/>
+        </w:rPr>
+        <w:t xml:space="preserve"> </w:t>
+      </w:r>
+      <w:proofErr w:type="spellStart"/>
+      <w:r>
+        <w:rPr>
+          <w:color w:val="000000"/>
+        </w:rPr>
+        <w:t>dikatakan</w:t>
+      </w:r>
+      <w:proofErr w:type="spellEnd"/>
+      <w:r>
+        <w:rPr>
+          <w:color w:val="000000"/>
+        </w:rPr>
+        <w:t xml:space="preserve"> </w:t>
+      </w:r>
+      <w:proofErr w:type="spellStart"/>
+      <w:r>
+        <w:rPr>
+          <w:color w:val="000000"/>
+        </w:rPr>
+        <w:t>merupakan</w:t>
+      </w:r>
+      <w:proofErr w:type="spellEnd"/>
+      <w:r>
+        <w:rPr>
+          <w:color w:val="000000"/>
+        </w:rPr>
+        <w:t xml:space="preserve"> </w:t>
+      </w:r>
+      <w:r>
+        <w:rPr>
+          <w:i/>
+          <w:iCs/>
+          <w:color w:val="000000"/>
+        </w:rPr>
+        <w:t xml:space="preserve">optimizer </w:t>
+      </w:r>
+      <w:r>
+        <w:rPr>
+          <w:color w:val="000000"/>
+        </w:rPr>
+        <w:t xml:space="preserve">paling popular </w:t>
+      </w:r>
+      <w:proofErr w:type="spellStart"/>
+      <w:r>
+        <w:rPr>
+          <w:color w:val="000000"/>
+        </w:rPr>
+        <w:t>untuk</w:t>
+      </w:r>
+      <w:proofErr w:type="spellEnd"/>
+      <w:r>
+        <w:rPr>
+          <w:color w:val="000000"/>
+        </w:rPr>
+        <w:t xml:space="preserve"> </w:t>
+      </w:r>
+      <w:r>
+        <w:rPr>
+          <w:i/>
+          <w:iCs/>
+          <w:color w:val="000000"/>
+        </w:rPr>
+        <w:t xml:space="preserve">Deep Learning </w:t>
+      </w:r>
+      <w:r>
+        <w:rPr>
+          <w:color w:val="000000"/>
+        </w:rPr>
+        <w:t xml:space="preserve">pada </w:t>
+      </w:r>
+      <w:proofErr w:type="spellStart"/>
+      <w:r>
+        <w:rPr>
+          <w:color w:val="000000"/>
+        </w:rPr>
+        <w:t>saat</w:t>
+      </w:r>
+      <w:proofErr w:type="spellEnd"/>
+      <w:r>
+        <w:rPr>
+          <w:color w:val="000000"/>
+        </w:rPr>
+        <w:t xml:space="preserve"> </w:t>
+      </w:r>
+      <w:proofErr w:type="spellStart"/>
+      <w:r>
+        <w:rPr>
+          <w:color w:val="000000"/>
+        </w:rPr>
+        <w:t>ini</w:t>
+      </w:r>
+      <w:proofErr w:type="spellEnd"/>
+      <w:r>
+        <w:rPr>
+          <w:color w:val="000000"/>
+        </w:rPr>
+        <w:t>.</w:t>
+      </w:r>
+    </w:p>
+    <w:p>
+      <w:pPr>
+        <w:pStyle w:val="NormalWeb"/>
+        <w:spacing w:before="0" w:beforeAutospacing="0" w:after="0" w:afterAutospacing="0"/>
+        <w:ind w:left="567"/>
+        <w:jc w:val="both"/>
+        <w:textAlignment w:val="baseline"/>
+        <w:rPr>
+          <w:color w:val="000000"/>
+        </w:rPr>
+      </w:pPr>
+      <w:proofErr w:type="spellStart"/>
+      <w:r>
+        <w:rPr>
+          <w:color w:val="000000"/>
+        </w:rPr>
+        <w:t>Beberapa</w:t>
+      </w:r>
+      <w:proofErr w:type="spellEnd"/>
+      <w:r>
+        <w:rPr>
+          <w:color w:val="000000"/>
+        </w:rPr>
+        <w:t xml:space="preserve"> </w:t>
+      </w:r>
+      <w:proofErr w:type="spellStart"/>
+      <w:r>
+        <w:rPr>
+          <w:color w:val="000000"/>
+        </w:rPr>
+        <w:t>contoh</w:t>
+      </w:r>
+      <w:proofErr w:type="spellEnd"/>
+      <w:r>
+        <w:rPr>
+          <w:color w:val="000000"/>
+        </w:rPr>
+        <w:t xml:space="preserve"> </w:t>
+      </w:r>
+      <w:proofErr w:type="spellStart"/>
+      <w:r>
+        <w:rPr>
+          <w:color w:val="000000"/>
+        </w:rPr>
+        <w:t>dari</w:t>
+      </w:r>
+      <w:proofErr w:type="spellEnd"/>
+      <w:r>
+        <w:rPr>
+          <w:color w:val="000000"/>
+        </w:rPr>
+        <w:t xml:space="preserve"> </w:t>
+      </w:r>
+      <w:r>
+        <w:rPr>
+          <w:i/>
+          <w:iCs/>
+          <w:color w:val="000000"/>
+        </w:rPr>
+        <w:t xml:space="preserve">loss function </w:t>
+      </w:r>
+      <w:proofErr w:type="spellStart"/>
+      <w:r>
+        <w:rPr>
+          <w:color w:val="000000"/>
+        </w:rPr>
+        <w:t>adalah</w:t>
+      </w:r>
+      <w:proofErr w:type="spellEnd"/>
+      <w:r>
+        <w:rPr>
+          <w:color w:val="000000"/>
+        </w:rPr>
+        <w:t xml:space="preserve"> </w:t>
+      </w:r>
+      <w:r>
+        <w:rPr>
+          <w:i/>
+          <w:iCs/>
+          <w:color w:val="000000"/>
+        </w:rPr>
+        <w:t xml:space="preserve">Mean Absolute Error </w:t>
+      </w:r>
+      <w:r>
+        <w:rPr>
+          <w:color w:val="000000"/>
+        </w:rPr>
+        <w:t>(MAE</w:t>
+      </w:r>
+      <w:r>
+        <w:rPr>
+          <w:color w:val="000000"/>
+        </w:rPr>
+        <w:t xml:space="preserve"> </w:t>
+      </w:r>
+      <w:proofErr w:type="spellStart"/>
+      <w:r>
+        <w:rPr>
+          <w:color w:val="000000"/>
+        </w:rPr>
+        <w:t>atau</w:t>
+      </w:r>
+      <w:proofErr w:type="spellEnd"/>
+      <w:r>
+        <w:rPr>
+          <w:color w:val="000000"/>
+        </w:rPr>
+        <w:t xml:space="preserve"> L1 </w:t>
+      </w:r>
+      <w:r>
+        <w:rPr>
+          <w:i/>
+          <w:iCs/>
+          <w:color w:val="000000"/>
+        </w:rPr>
+        <w:t>Loss</w:t>
+      </w:r>
+      <w:r>
+        <w:rPr>
+          <w:color w:val="000000"/>
+        </w:rPr>
+        <w:t xml:space="preserve">), </w:t>
+      </w:r>
+      <w:r>
+        <w:rPr>
+          <w:i/>
+          <w:iCs/>
+          <w:color w:val="000000"/>
+        </w:rPr>
+        <w:t xml:space="preserve">Mean Squared Error </w:t>
+      </w:r>
+      <w:r>
+        <w:rPr>
+          <w:color w:val="000000"/>
+        </w:rPr>
+        <w:t>(MSE</w:t>
+      </w:r>
+      <w:r>
+        <w:rPr>
+          <w:color w:val="000000"/>
+        </w:rPr>
+        <w:t xml:space="preserve"> </w:t>
+      </w:r>
+      <w:proofErr w:type="spellStart"/>
+      <w:r>
+        <w:rPr>
+          <w:color w:val="000000"/>
+        </w:rPr>
+        <w:t>atau</w:t>
+      </w:r>
+      <w:proofErr w:type="spellEnd"/>
+      <w:r>
+        <w:rPr>
+          <w:color w:val="000000"/>
+        </w:rPr>
+        <w:t xml:space="preserve"> L2 </w:t>
+      </w:r>
+      <w:r>
+        <w:rPr>
+          <w:i/>
+          <w:iCs/>
+          <w:color w:val="000000"/>
+        </w:rPr>
+        <w:t>Loss</w:t>
+      </w:r>
+      <w:r>
+        <w:rPr>
+          <w:color w:val="000000"/>
+        </w:rPr>
+        <w:t xml:space="preserve">, </w:t>
+      </w:r>
+      <w:proofErr w:type="spellStart"/>
+      <w:r>
+        <w:rPr>
+          <w:color w:val="000000"/>
+        </w:rPr>
+        <w:t>sering</w:t>
+      </w:r>
+      <w:proofErr w:type="spellEnd"/>
+      <w:r>
+        <w:rPr>
+          <w:color w:val="000000"/>
+        </w:rPr>
+        <w:t xml:space="preserve"> juga </w:t>
+      </w:r>
+      <w:proofErr w:type="spellStart"/>
+      <w:r>
+        <w:rPr>
+          <w:color w:val="000000"/>
+        </w:rPr>
+        <w:t>disebut</w:t>
+      </w:r>
+      <w:proofErr w:type="spellEnd"/>
+      <w:r>
+        <w:rPr>
+          <w:color w:val="000000"/>
+        </w:rPr>
+        <w:t xml:space="preserve"> </w:t>
+      </w:r>
+      <w:proofErr w:type="spellStart"/>
+      <w:r>
+        <w:rPr>
+          <w:color w:val="000000"/>
+        </w:rPr>
+        <w:t>dengan</w:t>
+      </w:r>
+      <w:proofErr w:type="spellEnd"/>
+      <w:r>
+        <w:rPr>
+          <w:color w:val="000000"/>
+        </w:rPr>
+        <w:t xml:space="preserve"> </w:t>
+      </w:r>
+      <w:r>
+        <w:rPr>
+          <w:i/>
+          <w:iCs/>
+          <w:color w:val="000000"/>
+        </w:rPr>
+        <w:t>Quadratic Loss</w:t>
+      </w:r>
+      <w:r>
+        <w:rPr>
+          <w:color w:val="000000"/>
+        </w:rPr>
+        <w:t xml:space="preserve">), </w:t>
+      </w:r>
+      <w:r>
+        <w:rPr>
+          <w:i/>
+          <w:iCs/>
+          <w:color w:val="000000"/>
+        </w:rPr>
+        <w:t xml:space="preserve">Root Mean Square Error </w:t>
+      </w:r>
+      <w:r>
+        <w:rPr>
+          <w:color w:val="000000"/>
+        </w:rPr>
+        <w:t xml:space="preserve">(RMSE), </w:t>
+      </w:r>
+      <w:r>
+        <w:rPr>
+          <w:i/>
+          <w:iCs/>
+          <w:color w:val="000000"/>
+        </w:rPr>
+        <w:t>Mean Bias Error</w:t>
+      </w:r>
+      <w:r>
+        <w:rPr>
+          <w:color w:val="000000"/>
+        </w:rPr>
+        <w:t xml:space="preserve">, dan </w:t>
+      </w:r>
+      <w:r>
+        <w:rPr>
+          <w:i/>
+          <w:iCs/>
+          <w:color w:val="000000"/>
+        </w:rPr>
+        <w:t xml:space="preserve">Mean Squared Logarithmic Error </w:t>
+      </w:r>
+      <w:r>
+        <w:rPr>
+          <w:color w:val="000000"/>
+        </w:rPr>
+        <w:t xml:space="preserve">yang </w:t>
+      </w:r>
+      <w:proofErr w:type="spellStart"/>
+      <w:r>
+        <w:rPr>
+          <w:color w:val="000000"/>
+        </w:rPr>
+        <w:t>digunakan</w:t>
+      </w:r>
+      <w:proofErr w:type="spellEnd"/>
+      <w:r>
+        <w:rPr>
+          <w:color w:val="000000"/>
+        </w:rPr>
+        <w:t xml:space="preserve"> </w:t>
+      </w:r>
+      <w:proofErr w:type="spellStart"/>
+      <w:r>
+        <w:rPr>
+          <w:color w:val="000000"/>
+        </w:rPr>
+        <w:t>untuk</w:t>
+      </w:r>
+      <w:proofErr w:type="spellEnd"/>
+      <w:r>
+        <w:rPr>
+          <w:color w:val="000000"/>
+        </w:rPr>
+        <w:t xml:space="preserve"> </w:t>
+      </w:r>
+      <w:proofErr w:type="spellStart"/>
+      <w:r>
+        <w:rPr>
+          <w:color w:val="000000"/>
+        </w:rPr>
+        <w:t>permasalahan</w:t>
+      </w:r>
+      <w:proofErr w:type="spellEnd"/>
+      <w:r>
+        <w:rPr>
+          <w:color w:val="000000"/>
+        </w:rPr>
+        <w:t xml:space="preserve"> </w:t>
+      </w:r>
+      <w:proofErr w:type="spellStart"/>
+      <w:r>
+        <w:rPr>
+          <w:color w:val="000000"/>
+        </w:rPr>
+        <w:t>regresi</w:t>
+      </w:r>
+      <w:proofErr w:type="spellEnd"/>
+      <w:r>
+        <w:rPr>
+          <w:color w:val="000000"/>
+        </w:rPr>
+        <w:t xml:space="preserve">. Adapun </w:t>
+      </w:r>
+      <w:proofErr w:type="spellStart"/>
+      <w:r>
+        <w:rPr>
+          <w:color w:val="000000"/>
+        </w:rPr>
+        <w:t>permasalahan</w:t>
+      </w:r>
+      <w:proofErr w:type="spellEnd"/>
+      <w:r>
+        <w:rPr>
+          <w:color w:val="000000"/>
+        </w:rPr>
+        <w:t xml:space="preserve"> </w:t>
+      </w:r>
+      <w:proofErr w:type="spellStart"/>
+      <w:r>
+        <w:rPr>
+          <w:color w:val="000000"/>
+        </w:rPr>
+        <w:t>klasifikasi</w:t>
+      </w:r>
+      <w:proofErr w:type="spellEnd"/>
+      <w:r>
+        <w:rPr>
+          <w:color w:val="000000"/>
+        </w:rPr>
+        <w:t xml:space="preserve"> biner </w:t>
+      </w:r>
+      <w:proofErr w:type="spellStart"/>
+      <w:r>
+        <w:rPr>
+          <w:color w:val="000000"/>
+        </w:rPr>
+        <w:t>biasanya</w:t>
+      </w:r>
+      <w:proofErr w:type="spellEnd"/>
+      <w:r>
+        <w:rPr>
+          <w:color w:val="000000"/>
+        </w:rPr>
+        <w:t xml:space="preserve"> </w:t>
+      </w:r>
+      <w:proofErr w:type="spellStart"/>
+      <w:r>
+        <w:rPr>
+          <w:color w:val="000000"/>
+        </w:rPr>
+        <w:t>menggunakan</w:t>
+      </w:r>
+      <w:proofErr w:type="spellEnd"/>
+      <w:r>
+        <w:rPr>
+          <w:color w:val="000000"/>
+        </w:rPr>
+        <w:t xml:space="preserve"> </w:t>
+      </w:r>
+      <w:r>
+        <w:rPr>
+          <w:i/>
+          <w:iCs/>
+          <w:color w:val="000000"/>
+        </w:rPr>
+        <w:t>Binary Cross-Entropy Loss</w:t>
+      </w:r>
+      <w:r>
+        <w:rPr>
+          <w:color w:val="000000"/>
+        </w:rPr>
+        <w:t xml:space="preserve">, </w:t>
+      </w:r>
+      <w:r>
+        <w:rPr>
+          <w:i/>
+          <w:iCs/>
+          <w:color w:val="000000"/>
+        </w:rPr>
+        <w:t xml:space="preserve">Hinge Loss </w:t>
+      </w:r>
+      <w:r>
+        <w:rPr>
+          <w:color w:val="000000"/>
+        </w:rPr>
+        <w:t>(</w:t>
+      </w:r>
+      <w:proofErr w:type="spellStart"/>
+      <w:r>
+        <w:rPr>
+          <w:color w:val="000000"/>
+        </w:rPr>
+        <w:t>atau</w:t>
+      </w:r>
+      <w:proofErr w:type="spellEnd"/>
+      <w:r>
+        <w:rPr>
+          <w:color w:val="000000"/>
+        </w:rPr>
+        <w:t xml:space="preserve"> </w:t>
+      </w:r>
+      <w:r>
+        <w:rPr>
+          <w:i/>
+          <w:iCs/>
+          <w:color w:val="000000"/>
+        </w:rPr>
+        <w:t xml:space="preserve">Multiclass </w:t>
+      </w:r>
+      <w:r>
+        <w:rPr>
+          <w:color w:val="000000"/>
+        </w:rPr>
+        <w:t xml:space="preserve">SVM </w:t>
+      </w:r>
+      <w:r>
+        <w:rPr>
+          <w:i/>
+          <w:iCs/>
+          <w:color w:val="000000"/>
+        </w:rPr>
+        <w:t>Loss</w:t>
+      </w:r>
+      <w:r>
+        <w:rPr>
+          <w:color w:val="000000"/>
+        </w:rPr>
+        <w:t xml:space="preserve">), </w:t>
+      </w:r>
+      <w:proofErr w:type="spellStart"/>
+      <w:r>
+        <w:rPr>
+          <w:color w:val="000000"/>
+        </w:rPr>
+        <w:t>atau</w:t>
+      </w:r>
+      <w:proofErr w:type="spellEnd"/>
+      <w:r>
+        <w:rPr>
+          <w:color w:val="000000"/>
+        </w:rPr>
+        <w:t xml:space="preserve"> </w:t>
+      </w:r>
+      <w:r>
+        <w:rPr>
+          <w:i/>
+          <w:iCs/>
+          <w:color w:val="000000"/>
+        </w:rPr>
+        <w:t>Squared Hinge Loss</w:t>
+      </w:r>
+      <w:r>
+        <w:rPr>
+          <w:color w:val="000000"/>
+        </w:rPr>
+        <w:t xml:space="preserve">, </w:t>
+      </w:r>
+      <w:proofErr w:type="spellStart"/>
+      <w:r>
+        <w:rPr>
+          <w:color w:val="000000"/>
+        </w:rPr>
+        <w:t>sedangkan</w:t>
+      </w:r>
+      <w:proofErr w:type="spellEnd"/>
+      <w:r>
+        <w:rPr>
+          <w:color w:val="000000"/>
+        </w:rPr>
+        <w:t xml:space="preserve"> </w:t>
+      </w:r>
+      <w:proofErr w:type="spellStart"/>
+      <w:r>
+        <w:rPr>
+          <w:color w:val="000000"/>
+        </w:rPr>
+        <w:t>permasalahan</w:t>
+      </w:r>
+      <w:proofErr w:type="spellEnd"/>
+      <w:r>
+        <w:rPr>
+          <w:color w:val="000000"/>
+        </w:rPr>
+        <w:t xml:space="preserve"> </w:t>
+      </w:r>
+      <w:proofErr w:type="spellStart"/>
+      <w:r>
+        <w:rPr>
+          <w:color w:val="000000"/>
+        </w:rPr>
+        <w:t>klasifikasi</w:t>
+      </w:r>
+      <w:proofErr w:type="spellEnd"/>
+      <w:r>
+        <w:rPr>
+          <w:color w:val="000000"/>
+        </w:rPr>
+        <w:t xml:space="preserve"> </w:t>
+      </w:r>
+      <w:proofErr w:type="spellStart"/>
+      <w:r>
+        <w:rPr>
+          <w:color w:val="000000"/>
+        </w:rPr>
+        <w:t>multikelas</w:t>
+      </w:r>
+      <w:proofErr w:type="spellEnd"/>
+      <w:r>
+        <w:rPr>
+          <w:color w:val="000000"/>
+        </w:rPr>
+        <w:t xml:space="preserve"> </w:t>
+      </w:r>
+      <w:proofErr w:type="spellStart"/>
+      <w:r>
+        <w:rPr>
+          <w:color w:val="000000"/>
+        </w:rPr>
+        <w:t>dapat</w:t>
+      </w:r>
+      <w:proofErr w:type="spellEnd"/>
+      <w:r>
+        <w:rPr>
+          <w:color w:val="000000"/>
+        </w:rPr>
+        <w:t xml:space="preserve"> </w:t>
+      </w:r>
+      <w:proofErr w:type="spellStart"/>
+      <w:r>
+        <w:rPr>
+          <w:color w:val="000000"/>
+        </w:rPr>
+        <w:t>menggunakan</w:t>
+      </w:r>
+      <w:proofErr w:type="spellEnd"/>
+      <w:r>
+        <w:rPr>
+          <w:color w:val="000000"/>
+        </w:rPr>
+        <w:t xml:space="preserve"> </w:t>
+      </w:r>
+      <w:r>
+        <w:rPr>
+          <w:i/>
+          <w:iCs/>
+          <w:color w:val="000000"/>
+        </w:rPr>
+        <w:t xml:space="preserve">Cross-Entropy Loss </w:t>
+      </w:r>
+      <w:r>
+        <w:rPr>
+          <w:color w:val="000000"/>
+        </w:rPr>
+        <w:t>(</w:t>
+      </w:r>
+      <w:r>
+        <w:rPr>
+          <w:i/>
+          <w:iCs/>
+          <w:color w:val="000000"/>
+        </w:rPr>
+        <w:t>Negative Log Likelihood</w:t>
+      </w:r>
+      <w:r>
+        <w:rPr>
+          <w:color w:val="000000"/>
+        </w:rPr>
+        <w:t xml:space="preserve">), </w:t>
+      </w:r>
+      <w:r>
+        <w:rPr>
+          <w:i/>
+          <w:iCs/>
+          <w:color w:val="000000"/>
+        </w:rPr>
+        <w:t>Sparse-Multiclass Entropy Loss</w:t>
+      </w:r>
+      <w:r>
+        <w:rPr>
+          <w:color w:val="000000"/>
+        </w:rPr>
+        <w:t xml:space="preserve">, dan </w:t>
+      </w:r>
+      <w:proofErr w:type="spellStart"/>
+      <w:r>
+        <w:rPr>
+          <w:i/>
+          <w:iCs/>
+          <w:color w:val="000000"/>
+        </w:rPr>
+        <w:t>Kullback</w:t>
+      </w:r>
+      <w:proofErr w:type="spellEnd"/>
+      <w:r>
+        <w:rPr>
+          <w:i/>
+          <w:iCs/>
+          <w:color w:val="000000"/>
+        </w:rPr>
+        <w:t xml:space="preserve"> </w:t>
+      </w:r>
+      <w:proofErr w:type="spellStart"/>
+      <w:r>
+        <w:rPr>
+          <w:i/>
+          <w:iCs/>
+          <w:color w:val="000000"/>
+        </w:rPr>
+        <w:t>Leibler</w:t>
+      </w:r>
+      <w:proofErr w:type="spellEnd"/>
+      <w:r>
+        <w:rPr>
+          <w:i/>
+          <w:iCs/>
+          <w:color w:val="000000"/>
+        </w:rPr>
+        <w:t xml:space="preserve"> Divergence Loss</w:t>
+      </w:r>
+      <w:r>
+        <w:rPr>
+          <w:color w:val="000000"/>
+        </w:rPr>
+        <w:t>.</w:t>
+      </w:r>
+    </w:p>
+    <w:p>
+      <w:pPr>
+        <w:pStyle w:val="NormalWeb"/>
+        <w:spacing w:before="0" w:beforeAutospacing="0" w:after="0" w:afterAutospacing="0"/>
+        <w:ind w:left="567"/>
+        <w:jc w:val="both"/>
         <w:textAlignment w:val="baseline"/>
         <w:rPr>
           <w:color w:val="000000"/>
@@ -384,6 +9566,7 @@
         <w:pStyle w:val="NormalWeb"/>
         <w:spacing w:before="0" w:beforeAutospacing="0" w:after="0" w:afterAutospacing="0"/>
         <w:ind w:left="567"/>
+        <w:jc w:val="both"/>
         <w:textAlignment w:val="baseline"/>
         <w:rPr>
           <w:color w:val="000000"/>
@@ -399,6 +9582,7 @@
         </w:numPr>
         <w:spacing w:before="0" w:beforeAutospacing="0" w:after="0" w:afterAutospacing="0"/>
         <w:ind w:left="567" w:hanging="567"/>
+        <w:jc w:val="both"/>
         <w:textAlignment w:val="baseline"/>
         <w:rPr>
           <w:color w:val="000000"/>
@@ -611,7 +9795,7 @@
       <w:pPr>
         <w:pStyle w:val="NormalWeb"/>
         <w:spacing w:before="0" w:beforeAutospacing="0" w:after="0" w:afterAutospacing="0"/>
-        <w:ind w:left="567"/>
+        <w:jc w:val="both"/>
         <w:textAlignment w:val="baseline"/>
         <w:rPr>
           <w:color w:val="000000"/>
@@ -622,15 +9806,532 @@
       <w:pPr>
         <w:pStyle w:val="NormalWeb"/>
         <w:spacing w:before="0" w:beforeAutospacing="0" w:after="0" w:afterAutospacing="0"/>
-        <w:ind w:left="567"/>
+        <w:jc w:val="both"/>
         <w:textAlignment w:val="baseline"/>
         <w:rPr>
+          <w:color w:val="000000"/>
+        </w:rPr>
+      </w:pPr>
+    </w:p>
+    <w:p>
+      <w:pPr>
+        <w:pStyle w:val="NormalWeb"/>
+        <w:spacing w:before="0" w:beforeAutospacing="0" w:after="0" w:afterAutospacing="0"/>
+        <w:jc w:val="both"/>
+        <w:textAlignment w:val="baseline"/>
+        <w:rPr>
+          <w:color w:val="000000"/>
+        </w:rPr>
+      </w:pPr>
+    </w:p>
+    <w:p>
+      <w:pPr>
+        <w:pStyle w:val="NormalWeb"/>
+        <w:spacing w:before="0" w:beforeAutospacing="0" w:after="0" w:afterAutospacing="0"/>
+        <w:jc w:val="both"/>
+        <w:textAlignment w:val="baseline"/>
+        <w:rPr>
+          <w:color w:val="000000"/>
+        </w:rPr>
+      </w:pPr>
+      <w:proofErr w:type="spellStart"/>
+      <w:r>
+        <w:rPr>
+          <w:color w:val="000000"/>
+        </w:rPr>
+        <w:t>Referensi</w:t>
+      </w:r>
+      <w:proofErr w:type="spellEnd"/>
+      <w:r>
+        <w:rPr>
+          <w:color w:val="000000"/>
+        </w:rPr>
+        <w:t xml:space="preserve"> </w:t>
+      </w:r>
+      <w:proofErr w:type="spellStart"/>
+      <w:r>
+        <w:rPr>
+          <w:color w:val="000000"/>
+        </w:rPr>
+        <w:t>Tambahan</w:t>
+      </w:r>
+      <w:proofErr w:type="spellEnd"/>
+      <w:r>
+        <w:rPr>
+          <w:color w:val="000000"/>
+        </w:rPr>
+        <w:t>:</w:t>
+      </w:r>
+    </w:p>
+    <w:p>
+      <w:pPr>
+        <w:pStyle w:val="NormalWeb"/>
+        <w:spacing w:before="0" w:beforeAutospacing="0" w:after="0" w:afterAutospacing="0"/>
+        <w:jc w:val="both"/>
+        <w:textAlignment w:val="baseline"/>
+        <w:rPr>
+          <w:color w:val="000000"/>
+        </w:rPr>
+      </w:pPr>
+    </w:p>
+    <w:p>
+      <w:pPr>
+        <w:pStyle w:val="NormalWeb"/>
+        <w:spacing w:before="0" w:beforeAutospacing="0" w:after="0" w:afterAutospacing="0"/>
+        <w:jc w:val="both"/>
+        <w:textAlignment w:val="baseline"/>
+        <w:rPr>
+          <w:i/>
+          <w:iCs/>
+          <w:color w:val="000000"/>
+        </w:rPr>
+      </w:pPr>
+      <w:hyperlink r:id="rId16" w:history="1">
+        <w:r>
+          <w:rPr>
+            <w:rStyle w:val="Hyperlink"/>
+            <w:i/>
+            <w:iCs/>
+          </w:rPr>
+          <w:t>Backpropagation</w:t>
+        </w:r>
+      </w:hyperlink>
+      <w:r>
+        <w:rPr>
+          <w:i/>
+          <w:iCs/>
+          <w:color w:val="000000"/>
+        </w:rPr>
+        <w:t>.</w:t>
+      </w:r>
+    </w:p>
+    <w:p>
+      <w:pPr>
+        <w:pStyle w:val="NormalWeb"/>
+        <w:spacing w:before="0" w:beforeAutospacing="0" w:after="0" w:afterAutospacing="0"/>
+        <w:jc w:val="both"/>
+        <w:textAlignment w:val="baseline"/>
+        <w:rPr>
+          <w:i/>
+          <w:iCs/>
+          <w:color w:val="000000"/>
+        </w:rPr>
+      </w:pPr>
+      <w:hyperlink r:id="rId17" w:history="1">
+        <w:r>
+          <w:rPr>
+            <w:rStyle w:val="Hyperlink"/>
+            <w:i/>
+            <w:iCs/>
+          </w:rPr>
+          <w:t>Common Loss functions in machine learning</w:t>
+        </w:r>
+        <w:r>
+          <w:rPr>
+            <w:rStyle w:val="Hyperlink"/>
+            <w:i/>
+            <w:iCs/>
+          </w:rPr>
+          <w:t>.</w:t>
+        </w:r>
+      </w:hyperlink>
+    </w:p>
+    <w:p>
+      <w:pPr>
+        <w:pStyle w:val="NormalWeb"/>
+        <w:spacing w:before="0" w:beforeAutospacing="0" w:after="0" w:afterAutospacing="0"/>
+        <w:jc w:val="both"/>
+        <w:textAlignment w:val="baseline"/>
+        <w:rPr>
+          <w:i/>
+          <w:iCs/>
+          <w:color w:val="000000"/>
+        </w:rPr>
+      </w:pPr>
+      <w:hyperlink r:id="rId18" w:history="1">
+        <w:r>
+          <w:rPr>
+            <w:rStyle w:val="Hyperlink"/>
+            <w:i/>
+            <w:iCs/>
+          </w:rPr>
+          <w:t>Cost, Activation, Loss Function|| Neural Network|| Deep Learning. What are these</w:t>
+        </w:r>
+        <w:r>
+          <w:rPr>
+            <w:rStyle w:val="Hyperlink"/>
+            <w:i/>
+            <w:iCs/>
+          </w:rPr>
+          <w:t>?</w:t>
+        </w:r>
+      </w:hyperlink>
+    </w:p>
+    <w:p>
+      <w:pPr>
+        <w:pStyle w:val="NormalWeb"/>
+        <w:spacing w:before="0" w:beforeAutospacing="0" w:after="0" w:afterAutospacing="0"/>
+        <w:jc w:val="both"/>
+        <w:textAlignment w:val="baseline"/>
+        <w:rPr>
+          <w:i/>
+          <w:iCs/>
+          <w:color w:val="000000"/>
+        </w:rPr>
+      </w:pPr>
+      <w:hyperlink r:id="rId19" w:history="1">
+        <w:r>
+          <w:rPr>
+            <w:rStyle w:val="Hyperlink"/>
+            <w:i/>
+            <w:iCs/>
+          </w:rPr>
+          <w:t>Forward Propagation and Errors in a Neural Network</w:t>
+        </w:r>
+      </w:hyperlink>
+      <w:r>
+        <w:rPr>
+          <w:i/>
+          <w:iCs/>
+          <w:color w:val="000000"/>
+        </w:rPr>
+        <w:t>.</w:t>
+      </w:r>
+    </w:p>
+    <w:p>
+      <w:pPr>
+        <w:pStyle w:val="NormalWeb"/>
+        <w:spacing w:before="0" w:beforeAutospacing="0" w:after="0" w:afterAutospacing="0"/>
+        <w:jc w:val="both"/>
+        <w:textAlignment w:val="baseline"/>
+        <w:rPr>
+          <w:i/>
+          <w:iCs/>
+          <w:color w:val="000000"/>
+        </w:rPr>
+      </w:pPr>
+      <w:hyperlink r:id="rId20" w:history="1">
+        <w:r>
+          <w:rPr>
+            <w:rStyle w:val="Hyperlink"/>
+            <w:i/>
+            <w:iCs/>
+          </w:rPr>
+          <w:t xml:space="preserve">Forward </w:t>
+        </w:r>
+        <w:r>
+          <w:rPr>
+            <w:rStyle w:val="Hyperlink"/>
+            <w:i/>
+            <w:iCs/>
+          </w:rPr>
+          <w:t xml:space="preserve">Propagation in Neural Networks — </w:t>
+        </w:r>
+        <w:r>
+          <w:rPr>
+            <w:rStyle w:val="Hyperlink"/>
+            <w:i/>
+            <w:iCs/>
+          </w:rPr>
+          <w:t xml:space="preserve">Simplified </w:t>
+        </w:r>
+        <w:r>
+          <w:rPr>
+            <w:rStyle w:val="Hyperlink"/>
+            <w:i/>
+            <w:iCs/>
+          </w:rPr>
+          <w:t xml:space="preserve">Math </w:t>
+        </w:r>
+        <w:r>
+          <w:rPr>
+            <w:rStyle w:val="Hyperlink"/>
+            <w:i/>
+            <w:iCs/>
+          </w:rPr>
+          <w:t>and</w:t>
+        </w:r>
+        <w:r>
+          <w:rPr>
+            <w:rStyle w:val="Hyperlink"/>
+            <w:i/>
+            <w:iCs/>
+          </w:rPr>
+          <w:t xml:space="preserve"> Code Version.</w:t>
+        </w:r>
+      </w:hyperlink>
+    </w:p>
+    <w:p>
+      <w:pPr>
+        <w:pStyle w:val="NormalWeb"/>
+        <w:spacing w:before="0" w:beforeAutospacing="0" w:after="0" w:afterAutospacing="0"/>
+        <w:jc w:val="both"/>
+        <w:textAlignment w:val="baseline"/>
+        <w:rPr>
+          <w:i/>
+          <w:iCs/>
+          <w:color w:val="000000"/>
+        </w:rPr>
+      </w:pPr>
+      <w:hyperlink r:id="rId21" w:history="1">
+        <w:r>
+          <w:rPr>
+            <w:rStyle w:val="Hyperlink"/>
+            <w:i/>
+            <w:iCs/>
+          </w:rPr>
+          <w:t>How Does Back-Propagation in Artificial Neural Networks Work?</w:t>
+        </w:r>
+      </w:hyperlink>
+    </w:p>
+    <w:p>
+      <w:pPr>
+        <w:pStyle w:val="NormalWeb"/>
+        <w:spacing w:before="0" w:beforeAutospacing="0" w:after="0" w:afterAutospacing="0"/>
+        <w:jc w:val="both"/>
+        <w:textAlignment w:val="baseline"/>
+        <w:rPr>
+          <w:rStyle w:val="Hyperlink"/>
+          <w:i/>
+          <w:iCs/>
+        </w:rPr>
+      </w:pPr>
+      <w:r>
+        <w:rPr>
+          <w:i/>
+          <w:iCs/>
+          <w:color w:val="000000"/>
+        </w:rPr>
+        <w:fldChar w:fldCharType="begin"/>
+      </w:r>
+      <w:r>
+        <w:rPr>
+          <w:i/>
+          <w:iCs/>
+          <w:color w:val="000000"/>
+        </w:rPr>
+        <w:instrText xml:space="preserve"> HYPERLINK "https://algorithmia.com/blog/introduction-to-loss-functions" \l "whats-a-loss-function" </w:instrText>
+      </w:r>
+      <w:r>
+        <w:rPr>
+          <w:i/>
+          <w:iCs/>
+          <w:color w:val="000000"/>
+        </w:rPr>
+      </w:r>
+      <w:r>
+        <w:rPr>
+          <w:i/>
+          <w:iCs/>
+          <w:color w:val="000000"/>
+        </w:rPr>
+        <w:fldChar w:fldCharType="separate"/>
+      </w:r>
+      <w:r>
+        <w:rPr>
+          <w:rStyle w:val="Hyperlink"/>
+          <w:i/>
+          <w:iCs/>
+        </w:rPr>
+        <w:t>Introduction to loss functions</w:t>
+      </w:r>
+      <w:r>
+        <w:rPr>
+          <w:rStyle w:val="Hyperlink"/>
+          <w:i/>
+          <w:iCs/>
+        </w:rPr>
+        <w:t>.</w:t>
+      </w:r>
+    </w:p>
+    <w:p>
+      <w:pPr>
+        <w:pStyle w:val="NormalWeb"/>
+        <w:spacing w:before="0" w:beforeAutospacing="0" w:after="0" w:afterAutospacing="0"/>
+        <w:jc w:val="both"/>
+        <w:textAlignment w:val="baseline"/>
+        <w:rPr>
+          <w:i/>
+          <w:iCs/>
+          <w:color w:val="000000"/>
+        </w:rPr>
+      </w:pPr>
+      <w:r>
+        <w:rPr>
+          <w:i/>
+          <w:iCs/>
+          <w:color w:val="000000"/>
+        </w:rPr>
+        <w:fldChar w:fldCharType="end"/>
+      </w:r>
+      <w:hyperlink r:id="rId22" w:history="1">
+        <w:r>
+          <w:rPr>
+            <w:rStyle w:val="Hyperlink"/>
+            <w:i/>
+            <w:iCs/>
+          </w:rPr>
+          <w:t>Introduction to optimizers</w:t>
+        </w:r>
+        <w:r>
+          <w:rPr>
+            <w:rStyle w:val="Hyperlink"/>
+            <w:i/>
+            <w:iCs/>
+          </w:rPr>
+          <w:t>.</w:t>
+        </w:r>
+      </w:hyperlink>
+    </w:p>
+    <w:p>
+      <w:pPr>
+        <w:pStyle w:val="NormalWeb"/>
+        <w:spacing w:before="0" w:beforeAutospacing="0" w:after="0" w:afterAutospacing="0"/>
+        <w:jc w:val="both"/>
+        <w:textAlignment w:val="baseline"/>
+        <w:rPr>
+          <w:i/>
+          <w:iCs/>
+          <w:color w:val="000000"/>
+        </w:rPr>
+      </w:pPr>
+      <w:hyperlink r:id="rId23" w:history="1">
+        <w:proofErr w:type="spellStart"/>
+        <w:r>
+          <w:rPr>
+            <w:rStyle w:val="Hyperlink"/>
+            <w:i/>
+            <w:iCs/>
+          </w:rPr>
+          <w:t>Keras</w:t>
+        </w:r>
+        <w:proofErr w:type="spellEnd"/>
+        <w:r>
+          <w:rPr>
+            <w:rStyle w:val="Hyperlink"/>
+            <w:i/>
+            <w:iCs/>
+          </w:rPr>
+          <w:t xml:space="preserve"> optimizers</w:t>
+        </w:r>
+      </w:hyperlink>
+      <w:r>
+        <w:rPr>
+          <w:i/>
+          <w:iCs/>
+          <w:color w:val="000000"/>
+        </w:rPr>
+        <w:t>.</w:t>
+      </w:r>
+    </w:p>
+    <w:p>
+      <w:pPr>
+        <w:pStyle w:val="NormalWeb"/>
+        <w:spacing w:before="0" w:beforeAutospacing="0" w:after="0" w:afterAutospacing="0"/>
+        <w:jc w:val="both"/>
+        <w:textAlignment w:val="baseline"/>
+        <w:rPr>
+          <w:i/>
+          <w:iCs/>
+          <w:color w:val="000000"/>
+        </w:rPr>
+      </w:pPr>
+      <w:hyperlink r:id="rId24" w:history="1">
+        <w:r>
+          <w:rPr>
+            <w:rStyle w:val="Hyperlink"/>
+            <w:i/>
+            <w:iCs/>
+          </w:rPr>
+          <w:t>Optimizers in Deep Learning</w:t>
+        </w:r>
+      </w:hyperlink>
+      <w:r>
+        <w:rPr>
+          <w:i/>
+          <w:iCs/>
+          <w:color w:val="000000"/>
+        </w:rPr>
+        <w:t>.</w:t>
+      </w:r>
+    </w:p>
+    <w:p>
+      <w:pPr>
+        <w:pStyle w:val="NormalWeb"/>
+        <w:spacing w:before="0" w:beforeAutospacing="0" w:after="0" w:afterAutospacing="0"/>
+        <w:jc w:val="both"/>
+        <w:textAlignment w:val="baseline"/>
+        <w:rPr>
+          <w:i/>
+          <w:iCs/>
+          <w:color w:val="000000"/>
+        </w:rPr>
+      </w:pPr>
+      <w:hyperlink r:id="rId25" w:history="1">
+        <w:r>
+          <w:rPr>
+            <w:rStyle w:val="Hyperlink"/>
+            <w:i/>
+            <w:iCs/>
+          </w:rPr>
+          <w:t>Parameter optimization in neural networks</w:t>
+        </w:r>
+        <w:r>
+          <w:rPr>
+            <w:rStyle w:val="Hyperlink"/>
+            <w:i/>
+            <w:iCs/>
+          </w:rPr>
+          <w:t>.</w:t>
+        </w:r>
+      </w:hyperlink>
+    </w:p>
+    <w:p>
+      <w:pPr>
+        <w:pStyle w:val="NormalWeb"/>
+        <w:spacing w:before="0" w:beforeAutospacing="0" w:after="0" w:afterAutospacing="0"/>
+        <w:jc w:val="both"/>
+        <w:textAlignment w:val="baseline"/>
+        <w:rPr>
+          <w:i/>
+          <w:iCs/>
+          <w:color w:val="000000"/>
+        </w:rPr>
+      </w:pPr>
+      <w:hyperlink r:id="rId26" w:history="1">
+        <w:r>
+          <w:rPr>
+            <w:rStyle w:val="Hyperlink"/>
+            <w:i/>
+            <w:iCs/>
+          </w:rPr>
+          <w:t>Types of Optimizers in Deep Learning Every AI Engineer Should Know</w:t>
+        </w:r>
+        <w:r>
+          <w:rPr>
+            <w:rStyle w:val="Hyperlink"/>
+            <w:i/>
+            <w:iCs/>
+          </w:rPr>
+          <w:t>.</w:t>
+        </w:r>
+      </w:hyperlink>
+    </w:p>
+    <w:p>
+      <w:pPr>
+        <w:pStyle w:val="NormalWeb"/>
+        <w:spacing w:before="0" w:beforeAutospacing="0" w:after="0" w:afterAutospacing="0"/>
+        <w:jc w:val="both"/>
+        <w:textAlignment w:val="baseline"/>
+        <w:rPr>
+          <w:i/>
+          <w:iCs/>
           <w:color w:val="000000"/>
         </w:rPr>
       </w:pPr>
     </w:p>
     <w:sectPr>
-      <w:headerReference w:type="default" r:id="rId7"/>
+      <w:headerReference w:type="default" r:id="rId27"/>
       <w:pgSz w:w="11906" w:h="16838"/>
       <w:pgMar w:top="1440" w:right="1440" w:bottom="1440" w:left="1440" w:header="708" w:footer="708" w:gutter="0"/>
       <w:cols w:space="708"/>
@@ -1371,7 +11072,6 @@
   <w:style w:type="character" w:default="1" w:styleId="DefaultParagraphFont">
     <w:name w:val="Default Paragraph Font"/>
     <w:uiPriority w:val="1"/>
-    <w:semiHidden/>
     <w:unhideWhenUsed/>
   </w:style>
   <w:style w:type="table" w:default="1" w:styleId="TableNormal">
@@ -1450,6 +11150,40 @@
     </w:pPr>
     <w:rPr>
       <w:rFonts w:eastAsia="Times New Roman"/>
+    </w:rPr>
+  </w:style>
+  <w:style w:type="character" w:styleId="Hyperlink">
+    <w:name w:val="Hyperlink"/>
+    <w:basedOn w:val="DefaultParagraphFont"/>
+    <w:uiPriority w:val="99"/>
+    <w:unhideWhenUsed/>
+    <w:rsid w:val="00BD68D8"/>
+    <w:rPr>
+      <w:color w:val="0563C1" w:themeColor="hyperlink"/>
+      <w:u w:val="single"/>
+    </w:rPr>
+  </w:style>
+  <w:style w:type="character" w:styleId="UnresolvedMention">
+    <w:name w:val="Unresolved Mention"/>
+    <w:basedOn w:val="DefaultParagraphFont"/>
+    <w:uiPriority w:val="99"/>
+    <w:semiHidden/>
+    <w:unhideWhenUsed/>
+    <w:rsid w:val="00BD68D8"/>
+    <w:rPr>
+      <w:color w:val="605E5C"/>
+      <w:shd w:val="clear" w:color="auto" w:fill="E1DFDD"/>
+    </w:rPr>
+  </w:style>
+  <w:style w:type="character" w:styleId="Strong">
+    <w:name w:val="Strong"/>
+    <w:basedOn w:val="DefaultParagraphFont"/>
+    <w:uiPriority w:val="22"/>
+    <w:qFormat/>
+    <w:rsid w:val="00BD68D8"/>
+    <w:rPr>
+      <w:b/>
+      <w:bCs/>
     </w:rPr>
   </w:style>
 </w:styles>
